--- a/SAD_final_writeup.docx
+++ b/SAD_final_writeup.docx
@@ -5,13 +5,13 @@
     <w:p>
       <w:pPr>
         <w:rPr>
-          <w:rFonts w:ascii="Helvetica" w:hAnsi="Helvetica"/>
+          <w:rFonts w:ascii="Helvetica Neue" w:hAnsi="Helvetica Neue"/>
           <w:b/>
         </w:rPr>
       </w:pPr>
       <w:r>
         <w:rPr>
-          <w:rFonts w:ascii="Helvetica" w:hAnsi="Helvetica"/>
+          <w:rFonts w:ascii="Helvetica Neue" w:hAnsi="Helvetica Neue"/>
           <w:b/>
         </w:rPr>
         <w:t>INTRODUCTION</w:t>
@@ -20,39 +20,25 @@
     <w:p>
       <w:pPr>
         <w:rPr>
-          <w:rFonts w:ascii="Times New Roman" w:hAnsi="Times New Roman"/>
+          <w:rFonts w:ascii="Helvetica Neue" w:hAnsi="Helvetica Neue"/>
         </w:rPr>
       </w:pPr>
       <w:r>
         <w:rPr>
-          <w:rFonts w:ascii="Times New Roman" w:hAnsi="Times New Roman"/>
-        </w:rPr>
-        <w:t xml:space="preserve">The Spanish Artists Dictionary (SAD) is a reference source created by scholars at the Frick Art Reference Library. Originally a print publication, the dictionary was formatted as a Filemaker database in the early 1990s and made available through the Frick’s online research portal. The database consists of 5,186 records describing Spanish artists; these records include information about artist name, alternate names, dates (birth, death, and/or activity), </w:t>
-      </w:r>
-      <w:proofErr w:type="gramStart"/>
-      <w:r>
-        <w:rPr>
-          <w:rFonts w:ascii="Times New Roman" w:hAnsi="Times New Roman"/>
-        </w:rPr>
-        <w:t>field</w:t>
-      </w:r>
-      <w:proofErr w:type="gramEnd"/>
-      <w:r>
-        <w:rPr>
-          <w:rFonts w:ascii="Times New Roman" w:hAnsi="Times New Roman"/>
-        </w:rPr>
-        <w:t xml:space="preserve"> of artistic endeavor, bibliographic references, and Frick Photoarchive holdings.</w:t>
+          <w:rFonts w:ascii="Helvetica Neue" w:hAnsi="Helvetica Neue"/>
+        </w:rPr>
+        <w:t>The Spanish Artists Dictionary (SAD) is a reference source created by scholars at the Frick Art Reference Library. Originally a print publication, the dictionary was formatted as a Filemaker database in the early 1990s and made available through the Frick’s online research portal. The database consists of 5,186 records describing Spanish artists; these records include information about artist name, alternate names, dates (birth, death, and/or activity), field of artistic endeavor, bibliographic references, and Frick Photoarchive holdings.</w:t>
       </w:r>
     </w:p>
     <w:p>
       <w:pPr>
         <w:rPr>
-          <w:rFonts w:ascii="Times New Roman" w:hAnsi="Times New Roman"/>
+          <w:rFonts w:ascii="Helvetica Neue" w:hAnsi="Helvetica Neue"/>
         </w:rPr>
       </w:pPr>
       <w:r>
         <w:rPr>
-          <w:rFonts w:ascii="Times New Roman" w:hAnsi="Times New Roman"/>
+          <w:rFonts w:ascii="Helvetica Neue" w:hAnsi="Helvetica Neue"/>
         </w:rPr>
         <w:t>The data from SAD’s three Filemaker tables has been made available for this project as CSV files.</w:t>
       </w:r>
@@ -60,13 +46,13 @@
     <w:p>
       <w:pPr>
         <w:rPr>
-          <w:rFonts w:ascii="Helvetica" w:hAnsi="Helvetica"/>
+          <w:rFonts w:ascii="Helvetica Neue" w:hAnsi="Helvetica Neue"/>
           <w:b/>
         </w:rPr>
       </w:pPr>
       <w:r>
         <w:rPr>
-          <w:rFonts w:ascii="Helvetica" w:hAnsi="Helvetica"/>
+          <w:rFonts w:ascii="Helvetica Neue" w:hAnsi="Helvetica Neue"/>
           <w:b/>
         </w:rPr>
         <w:t>VISUALIZATIONS</w:t>
@@ -75,12 +61,12 @@
     <w:p>
       <w:pPr>
         <w:rPr>
-          <w:rFonts w:ascii="Times New Roman" w:hAnsi="Times New Roman"/>
+          <w:rFonts w:ascii="Helvetica Neue" w:hAnsi="Helvetica Neue"/>
         </w:rPr>
       </w:pPr>
       <w:r>
         <w:rPr>
-          <w:rFonts w:ascii="Times New Roman" w:hAnsi="Times New Roman"/>
+          <w:rFonts w:ascii="Helvetica Neue" w:hAnsi="Helvetica Neue"/>
         </w:rPr>
         <w:t>Diana’s explanation here!</w:t>
       </w:r>
@@ -88,13 +74,13 @@
     <w:p>
       <w:pPr>
         <w:rPr>
-          <w:rFonts w:ascii="Helvetica" w:hAnsi="Helvetica"/>
+          <w:rFonts w:ascii="Helvetica Neue" w:hAnsi="Helvetica Neue"/>
           <w:b/>
         </w:rPr>
       </w:pPr>
       <w:r>
         <w:rPr>
-          <w:rFonts w:ascii="Helvetica" w:hAnsi="Helvetica"/>
+          <w:rFonts w:ascii="Helvetica Neue" w:hAnsi="Helvetica Neue"/>
           <w:b/>
         </w:rPr>
         <w:t>NAME MATCHING</w:t>
@@ -103,36 +89,30 @@
     <w:p>
       <w:pPr>
         <w:rPr>
-          <w:rFonts w:ascii="Times New Roman" w:hAnsi="Times New Roman"/>
+          <w:rFonts w:ascii="Helvetica Neue" w:hAnsi="Helvetica Neue"/>
         </w:rPr>
       </w:pPr>
       <w:r>
         <w:rPr>
-          <w:rFonts w:ascii="Times New Roman" w:hAnsi="Times New Roman"/>
+          <w:rFonts w:ascii="Helvetica Neue" w:hAnsi="Helvetica Neue"/>
         </w:rPr>
         <w:t>We also wrote a script to address a problem with linking from SAD records to the library catalog.</w:t>
       </w:r>
       <w:r>
         <w:rPr>
-          <w:rFonts w:ascii="Times New Roman" w:hAnsi="Times New Roman"/>
+          <w:rFonts w:ascii="Helvetica Neue" w:hAnsi="Helvetica Neue"/>
         </w:rPr>
         <w:t xml:space="preserve"> </w:t>
       </w:r>
       <w:r>
         <w:rPr>
-          <w:rFonts w:ascii="Times New Roman" w:hAnsi="Times New Roman"/>
-        </w:rPr>
-        <w:t>From a SAD record, when a user clicks on one of the three links to a library catalog—the Frick’s library catalog (FRESCO), Arcade (the NYARC catalog), or Worldcat)—the search box that appears in the catalog is populated from a field in the Filemaker database labeled “LC Name.” However, many entries in SAD have incorrect or outdated names in the “LC Name” field, or they do not include a name in the “LC Name</w:t>
-      </w:r>
-      <w:r>
-        <w:rPr>
-          <w:rFonts w:ascii="Times New Roman" w:hAnsi="Times New Roman"/>
-        </w:rPr>
-        <w:t xml:space="preserve">” field, in which case the name is populated from the main name field. This produces faulty results (i.e. Goya, Francisco, 1746-1828 </w:t>
-      </w:r>
-      <w:r>
-        <w:rPr>
-          <w:rFonts w:ascii="Times New Roman" w:hAnsi="Times New Roman"/>
+          <w:rFonts w:ascii="Helvetica Neue" w:hAnsi="Helvetica Neue"/>
+        </w:rPr>
+        <w:t xml:space="preserve">From a SAD record, when a user clicks on one of the three links to a library catalog—the Frick’s library catalog (FRESCO), Arcade (the NYARC catalog), or Worldcat)—the search box that appears in the catalog is populated from a field in the Filemaker database labeled “LC Name.” However, many entries in SAD have incorrect or outdated names in the “LC Name” field, or they do not include a name in the “LC Name” field, in which case the name is populated from the main name field. This produces faulty results (i.e. Goya, Francisco, 1746-1828 </w:t>
+      </w:r>
+      <w:r>
+        <w:rPr>
+          <w:rFonts w:ascii="Helvetica Neue" w:hAnsi="Helvetica Neue"/>
           <w:b/>
           <w:i/>
         </w:rPr>
@@ -140,7 +120,7 @@
       </w:r>
       <w:r>
         <w:rPr>
-          <w:rFonts w:ascii="Times New Roman" w:hAnsi="Times New Roman"/>
+          <w:rFonts w:ascii="Helvetica Neue" w:hAnsi="Helvetica Neue"/>
         </w:rPr>
         <w:t xml:space="preserve"> Goya, Francisco de, 1746-1828) (1181 vs. 2 </w:t>
       </w:r>
@@ -148,7 +128,7 @@
       <w:bookmarkEnd w:id="0"/>
       <w:r>
         <w:rPr>
-          <w:rFonts w:ascii="Times New Roman" w:hAnsi="Times New Roman"/>
+          <w:rFonts w:ascii="Helvetica Neue" w:hAnsi="Helvetica Neue"/>
         </w:rPr>
         <w:t xml:space="preserve">hits in FRESCO). </w:t>
       </w:r>
@@ -156,96 +136,170 @@
     <w:p>
       <w:pPr>
         <w:rPr>
-          <w:rFonts w:ascii="Times New Roman" w:hAnsi="Times New Roman"/>
+          <w:rFonts w:ascii="Helvetica Neue" w:hAnsi="Helvetica Neue"/>
         </w:rPr>
       </w:pPr>
       <w:r>
         <w:rPr>
-          <w:rFonts w:ascii="Times New Roman" w:hAnsi="Times New Roman"/>
+          <w:rFonts w:ascii="Helvetica Neue" w:hAnsi="Helvetica Neue"/>
         </w:rPr>
         <w:t xml:space="preserve">To address this problem, the SAD_fresco.py script compares the main name entry in the SAD database with a list of Spanish names pulled from the library catalog’s subject heading list. </w:t>
       </w:r>
       <w:r>
         <w:rPr>
-          <w:rFonts w:ascii="Times New Roman" w:hAnsi="Times New Roman"/>
-        </w:rPr>
-        <w:t xml:space="preserve">The CSV version of the database was parsed as dictionaries, each row of the CSV becoming a dictionary object. </w:t>
-      </w:r>
-      <w:r>
-        <w:rPr>
-          <w:rFonts w:ascii="Times New Roman" w:hAnsi="Times New Roman"/>
+          <w:rFonts w:ascii="Helvetica Neue" w:hAnsi="Helvetica Neue"/>
+        </w:rPr>
+        <w:t>A portion of the</w:t>
+      </w:r>
+      <w:r>
+        <w:rPr>
+          <w:rFonts w:ascii="Helvetica Neue" w:hAnsi="Helvetica Neue"/>
+        </w:rPr>
+        <w:t xml:space="preserve"> CSV version of the database </w:t>
+      </w:r>
+      <w:r>
+        <w:rPr>
+          <w:rFonts w:ascii="Helvetica Neue" w:hAnsi="Helvetica Neue"/>
+        </w:rPr>
+        <w:t xml:space="preserve">(comprised of the 374 female artist names in SAD) </w:t>
+      </w:r>
+      <w:r>
+        <w:rPr>
+          <w:rFonts w:ascii="Helvetica Neue" w:hAnsi="Helvetica Neue"/>
+        </w:rPr>
+        <w:t xml:space="preserve">was parsed </w:t>
+      </w:r>
+      <w:r>
+        <w:rPr>
+          <w:rFonts w:ascii="Helvetica Neue" w:hAnsi="Helvetica Neue"/>
+        </w:rPr>
+        <w:t>using the CSV DictReader method.</w:t>
+      </w:r>
+      <w:r>
+        <w:rPr>
+          <w:rFonts w:ascii="Helvetica Neue" w:hAnsi="Helvetica Neue"/>
+        </w:rPr>
+        <w:t xml:space="preserve"> </w:t>
+      </w:r>
+      <w:r>
+        <w:rPr>
+          <w:rFonts w:ascii="Helvetica Neue" w:hAnsi="Helvetica Neue"/>
+        </w:rPr>
+        <w:t>E</w:t>
+      </w:r>
+      <w:r>
+        <w:rPr>
+          <w:rFonts w:ascii="Helvetica Neue" w:hAnsi="Helvetica Neue"/>
+        </w:rPr>
+        <w:t xml:space="preserve">ach row of the CSV </w:t>
+      </w:r>
+      <w:r>
+        <w:rPr>
+          <w:rFonts w:ascii="Helvetica Neue" w:hAnsi="Helvetica Neue"/>
+        </w:rPr>
+        <w:t>became</w:t>
+      </w:r>
+      <w:r>
+        <w:rPr>
+          <w:rFonts w:ascii="Helvetica Neue" w:hAnsi="Helvetica Neue"/>
+        </w:rPr>
+        <w:t xml:space="preserve"> a dictionary object. </w:t>
+      </w:r>
+      <w:r>
+        <w:rPr>
+          <w:rFonts w:ascii="Helvetica Neue" w:hAnsi="Helvetica Neue"/>
         </w:rPr>
         <w:t xml:space="preserve">Two methods were </w:t>
       </w:r>
       <w:r>
         <w:rPr>
-          <w:rFonts w:ascii="Times New Roman" w:hAnsi="Times New Roman"/>
+          <w:rFonts w:ascii="Helvetica Neue" w:hAnsi="Helvetica Neue"/>
         </w:rPr>
         <w:t xml:space="preserve">then </w:t>
       </w:r>
       <w:r>
         <w:rPr>
-          <w:rFonts w:ascii="Times New Roman" w:hAnsi="Times New Roman"/>
-        </w:rPr>
-        <w:t xml:space="preserve">used from FuzzyWuzzy, a </w:t>
-      </w:r>
-      <w:proofErr w:type="gramStart"/>
-      <w:r>
-        <w:rPr>
-          <w:rFonts w:ascii="Times New Roman" w:hAnsi="Times New Roman"/>
-        </w:rPr>
-        <w:t>string matching</w:t>
-      </w:r>
-      <w:proofErr w:type="gramEnd"/>
-      <w:r>
-        <w:rPr>
-          <w:rFonts w:ascii="Times New Roman" w:hAnsi="Times New Roman"/>
-        </w:rPr>
-        <w:t xml:space="preserve"> library for Python. The token_set_ratio method breaks two strings (in this case an artist names) into words and compares </w:t>
-      </w:r>
-      <w:r>
-        <w:rPr>
-          <w:rFonts w:ascii="Times New Roman" w:hAnsi="Times New Roman"/>
+          <w:rFonts w:ascii="Helvetica Neue" w:hAnsi="Helvetica Neue"/>
+        </w:rPr>
+        <w:t xml:space="preserve">used from FuzzyWuzzy, a string matching library for Python. The </w:t>
+      </w:r>
+      <w:r>
+        <w:rPr>
+          <w:rFonts w:ascii="Helvetica Neue" w:hAnsi="Helvetica Neue"/>
+        </w:rPr>
+        <w:t>.</w:t>
+      </w:r>
+      <w:r>
+        <w:rPr>
+          <w:rFonts w:ascii="Helvetica Neue" w:hAnsi="Helvetica Neue"/>
+        </w:rPr>
+        <w:t xml:space="preserve">token_set_ratio method breaks two strings (in this case an artist names) into words and compares </w:t>
+      </w:r>
+      <w:r>
+        <w:rPr>
+          <w:rFonts w:ascii="Helvetica Neue" w:hAnsi="Helvetica Neue"/>
         </w:rPr>
         <w:t>the</w:t>
       </w:r>
       <w:r>
         <w:rPr>
-          <w:rFonts w:ascii="Times New Roman" w:hAnsi="Times New Roman"/>
+          <w:rFonts w:ascii="Helvetica Neue" w:hAnsi="Helvetica Neue"/>
         </w:rPr>
         <w:t xml:space="preserve"> degree of similarity</w:t>
       </w:r>
       <w:r>
         <w:rPr>
-          <w:rFonts w:ascii="Times New Roman" w:hAnsi="Times New Roman"/>
+          <w:rFonts w:ascii="Helvetica Neue" w:hAnsi="Helvetica Neue"/>
         </w:rPr>
         <w:t xml:space="preserve"> between the two strings</w:t>
       </w:r>
       <w:r>
         <w:rPr>
-          <w:rFonts w:ascii="Times New Roman" w:hAnsi="Times New Roman"/>
-        </w:rPr>
-        <w:t>. The ratio method compares the individual characters in each string.</w:t>
-      </w:r>
-      <w:r>
-        <w:rPr>
-          <w:rFonts w:ascii="Times New Roman" w:hAnsi="Times New Roman"/>
-        </w:rPr>
-        <w:t xml:space="preserve"> A match was considered those results that achieved </w:t>
-      </w:r>
-      <w:proofErr w:type="gramStart"/>
-      <w:r>
-        <w:rPr>
-          <w:rFonts w:ascii="Times New Roman" w:hAnsi="Times New Roman"/>
-        </w:rPr>
-        <w:t>a .token</w:t>
-      </w:r>
-      <w:proofErr w:type="gramEnd"/>
-      <w:r>
-        <w:rPr>
-          <w:rFonts w:ascii="Times New Roman" w:hAnsi="Times New Roman"/>
-        </w:rPr>
-        <w:t>_set_ratio above 90 and a .ratio above 80. These matches were then inserted back into the Python dictionary rows to populate a new column called FRESCOSH. The updated data was written as a CSV file, which could now be uploaded back to the FileMaker database.</w:t>
+          <w:rFonts w:ascii="Helvetica Neue" w:hAnsi="Helvetica Neue"/>
+        </w:rPr>
+        <w:t xml:space="preserve">. The </w:t>
+      </w:r>
+      <w:r>
+        <w:rPr>
+          <w:rFonts w:ascii="Helvetica Neue" w:hAnsi="Helvetica Neue"/>
+        </w:rPr>
+        <w:t>.</w:t>
+      </w:r>
+      <w:r>
+        <w:rPr>
+          <w:rFonts w:ascii="Helvetica Neue" w:hAnsi="Helvetica Neue"/>
+        </w:rPr>
+        <w:t>ratio method compares the individual characters in each string.</w:t>
+      </w:r>
+      <w:r>
+        <w:rPr>
+          <w:rFonts w:ascii="Helvetica Neue" w:hAnsi="Helvetica Neue"/>
+        </w:rPr>
+        <w:t xml:space="preserve"> A match was considered those results that achieved a .token_set_ratio above 90 and a .ratio above 80. These matches were then inserted back into the Python dictionary rows to populate a new </w:t>
+      </w:r>
+      <w:r>
+        <w:rPr>
+          <w:rFonts w:ascii="Helvetica Neue" w:hAnsi="Helvetica Neue"/>
+        </w:rPr>
+        <w:t>field</w:t>
+      </w:r>
+      <w:r>
+        <w:rPr>
+          <w:rFonts w:ascii="Helvetica Neue" w:hAnsi="Helvetica Neue"/>
+        </w:rPr>
+        <w:t xml:space="preserve"> called FRESCOSH. The updated data was written as a CSV file, which </w:t>
+      </w:r>
+      <w:r>
+        <w:rPr>
+          <w:rFonts w:ascii="Helvetica Neue" w:hAnsi="Helvetica Neue"/>
+        </w:rPr>
+        <w:t>can</w:t>
+      </w:r>
+      <w:r>
+        <w:rPr>
+          <w:rFonts w:ascii="Helvetica Neue" w:hAnsi="Helvetica Neue"/>
+        </w:rPr>
+        <w:t xml:space="preserve"> now be uploaded back to the FileMaker database.</w:t>
       </w:r>
     </w:p>
     <w:sectPr>

--- a/SAD_final_writeup.docx
+++ b/SAD_final_writeup.docx
@@ -1,14 +1,14 @@
 
 <file path=word/document.xml><?xml version="1.0" encoding="utf-8"?>
-<w:document xmlns:r="http://schemas.openxmlformats.org/officeDocument/2006/relationships" xmlns:wp="http://schemas.openxmlformats.org/drawingml/2006/wordprocessingDrawing" xmlns:w="http://schemas.openxmlformats.org/wordprocessingml/2006/main" xmlns:w10="urn:schemas-microsoft-com:office:word" xmlns:w14="http://schemas.microsoft.com/office/word/2010/wordml" xmlns:wps="http://schemas.microsoft.com/office/word/2010/wordprocessingShape" xmlns:wpg="http://schemas.microsoft.com/office/word/2010/wordprocessingGroup" xmlns:mc="http://schemas.openxmlformats.org/markup-compatibility/2006" xmlns:v="urn:schemas-microsoft-com:vml" xmlns:o="urn:schemas-microsoft-com:office:office" mc:Ignorable="w14">
+<w:document xmlns:mv="urn:schemas-microsoft-com:mac:vml" xmlns:mo="http://schemas.microsoft.com/office/mac/office/2008/main" xmlns:ve="http://schemas.openxmlformats.org/markup-compatibility/2006" xmlns:o="urn:schemas-microsoft-com:office:office" xmlns:r="http://schemas.openxmlformats.org/officeDocument/2006/relationships" xmlns:m="http://schemas.openxmlformats.org/officeDocument/2006/math" xmlns:v="urn:schemas-microsoft-com:vml" xmlns:w10="urn:schemas-microsoft-com:office:word" xmlns:w="http://schemas.openxmlformats.org/wordprocessingml/2006/main" xmlns:wne="http://schemas.microsoft.com/office/word/2006/wordml" xmlns:wp="http://schemas.openxmlformats.org/drawingml/2006/wordprocessingDrawing" ve:Ignorable="mv" ve:PreserveAttributes="mv:*">
   <w:body>
     <w:p>
       <w:pPr>
         <w:pStyle w:val="Body"/>
         <w:rPr>
-          <w:rFonts w:ascii="Helvetica Neue" w:cs="Helvetica Neue" w:hAnsi="Helvetica Neue" w:eastAsia="Helvetica Neue"/>
-          <w:b w:val="1"/>
-          <w:bCs w:val="1"/>
+          <w:rFonts w:ascii="Helvetica Neue" w:eastAsia="Helvetica Neue" w:hAnsi="Helvetica Neue" w:cs="Helvetica Neue"/>
+          <w:b/>
+          <w:bCs/>
           <w:sz w:val="36"/>
           <w:szCs w:val="36"/>
         </w:rPr>
@@ -18,8 +18,6 @@
           <w:rFonts w:ascii="Helvetica Neue Medium"/>
           <w:sz w:val="36"/>
           <w:szCs w:val="36"/>
-          <w:rtl w:val="0"/>
-          <w:lang w:val="en-US"/>
         </w:rPr>
         <w:t>Introduction</w:t>
       </w:r>
@@ -28,62 +26,62 @@
       <w:pPr>
         <w:pStyle w:val="Body"/>
         <w:rPr>
-          <w:rFonts w:ascii="Helvetica Neue Light" w:cs="Helvetica Neue Light" w:hAnsi="Helvetica Neue Light" w:eastAsia="Helvetica Neue Light"/>
+          <w:rFonts w:ascii="Helvetica Neue Light" w:eastAsia="Helvetica Neue Light" w:hAnsi="Helvetica Neue Light" w:cs="Helvetica Neue Light"/>
         </w:rPr>
       </w:pPr>
       <w:r>
         <w:rPr>
           <w:rFonts w:ascii="Helvetica Neue Light"/>
-          <w:rtl w:val="0"/>
-          <w:lang w:val="en-US"/>
-        </w:rPr>
-        <w:t>The Spanish Artists Dictionary (SAD) is a reference source created by scholars at the Frick Art Reference Library. Originally a print publication, the dictionary was formatted as a Filemaker database in the early 1990s and made available through the Frick</w:t>
-      </w:r>
-      <w:r>
-        <w:rPr>
-          <w:rFonts w:hAnsi="Helvetica Neue Light" w:hint="default"/>
-          <w:rtl w:val="0"/>
-          <w:lang w:val="en-US"/>
+        </w:rPr>
+        <w:t>The Spanish Artists Dictionary (SAD) is a reference source created by scholars at the Frick Art Reference Library. Originally a print publication, the dictionary was format</w:t>
+      </w:r>
+      <w:r>
+        <w:rPr>
+          <w:rFonts w:ascii="Helvetica Neue Light"/>
+        </w:rPr>
+        <w:t>ted as a Filemaker database in the early 1990s and made available through the Frick</w:t>
+      </w:r>
+      <w:r>
+        <w:rPr>
+          <w:rFonts w:hAnsi="Helvetica Neue Light"/>
         </w:rPr>
         <w:t>’</w:t>
       </w:r>
       <w:r>
         <w:rPr>
           <w:rFonts w:ascii="Helvetica Neue Light"/>
-          <w:rtl w:val="0"/>
-          <w:lang w:val="en-US"/>
-        </w:rPr>
-        <w:t>s online research portal. The database consists of 5,186 records describing Spanish artists; these records include information about artist name, alternate names, dates (birth, death, and/or activity), field of artistic endeavor, bibliographic references, and Frick Photoarchive holdings.</w:t>
+        </w:rPr>
+        <w:t>s online research portal. The database consists of 5,186 records describing Spanish artists; these records include information about artist name, alternate names, dates (bi</w:t>
+      </w:r>
+      <w:r>
+        <w:rPr>
+          <w:rFonts w:ascii="Helvetica Neue Light"/>
+        </w:rPr>
+        <w:t>rth, death, and/or activity), field of artistic endeavor, bibliographic references, and Frick Photoarchive holdings.</w:t>
       </w:r>
     </w:p>
     <w:p>
       <w:pPr>
         <w:pStyle w:val="Body"/>
         <w:rPr>
-          <w:rFonts w:ascii="Helvetica Neue" w:cs="Helvetica Neue" w:hAnsi="Helvetica Neue" w:eastAsia="Helvetica Neue"/>
+          <w:rFonts w:ascii="Helvetica Neue" w:eastAsia="Helvetica Neue" w:hAnsi="Helvetica Neue" w:cs="Helvetica Neue"/>
         </w:rPr>
       </w:pPr>
       <w:r>
         <w:rPr>
           <w:rFonts w:ascii="Helvetica Neue Light"/>
-          <w:rtl w:val="0"/>
-          <w:lang w:val="en-US"/>
         </w:rPr>
         <w:t>The data from SAD</w:t>
       </w:r>
       <w:r>
         <w:rPr>
-          <w:rFonts w:hAnsi="Helvetica Neue Light" w:hint="default"/>
-          <w:rtl w:val="0"/>
-          <w:lang w:val="en-US"/>
+          <w:rFonts w:hAnsi="Helvetica Neue Light"/>
         </w:rPr>
         <w:t>’</w:t>
       </w:r>
       <w:r>
         <w:rPr>
           <w:rFonts w:ascii="Helvetica Neue Light"/>
-          <w:rtl w:val="0"/>
-          <w:lang w:val="en-US"/>
         </w:rPr>
         <w:t>s three Filemaker tables has been made available for this project as CSV files.</w:t>
       </w:r>
@@ -92,9 +90,9 @@
       <w:pPr>
         <w:pStyle w:val="Body"/>
         <w:rPr>
-          <w:rFonts w:ascii="Helvetica Neue" w:cs="Helvetica Neue" w:hAnsi="Helvetica Neue" w:eastAsia="Helvetica Neue"/>
-          <w:b w:val="1"/>
-          <w:bCs w:val="1"/>
+          <w:rFonts w:ascii="Helvetica Neue" w:eastAsia="Helvetica Neue" w:hAnsi="Helvetica Neue" w:cs="Helvetica Neue"/>
+          <w:b/>
+          <w:bCs/>
           <w:sz w:val="36"/>
           <w:szCs w:val="36"/>
         </w:rPr>
@@ -104,8 +102,6 @@
           <w:rFonts w:ascii="Helvetica Neue Medium"/>
           <w:sz w:val="36"/>
           <w:szCs w:val="36"/>
-          <w:rtl w:val="0"/>
-          <w:lang w:val="en-US"/>
         </w:rPr>
         <w:t>Visualizations</w:t>
       </w:r>
@@ -114,9 +110,9 @@
       <w:pPr>
         <w:pStyle w:val="Body"/>
         <w:rPr>
-          <w:rFonts w:ascii="Helvetica Neue" w:cs="Helvetica Neue" w:hAnsi="Helvetica Neue" w:eastAsia="Helvetica Neue"/>
-          <w:b w:val="1"/>
-          <w:bCs w:val="1"/>
+          <w:rFonts w:ascii="Helvetica Neue" w:eastAsia="Helvetica Neue" w:hAnsi="Helvetica Neue" w:cs="Helvetica Neue"/>
+          <w:b/>
+          <w:bCs/>
           <w:sz w:val="28"/>
           <w:szCs w:val="28"/>
         </w:rPr>
@@ -126,136 +122,136 @@
           <w:rFonts w:ascii="Helvetica Neue Light"/>
           <w:sz w:val="28"/>
           <w:szCs w:val="28"/>
-          <w:rtl w:val="0"/>
-          <w:lang w:val="en-US"/>
-        </w:rPr>
-        <w:t>Artists and Exhibition Dates:</w:t>
+        </w:rPr>
+        <w:t>Artists and Exhibition Dat</w:t>
+      </w:r>
+      <w:r>
+        <w:rPr>
+          <w:rFonts w:ascii="Helvetica Neue Light"/>
+          <w:sz w:val="28"/>
+          <w:szCs w:val="28"/>
+        </w:rPr>
+        <w:t>es:</w:t>
       </w:r>
     </w:p>
     <w:p>
       <w:pPr>
         <w:pStyle w:val="Body"/>
         <w:rPr>
-          <w:rFonts w:ascii="Helvetica Neue Light" w:cs="Helvetica Neue Light" w:hAnsi="Helvetica Neue Light" w:eastAsia="Helvetica Neue Light"/>
+          <w:rFonts w:ascii="Helvetica Neue Light" w:eastAsia="Helvetica Neue Light" w:hAnsi="Helvetica Neue Light" w:cs="Helvetica Neue Light"/>
         </w:rPr>
       </w:pPr>
       <w:r>
         <w:rPr>
           <w:rFonts w:ascii="Helvetica Neue Light"/>
-          <w:rtl w:val="0"/>
-          <w:lang w:val="en-US"/>
         </w:rPr>
         <w:t xml:space="preserve">These visualizations came from a script, which parsed the original CSV data and looked through the </w:t>
       </w:r>
       <w:r>
         <w:rPr>
-          <w:rFonts w:hAnsi="Helvetica Neue Light" w:hint="default"/>
-          <w:rtl w:val="0"/>
-          <w:lang w:val="en-US"/>
+          <w:rFonts w:hAnsi="Helvetica Neue Light"/>
         </w:rPr>
         <w:t>“</w:t>
       </w:r>
       <w:r>
         <w:rPr>
           <w:rFonts w:ascii="Helvetica Neue Light"/>
-          <w:rtl w:val="0"/>
-          <w:lang w:val="en-US"/>
         </w:rPr>
         <w:t>activity date qualifier</w:t>
       </w:r>
       <w:r>
         <w:rPr>
-          <w:rFonts w:hAnsi="Helvetica Neue Light" w:hint="default"/>
-          <w:rtl w:val="0"/>
-          <w:lang w:val="en-US"/>
-        </w:rPr>
-        <w:t xml:space="preserve">” </w:t>
-      </w:r>
-      <w:r>
-        <w:rPr>
-          <w:rFonts w:ascii="Helvetica Neue Light"/>
-          <w:rtl w:val="0"/>
-          <w:lang w:val="en-US"/>
-        </w:rPr>
-        <w:t xml:space="preserve">column (labeled OQN). It got rid of a square bracket character using a regular expression as a way to normalize the data. Then, it searched for rows in which the </w:t>
-      </w:r>
-      <w:r>
-        <w:rPr>
-          <w:rFonts w:hAnsi="Helvetica Neue Light" w:hint="default"/>
-          <w:rtl w:val="0"/>
-          <w:lang w:val="en-US"/>
+          <w:rFonts w:hAnsi="Helvetica Neue Light"/>
+        </w:rPr>
+        <w:t>”</w:t>
+      </w:r>
+      <w:r>
+        <w:rPr>
+          <w:rFonts w:hAnsi="Helvetica Neue Light"/>
+        </w:rPr>
+        <w:t xml:space="preserve"> </w:t>
+      </w:r>
+      <w:r>
+        <w:rPr>
+          <w:rFonts w:ascii="Helvetica Neue Light"/>
+        </w:rPr>
+        <w:t>column (labeled OQN). It got rid of a square bracket character using a regular expression as a way to normalize the data. Then,</w:t>
+      </w:r>
+      <w:r>
+        <w:rPr>
+          <w:rFonts w:ascii="Helvetica Neue Light"/>
+        </w:rPr>
+        <w:t xml:space="preserve"> it searched for rows in which the </w:t>
+      </w:r>
+      <w:r>
+        <w:rPr>
+          <w:rFonts w:hAnsi="Helvetica Neue Light"/>
         </w:rPr>
         <w:t>“</w:t>
       </w:r>
       <w:r>
         <w:rPr>
           <w:rFonts w:ascii="Helvetica Neue Light"/>
-          <w:rtl w:val="0"/>
-          <w:lang w:val="en-US"/>
         </w:rPr>
         <w:t>activity date qualifier</w:t>
       </w:r>
       <w:r>
         <w:rPr>
-          <w:rFonts w:hAnsi="Helvetica Neue Light" w:hint="default"/>
-          <w:rtl w:val="0"/>
-          <w:lang w:val="en-US"/>
-        </w:rPr>
-        <w:t xml:space="preserve">” </w:t>
-      </w:r>
-      <w:r>
-        <w:rPr>
-          <w:rFonts w:ascii="Helvetica Neue Light"/>
-          <w:rtl w:val="0"/>
-          <w:lang w:val="en-US"/>
+          <w:rFonts w:hAnsi="Helvetica Neue Light"/>
+        </w:rPr>
+        <w:t>”</w:t>
+      </w:r>
+      <w:r>
+        <w:rPr>
+          <w:rFonts w:hAnsi="Helvetica Neue Light"/>
+        </w:rPr>
+        <w:t xml:space="preserve"> </w:t>
+      </w:r>
+      <w:r>
+        <w:rPr>
+          <w:rFonts w:ascii="Helvetica Neue Light"/>
         </w:rPr>
         <w:t xml:space="preserve">was </w:t>
       </w:r>
       <w:r>
         <w:rPr>
-          <w:rFonts w:hAnsi="Helvetica Neue Light" w:hint="default"/>
-          <w:rtl w:val="0"/>
-          <w:lang w:val="en-US"/>
+          <w:rFonts w:hAnsi="Helvetica Neue Light"/>
         </w:rPr>
         <w:t>“</w:t>
       </w:r>
       <w:r>
         <w:rPr>
           <w:rFonts w:ascii="Helvetica Neue Light"/>
-          <w:rtl w:val="0"/>
-          <w:lang w:val="en-US"/>
         </w:rPr>
         <w:t>exh.</w:t>
       </w:r>
       <w:r>
         <w:rPr>
-          <w:rFonts w:hAnsi="Helvetica Neue Light" w:hint="default"/>
-          <w:rtl w:val="0"/>
-          <w:lang w:val="en-US"/>
-        </w:rPr>
-        <w:t xml:space="preserve">” </w:t>
-      </w:r>
-      <w:r>
-        <w:rPr>
-          <w:rFonts w:ascii="Helvetica Neue Light"/>
-          <w:rtl w:val="0"/>
-          <w:lang w:val="en-US"/>
+          <w:rFonts w:hAnsi="Helvetica Neue Light"/>
+        </w:rPr>
+        <w:t>”</w:t>
+      </w:r>
+      <w:r>
+        <w:rPr>
+          <w:rFonts w:hAnsi="Helvetica Neue Light"/>
+        </w:rPr>
+        <w:t xml:space="preserve"> </w:t>
+      </w:r>
+      <w:r>
+        <w:rPr>
+          <w:rFonts w:ascii="Helvetica Neue Light"/>
         </w:rPr>
         <w:t>and wrote a new CSV containing the artist</w:t>
       </w:r>
       <w:r>
         <w:rPr>
-          <w:rFonts w:hAnsi="Helvetica Neue Light" w:hint="default"/>
-          <w:rtl w:val="0"/>
-          <w:lang w:val="en-US"/>
+          <w:rFonts w:hAnsi="Helvetica Neue Light"/>
         </w:rPr>
         <w:t>’</w:t>
       </w:r>
       <w:r>
         <w:rPr>
           <w:rFonts w:ascii="Helvetica Neue Light"/>
-          <w:rtl w:val="0"/>
-          <w:lang w:val="en-US"/>
         </w:rPr>
         <w:t xml:space="preserve">s name and the data from the activity year(s) column (OPRN). Finally, new rows were manually created (each year of activity given its own row) so that Tableau would properly understand the data as date ranges. </w:t>
       </w:r>
@@ -264,92 +260,68 @@
       <w:pPr>
         <w:pStyle w:val="Body"/>
         <w:rPr>
-          <w:rFonts w:ascii="Helvetica Neue Light" w:cs="Helvetica Neue Light" w:hAnsi="Helvetica Neue Light" w:eastAsia="Helvetica Neue Light"/>
+          <w:rFonts w:ascii="Helvetica Neue Light" w:eastAsia="Helvetica Neue Light" w:hAnsi="Helvetica Neue Light" w:cs="Helvetica Neue Light"/>
         </w:rPr>
       </w:pPr>
       <w:r>
         <w:rPr>
           <w:rFonts w:ascii="Helvetica Neue Light"/>
-          <w:rtl w:val="0"/>
-          <w:lang w:val="en-US"/>
-        </w:rPr>
-        <w:t xml:space="preserve">In the original CSV data, there were five uncertain dates (qualified with a question mark) that we excluded from the data used for the visualizations. </w:t>
+        </w:rPr>
+        <w:t>In the original CSV data, there were five unc</w:t>
+      </w:r>
+      <w:r>
+        <w:rPr>
+          <w:rFonts w:ascii="Helvetica Neue Light"/>
+        </w:rPr>
+        <w:t xml:space="preserve">ertain dates (qualified with a question mark) that we excluded from the data used for the visualizations. </w:t>
       </w:r>
     </w:p>
     <w:p>
       <w:pPr>
         <w:pStyle w:val="Body"/>
         <w:rPr>
-          <w:rFonts w:ascii="Helvetica Neue Light" w:cs="Helvetica Neue Light" w:hAnsi="Helvetica Neue Light" w:eastAsia="Helvetica Neue Light"/>
+          <w:rFonts w:ascii="Helvetica Neue Light" w:eastAsia="Helvetica Neue Light" w:hAnsi="Helvetica Neue Light" w:cs="Helvetica Neue Light"/>
         </w:rPr>
       </w:pPr>
       <w:r>
         <w:rPr>
           <w:rFonts w:ascii="Helvetica Neue Medium"/>
-          <w:rtl w:val="0"/>
-          <w:lang w:val="en-US"/>
         </w:rPr>
         <w:t>Visualization #1</w:t>
       </w:r>
       <w:r>
         <w:rPr>
           <w:rFonts w:ascii="Helvetica Neue Light"/>
-          <w:rtl w:val="0"/>
-          <w:lang w:val="en-US"/>
-        </w:rPr>
-        <w:t>: D</w:t>
-      </w:r>
-      <w:r>
-        <w:rPr>
-          <w:rFonts w:ascii="Helvetica Neue Light"/>
-          <w:rtl w:val="0"/>
-          <w:lang w:val="en-US"/>
-        </w:rPr>
-        <w:t xml:space="preserve">isplays all the artists whose activity dates were qualified with the term </w:t>
-      </w:r>
-      <w:r>
-        <w:rPr>
-          <w:rFonts w:hAnsi="Helvetica Neue Light" w:hint="default"/>
-          <w:rtl w:val="0"/>
-          <w:lang w:val="en-US"/>
+        </w:rPr>
+        <w:t xml:space="preserve">: Displays all the artists whose activity dates were qualified with the term </w:t>
+      </w:r>
+      <w:r>
+        <w:rPr>
+          <w:rFonts w:hAnsi="Helvetica Neue Light"/>
         </w:rPr>
         <w:t>“</w:t>
       </w:r>
       <w:r>
         <w:rPr>
           <w:rFonts w:ascii="Helvetica Neue Light"/>
-          <w:rtl w:val="0"/>
         </w:rPr>
         <w:t>exh."</w:t>
       </w:r>
       <w:r>
         <w:rPr>
           <w:rFonts w:ascii="Helvetica Neue Light"/>
-          <w:rtl w:val="0"/>
-          <w:lang w:val="en-US"/>
         </w:rPr>
         <w:t xml:space="preserve"> (exhibited)</w:t>
       </w:r>
       <w:r>
         <w:rPr>
           <w:rFonts w:ascii="Helvetica Neue Light"/>
-          <w:rtl w:val="0"/>
-          <w:lang w:val="en-US"/>
-        </w:rPr>
-        <w:t xml:space="preserve"> It shows the number of years an artist exhibited, organized in descending order. It is also interactive and can be searched by artist name and </w:t>
-      </w:r>
-      <w:r>
-        <w:rPr>
-          <w:rFonts w:ascii="Helvetica Neue Light"/>
-          <w:rtl w:val="0"/>
-          <w:lang w:val="en-US"/>
-        </w:rPr>
-        <w:t>exhibition</w:t>
-      </w:r>
-      <w:r>
-        <w:rPr>
-          <w:rFonts w:ascii="Helvetica Neue Light"/>
-          <w:rtl w:val="0"/>
+        </w:rPr>
+        <w:t xml:space="preserve"> It shows the number of years an artist exhibited, organized in descending order. It is also interactive and can be searched by artist name and exhibition</w:t>
+      </w:r>
+      <w:r>
+        <w:rPr>
+          <w:rFonts w:ascii="Helvetica Neue Light"/>
         </w:rPr>
         <w:t xml:space="preserve"> date. </w:t>
       </w:r>
@@ -358,103 +330,59 @@
       <w:pPr>
         <w:pStyle w:val="Body"/>
         <w:rPr>
-          <w:rFonts w:ascii="Helvetica Neue Light" w:cs="Helvetica Neue Light" w:hAnsi="Helvetica Neue Light" w:eastAsia="Helvetica Neue Light"/>
+          <w:rFonts w:ascii="Helvetica Neue Light" w:eastAsia="Helvetica Neue Light" w:hAnsi="Helvetica Neue Light" w:cs="Helvetica Neue Light"/>
         </w:rPr>
       </w:pPr>
       <w:r>
         <w:rPr>
           <w:rFonts w:ascii="Helvetica Neue Medium"/>
-          <w:rtl w:val="0"/>
-          <w:lang w:val="en-US"/>
         </w:rPr>
         <w:t>Visualization #2</w:t>
       </w:r>
       <w:r>
         <w:rPr>
           <w:rFonts w:ascii="Helvetica Neue Light"/>
-          <w:rtl w:val="0"/>
-          <w:lang w:val="en-US"/>
-        </w:rPr>
-        <w:t xml:space="preserve">: </w:t>
-      </w:r>
-      <w:r>
-        <w:rPr>
-          <w:rFonts w:ascii="Helvetica Neue Light"/>
-          <w:rtl w:val="0"/>
-          <w:lang w:val="en-US"/>
-        </w:rPr>
-        <w:t xml:space="preserve">This visualization plots the </w:t>
-      </w:r>
-      <w:r>
-        <w:rPr>
-          <w:rFonts w:ascii="Helvetica Neue Light"/>
-          <w:rtl w:val="0"/>
-          <w:lang w:val="en-US"/>
-        </w:rPr>
-        <w:t>exhibition</w:t>
-      </w:r>
-      <w:r>
-        <w:rPr>
-          <w:rFonts w:ascii="Helvetica Neue Light"/>
-          <w:rtl w:val="0"/>
-          <w:lang w:val="en-US"/>
-        </w:rPr>
-        <w:t xml:space="preserve"> years on a line graph. There is a noticeable spike in the number of artists </w:t>
-      </w:r>
-      <w:r>
-        <w:rPr>
-          <w:rFonts w:ascii="Helvetica Neue Light"/>
-          <w:rtl w:val="0"/>
-          <w:lang w:val="en-US"/>
-        </w:rPr>
-        <w:t>exhibiting</w:t>
-      </w:r>
-      <w:r>
-        <w:rPr>
-          <w:rFonts w:ascii="Helvetica Neue Light"/>
-          <w:rtl w:val="0"/>
-          <w:lang w:val="en-US"/>
-        </w:rPr>
-        <w:t xml:space="preserve"> in 1944 and 1951. The bulk of the artists in the dataset exhibited around 1900. </w:t>
+        </w:rPr>
+        <w:t>: This visualization plots the exhibition years on a line graph. There is a no</w:t>
+      </w:r>
+      <w:r>
+        <w:rPr>
+          <w:rFonts w:ascii="Helvetica Neue Light"/>
+        </w:rPr>
+        <w:t xml:space="preserve">ticeable spike in the number of artists exhibiting in 1944 and 1951. The bulk of the artists in the dataset exhibited around 1900. </w:t>
       </w:r>
     </w:p>
     <w:p>
       <w:pPr>
         <w:pStyle w:val="Body"/>
         <w:rPr>
-          <w:rFonts w:ascii="Helvetica Neue Light" w:cs="Helvetica Neue Light" w:hAnsi="Helvetica Neue Light" w:eastAsia="Helvetica Neue Light"/>
+          <w:rFonts w:ascii="Helvetica Neue Light" w:eastAsia="Helvetica Neue Light" w:hAnsi="Helvetica Neue Light" w:cs="Helvetica Neue Light"/>
         </w:rPr>
       </w:pPr>
       <w:r>
         <w:rPr>
           <w:rFonts w:ascii="Helvetica Neue Medium"/>
-          <w:rtl w:val="0"/>
-          <w:lang w:val="en-US"/>
         </w:rPr>
         <w:t>Visualization #3</w:t>
       </w:r>
       <w:r>
         <w:rPr>
           <w:rFonts w:ascii="Helvetica Neue Light"/>
-          <w:rtl w:val="0"/>
-          <w:lang w:val="en-US"/>
-        </w:rPr>
-        <w:t xml:space="preserve">: </w:t>
-      </w:r>
-      <w:r>
-        <w:rPr>
-          <w:rFonts w:ascii="Helvetica Neue Light"/>
-          <w:rtl w:val="0"/>
-          <w:lang w:val="en-US"/>
-        </w:rPr>
-        <w:t xml:space="preserve">This visualization counts the number of years an artist exhibited. It clusters the artists by size and color. The darker the bubble, the more years an artist exhibited. Hover over the bubbles to find out how many years an artist exhibited. </w:t>
+        </w:rPr>
+        <w:t>: This visualization counts the number of years an artist exhibited. It clusters the artists by size and col</w:t>
+      </w:r>
+      <w:r>
+        <w:rPr>
+          <w:rFonts w:ascii="Helvetica Neue Light"/>
+        </w:rPr>
+        <w:t xml:space="preserve">or. The darker the bubble, the more years an artist exhibited. Hover over the bubbles to find out how many years an artist exhibited. </w:t>
       </w:r>
     </w:p>
     <w:p>
       <w:pPr>
         <w:pStyle w:val="Body"/>
         <w:rPr>
-          <w:rFonts w:ascii="Helvetica Neue Light" w:cs="Helvetica Neue Light" w:hAnsi="Helvetica Neue Light" w:eastAsia="Helvetica Neue Light"/>
+          <w:rFonts w:ascii="Helvetica Neue Light" w:eastAsia="Helvetica Neue Light" w:hAnsi="Helvetica Neue Light" w:cs="Helvetica Neue Light"/>
         </w:rPr>
       </w:pPr>
     </w:p>
@@ -462,7 +390,7 @@
       <w:pPr>
         <w:pStyle w:val="Body"/>
         <w:rPr>
-          <w:rFonts w:ascii="Helvetica Neue Light" w:cs="Helvetica Neue Light" w:hAnsi="Helvetica Neue Light" w:eastAsia="Helvetica Neue Light"/>
+          <w:rFonts w:ascii="Helvetica Neue Light" w:eastAsia="Helvetica Neue Light" w:hAnsi="Helvetica Neue Light" w:cs="Helvetica Neue Light"/>
         </w:rPr>
       </w:pPr>
     </w:p>
@@ -470,9 +398,9 @@
       <w:pPr>
         <w:pStyle w:val="Body"/>
         <w:rPr>
-          <w:rFonts w:ascii="Helvetica Neue" w:cs="Helvetica Neue" w:hAnsi="Helvetica Neue" w:eastAsia="Helvetica Neue"/>
-          <w:b w:val="1"/>
-          <w:bCs w:val="1"/>
+          <w:rFonts w:ascii="Helvetica Neue" w:eastAsia="Helvetica Neue" w:hAnsi="Helvetica Neue" w:cs="Helvetica Neue"/>
+          <w:b/>
+          <w:bCs/>
           <w:sz w:val="28"/>
           <w:szCs w:val="28"/>
         </w:rPr>
@@ -482,8 +410,6 @@
           <w:rFonts w:ascii="Helvetica Neue Light"/>
           <w:sz w:val="28"/>
           <w:szCs w:val="28"/>
-          <w:rtl w:val="0"/>
-          <w:lang w:val="en-US"/>
         </w:rPr>
         <w:t xml:space="preserve">Gender of Artists in SAD: </w:t>
       </w:r>
@@ -492,28 +418,31 @@
       <w:pPr>
         <w:pStyle w:val="Body"/>
         <w:rPr>
-          <w:rFonts w:ascii="Helvetica Neue" w:cs="Helvetica Neue" w:hAnsi="Helvetica Neue" w:eastAsia="Helvetica Neue"/>
-          <w:b w:val="1"/>
-          <w:bCs w:val="1"/>
-          <w:rtl w:val="0"/>
+          <w:rFonts w:ascii="Helvetica Neue" w:eastAsia="Helvetica Neue" w:hAnsi="Helvetica Neue" w:cs="Helvetica Neue"/>
+          <w:b/>
+          <w:bCs/>
         </w:rPr>
       </w:pPr>
       <w:r>
         <w:rPr>
           <w:rFonts w:ascii="Helvetica Neue Light"/>
-          <w:rtl w:val="0"/>
-          <w:lang w:val="en-US"/>
-        </w:rPr>
-        <w:t>To create the visualization, we wrote a script which parsed through the original CSV data, pulled out the columns that included the artists name and gender, and then wrote this data out into a new CSV. Afterwards, the CSV with the artists name and gender was imported into Tableau, a visualization software.</w:t>
+        </w:rPr>
+        <w:t>To create the visualization, we wrote a script which parsed through the original CSV data, p</w:t>
+      </w:r>
+      <w:r>
+        <w:rPr>
+          <w:rFonts w:ascii="Helvetica Neue Light"/>
+        </w:rPr>
+        <w:t>ulled out the columns that included the artists name and gender, and then wrote this data out into a new CSV. Afterwards, the CSV with the artists name and gender was imported into Tableau.</w:t>
       </w:r>
     </w:p>
     <w:p>
       <w:pPr>
         <w:pStyle w:val="Body"/>
         <w:rPr>
-          <w:rFonts w:ascii="Helvetica Neue" w:cs="Helvetica Neue" w:hAnsi="Helvetica Neue" w:eastAsia="Helvetica Neue"/>
-          <w:b w:val="1"/>
-          <w:bCs w:val="1"/>
+          <w:rFonts w:ascii="Helvetica Neue" w:eastAsia="Helvetica Neue" w:hAnsi="Helvetica Neue" w:cs="Helvetica Neue"/>
+          <w:b/>
+          <w:bCs/>
           <w:sz w:val="36"/>
           <w:szCs w:val="36"/>
         </w:rPr>
@@ -523,8 +452,6 @@
           <w:rFonts w:ascii="Helvetica Neue Medium"/>
           <w:sz w:val="36"/>
           <w:szCs w:val="36"/>
-          <w:rtl w:val="0"/>
-          <w:lang w:val="en-US"/>
         </w:rPr>
         <w:t>Name Matching</w:t>
       </w:r>
@@ -533,160 +460,161 @@
       <w:pPr>
         <w:pStyle w:val="Body"/>
         <w:rPr>
-          <w:rFonts w:ascii="Helvetica Neue Light" w:cs="Helvetica Neue Light" w:hAnsi="Helvetica Neue Light" w:eastAsia="Helvetica Neue Light"/>
+          <w:rFonts w:ascii="Helvetica Neue Light" w:eastAsia="Helvetica Neue Light" w:hAnsi="Helvetica Neue Light" w:cs="Helvetica Neue Light"/>
         </w:rPr>
       </w:pPr>
       <w:r>
         <w:rPr>
           <w:rFonts w:ascii="Helvetica Neue Light"/>
-          <w:rtl w:val="0"/>
-          <w:lang w:val="en-US"/>
-        </w:rPr>
-        <w:t>We also wrote a script to address a problem with linking from SAD records to the library catalog. From a SAD record, when a user clicks on one of the three links to a library catalog</w:t>
-      </w:r>
-      <w:r>
-        <w:rPr>
-          <w:rFonts w:hAnsi="Helvetica Neue Light" w:hint="default"/>
-          <w:rtl w:val="0"/>
-          <w:lang w:val="en-US"/>
+        </w:rPr>
+        <w:t xml:space="preserve">We also wrote a script to </w:t>
+      </w:r>
+      <w:r>
+        <w:rPr>
+          <w:rFonts w:ascii="Helvetica Neue Light"/>
+        </w:rPr>
+        <w:t>address a problem with linking from SAD records to the library catalog. From a SAD record, when a user clicks on one of the three links to a library catalog</w:t>
+      </w:r>
+      <w:r>
+        <w:rPr>
+          <w:rFonts w:hAnsi="Helvetica Neue Light"/>
         </w:rPr>
         <w:t>—</w:t>
       </w:r>
       <w:r>
         <w:rPr>
           <w:rFonts w:ascii="Helvetica Neue Light"/>
-          <w:rtl w:val="0"/>
-          <w:lang w:val="en-US"/>
         </w:rPr>
         <w:t>the Frick</w:t>
       </w:r>
       <w:r>
         <w:rPr>
-          <w:rFonts w:hAnsi="Helvetica Neue Light" w:hint="default"/>
-          <w:rtl w:val="0"/>
-          <w:lang w:val="en-US"/>
+          <w:rFonts w:hAnsi="Helvetica Neue Light"/>
         </w:rPr>
         <w:t>’</w:t>
       </w:r>
       <w:r>
         <w:rPr>
           <w:rFonts w:ascii="Helvetica Neue Light"/>
-          <w:rtl w:val="0"/>
-          <w:lang w:val="en-US"/>
         </w:rPr>
         <w:t>s library catalog (FRESCO), Arcade (the NYARC catalog), or Worldcat)</w:t>
       </w:r>
       <w:r>
         <w:rPr>
-          <w:rFonts w:hAnsi="Helvetica Neue Light" w:hint="default"/>
-          <w:rtl w:val="0"/>
-          <w:lang w:val="en-US"/>
+          <w:rFonts w:hAnsi="Helvetica Neue Light"/>
         </w:rPr>
         <w:t>—</w:t>
       </w:r>
       <w:r>
         <w:rPr>
           <w:rFonts w:ascii="Helvetica Neue Light"/>
-          <w:rtl w:val="0"/>
-          <w:lang w:val="en-US"/>
-        </w:rPr>
-        <w:t xml:space="preserve">the search box that appears in the catalog is populated from a field in the Filemaker database labeled </w:t>
-      </w:r>
-      <w:r>
-        <w:rPr>
-          <w:rFonts w:hAnsi="Helvetica Neue Light" w:hint="default"/>
-          <w:rtl w:val="0"/>
-          <w:lang w:val="en-US"/>
+        </w:rPr>
+        <w:t xml:space="preserve">the search box that </w:t>
+      </w:r>
+      <w:r>
+        <w:rPr>
+          <w:rFonts w:ascii="Helvetica Neue Light"/>
+        </w:rPr>
+        <w:t xml:space="preserve">appears in the catalog is populated from a field in the Filemaker database labeled </w:t>
+      </w:r>
+      <w:r>
+        <w:rPr>
+          <w:rFonts w:hAnsi="Helvetica Neue Light"/>
         </w:rPr>
         <w:t>“</w:t>
       </w:r>
       <w:r>
         <w:rPr>
           <w:rFonts w:ascii="Helvetica Neue Light"/>
-          <w:rtl w:val="0"/>
           <w:lang w:val="de-DE"/>
         </w:rPr>
         <w:t>LC Name.</w:t>
       </w:r>
       <w:r>
         <w:rPr>
-          <w:rFonts w:hAnsi="Helvetica Neue Light" w:hint="default"/>
-          <w:rtl w:val="0"/>
-          <w:lang w:val="en-US"/>
-        </w:rPr>
-        <w:t xml:space="preserve">” </w:t>
-      </w:r>
-      <w:r>
-        <w:rPr>
-          <w:rFonts w:ascii="Helvetica Neue Light"/>
-          <w:rtl w:val="0"/>
-          <w:lang w:val="en-US"/>
+          <w:rFonts w:hAnsi="Helvetica Neue Light"/>
+        </w:rPr>
+        <w:t>”</w:t>
+      </w:r>
+      <w:r>
+        <w:rPr>
+          <w:rFonts w:hAnsi="Helvetica Neue Light"/>
+        </w:rPr>
+        <w:t xml:space="preserve"> </w:t>
+      </w:r>
+      <w:r>
+        <w:rPr>
+          <w:rFonts w:ascii="Helvetica Neue Light"/>
         </w:rPr>
         <w:t xml:space="preserve">However, many entries in SAD have incorrect or outdated names in the </w:t>
       </w:r>
       <w:r>
         <w:rPr>
-          <w:rFonts w:hAnsi="Helvetica Neue Light" w:hint="default"/>
-          <w:rtl w:val="0"/>
-          <w:lang w:val="en-US"/>
+          <w:rFonts w:hAnsi="Helvetica Neue Light"/>
         </w:rPr>
         <w:t>“</w:t>
       </w:r>
       <w:r>
         <w:rPr>
           <w:rFonts w:ascii="Helvetica Neue Light"/>
-          <w:rtl w:val="0"/>
           <w:lang w:val="de-DE"/>
         </w:rPr>
         <w:t>LC Name</w:t>
       </w:r>
       <w:r>
         <w:rPr>
-          <w:rFonts w:hAnsi="Helvetica Neue Light" w:hint="default"/>
-          <w:rtl w:val="0"/>
-          <w:lang w:val="en-US"/>
-        </w:rPr>
-        <w:t xml:space="preserve">” </w:t>
-      </w:r>
-      <w:r>
-        <w:rPr>
-          <w:rFonts w:ascii="Helvetica Neue Light"/>
-          <w:rtl w:val="0"/>
-          <w:lang w:val="en-US"/>
+          <w:rFonts w:hAnsi="Helvetica Neue Light"/>
+        </w:rPr>
+        <w:t>”</w:t>
+      </w:r>
+      <w:r>
+        <w:rPr>
+          <w:rFonts w:hAnsi="Helvetica Neue Light"/>
+        </w:rPr>
+        <w:t xml:space="preserve"> </w:t>
+      </w:r>
+      <w:r>
+        <w:rPr>
+          <w:rFonts w:ascii="Helvetica Neue Light"/>
         </w:rPr>
         <w:t xml:space="preserve">field, or they do not include a name in the </w:t>
       </w:r>
       <w:r>
         <w:rPr>
-          <w:rFonts w:hAnsi="Helvetica Neue Light" w:hint="default"/>
-          <w:rtl w:val="0"/>
-          <w:lang w:val="en-US"/>
+          <w:rFonts w:hAnsi="Helvetica Neue Light"/>
         </w:rPr>
         <w:t>“</w:t>
       </w:r>
       <w:r>
         <w:rPr>
           <w:rFonts w:ascii="Helvetica Neue Light"/>
-          <w:rtl w:val="0"/>
           <w:lang w:val="de-DE"/>
         </w:rPr>
         <w:t>LC Name</w:t>
       </w:r>
       <w:r>
         <w:rPr>
-          <w:rFonts w:hAnsi="Helvetica Neue Light" w:hint="default"/>
-          <w:rtl w:val="0"/>
-          <w:lang w:val="en-US"/>
-        </w:rPr>
-        <w:t xml:space="preserve">” </w:t>
-      </w:r>
-      <w:r>
-        <w:rPr>
-          <w:rFonts w:ascii="Helvetica Neue Light"/>
-          <w:rtl w:val="0"/>
-          <w:lang w:val="en-US"/>
-        </w:rPr>
-        <w:t xml:space="preserve">field, in which case the name is populated from the main name field. This produces faulty results (i.e. Goya, Francisco, 1746-1828 not Goya, Francisco de, 1746-1828) (1181 vs. 2 hits in FRESCO). </w:t>
+          <w:rFonts w:hAnsi="Helvetica Neue Light"/>
+        </w:rPr>
+        <w:t>”</w:t>
+      </w:r>
+      <w:r>
+        <w:rPr>
+          <w:rFonts w:hAnsi="Helvetica Neue Light"/>
+        </w:rPr>
+        <w:t xml:space="preserve"> </w:t>
+      </w:r>
+      <w:r>
+        <w:rPr>
+          <w:rFonts w:ascii="Helvetica Neue Light"/>
+        </w:rPr>
+        <w:t>field, in which case the name</w:t>
+      </w:r>
+      <w:r>
+        <w:rPr>
+          <w:rFonts w:ascii="Helvetica Neue Light"/>
+        </w:rPr>
+        <w:t xml:space="preserve"> is populated from the main name field. This produces faulty results (i.e. Goya, Francisco, 1746-1828 not Goya, Francisco de, 1746-1828) (1181 vs. 2 hits in FRESCO). </w:t>
       </w:r>
     </w:p>
     <w:p>
@@ -696,104 +624,88 @@
       <w:r>
         <w:rPr>
           <w:rFonts w:ascii="Helvetica Neue Light"/>
-          <w:rtl w:val="0"/>
-          <w:lang w:val="en-US"/>
-        </w:rPr>
-        <w:t>To address this problem, the SAD_fresco.py script compares the main name entry in the SAD database with a list of Spanish names pulled from the library catalog</w:t>
-      </w:r>
-      <w:r>
-        <w:rPr>
-          <w:rFonts w:hAnsi="Helvetica Neue Light" w:hint="default"/>
-          <w:rtl w:val="0"/>
-          <w:lang w:val="en-US"/>
+        </w:rPr>
+        <w:t>To address this problem, the SAD_fresco.py script compares the main name entry in the SAD</w:t>
+      </w:r>
+      <w:r>
+        <w:rPr>
+          <w:rFonts w:ascii="Helvetica Neue Light"/>
+        </w:rPr>
+        <w:t xml:space="preserve"> database with a list of Spanish names pulled from the library catalog</w:t>
+      </w:r>
+      <w:r>
+        <w:rPr>
+          <w:rFonts w:hAnsi="Helvetica Neue Light"/>
         </w:rPr>
         <w:t>’</w:t>
       </w:r>
       <w:r>
         <w:rPr>
           <w:rFonts w:ascii="Helvetica Neue Light"/>
-          <w:rtl w:val="0"/>
-          <w:lang w:val="en-US"/>
-        </w:rPr>
-        <w:t>s subject heading list. A portion of the CSV version of the database (comprised of the 374 female artist names in SAD) was parsed using the CSV DictReader method. Each row of the CSV became a dictionary object. Two methods were then used from FuzzyWuzzy, a string matching library for Python. The .token_set_ratio method breaks two strings (in this case an artist names) into words and compares the degree of similarity between the two strings. The .ratio method compares the individual characters in each string. A match was considered those results that achieved a .token_set_ratio above 90 and a .ratio above 80. These matches were then inserted back into the Python dictionary rows to populate a new field called FRESCOSH. The updated data was written as a CSV file, which can now be uploaded back to the FileMaker database.</w:t>
+        </w:rPr>
+        <w:t xml:space="preserve">s subject heading list. A portion of the CSV version of the database (comprised of the 374 female artist names in SAD) was parsed using the CSV DictReader method. Each row of the CSV </w:t>
+      </w:r>
+      <w:r>
+        <w:rPr>
+          <w:rFonts w:ascii="Helvetica Neue Light"/>
+        </w:rPr>
+        <w:t>became a dictionary object. Two methods were then used from FuzzyWuzzy, a string matching library for Python. The .token_set_ratio method breaks two strings (in this case an artist names) into words and compares the degree of similarity between the two str</w:t>
+      </w:r>
+      <w:r>
+        <w:rPr>
+          <w:rFonts w:ascii="Helvetica Neue Light"/>
+        </w:rPr>
+        <w:t>ings. The .ratio method compares the individual characters in each string. A match was considered those results that achieved a .token_set_ratio above 90 and a .ratio above 80. These matches were then inserted back into the Python dictionary rows to popula</w:t>
+      </w:r>
+      <w:r>
+        <w:rPr>
+          <w:rFonts w:ascii="Helvetica Neue Light"/>
+        </w:rPr>
+        <w:t>te a new field called FRESCOSH. The updated data was written as a CSV file, which can now be uploaded back to the FileMaker database.</w:t>
       </w:r>
     </w:p>
     <w:sectPr>
       <w:headerReference w:type="default" r:id="rId4"/>
       <w:footerReference w:type="default" r:id="rId5"/>
-      <w:pgSz w:w="12240" w:h="15840" w:orient="portrait"/>
-      <w:pgMar w:top="1440" w:right="1800" w:bottom="1440" w:left="1800" w:header="720" w:footer="720"/>
-      <w:bidi w:val="0"/>
+      <w:pgSz w:w="12240" w:h="15840"/>
+      <w:pgMar w:top="1440" w:right="1800" w:bottom="1440" w:left="1800" w:gutter="0"/>
     </w:sectPr>
   </w:body>
 </w:document>
 </file>
 
 <file path=word/footer1.xml><?xml version="1.0" encoding="utf-8"?>
-<w:ftr xmlns:r="http://schemas.openxmlformats.org/officeDocument/2006/relationships" xmlns:wp="http://schemas.openxmlformats.org/drawingml/2006/wordprocessingDrawing" xmlns:w="http://schemas.openxmlformats.org/wordprocessingml/2006/main" xmlns:w10="urn:schemas-microsoft-com:office:word" xmlns:w14="http://schemas.microsoft.com/office/word/2010/wordml" xmlns:wps="http://schemas.microsoft.com/office/word/2010/wordprocessingShape" xmlns:wpg="http://schemas.microsoft.com/office/word/2010/wordprocessingGroup" xmlns:mc="http://schemas.openxmlformats.org/markup-compatibility/2006" xmlns:v="urn:schemas-microsoft-com:vml" xmlns:o="urn:schemas-microsoft-com:office:office" mc:Ignorable="w14">
+<w:ftr xmlns:mv="urn:schemas-microsoft-com:mac:vml" xmlns:mo="http://schemas.microsoft.com/office/mac/office/2008/main" xmlns:ve="http://schemas.openxmlformats.org/markup-compatibility/2006" xmlns:o="urn:schemas-microsoft-com:office:office" xmlns:r="http://schemas.openxmlformats.org/officeDocument/2006/relationships" xmlns:m="http://schemas.openxmlformats.org/officeDocument/2006/math" xmlns:v="urn:schemas-microsoft-com:vml" xmlns:w10="urn:schemas-microsoft-com:office:word" xmlns:w="http://schemas.openxmlformats.org/wordprocessingml/2006/main" xmlns:wne="http://schemas.microsoft.com/office/word/2006/wordml" xmlns:wp="http://schemas.openxmlformats.org/drawingml/2006/wordprocessingDrawing">
   <w:p>
     <w:pPr>
-      <w:pStyle w:val="Header &amp; Footer"/>
-      <w:bidi w:val="0"/>
+      <w:pStyle w:val="HeaderFooter"/>
     </w:pPr>
-    <w:r/>
   </w:p>
 </w:ftr>
 </file>
 
 <file path=word/header1.xml><?xml version="1.0" encoding="utf-8"?>
-<w:hdr xmlns:r="http://schemas.openxmlformats.org/officeDocument/2006/relationships" xmlns:wp="http://schemas.openxmlformats.org/drawingml/2006/wordprocessingDrawing" xmlns:w="http://schemas.openxmlformats.org/wordprocessingml/2006/main" xmlns:w10="urn:schemas-microsoft-com:office:word" xmlns:w14="http://schemas.microsoft.com/office/word/2010/wordml" xmlns:wps="http://schemas.microsoft.com/office/word/2010/wordprocessingShape" xmlns:wpg="http://schemas.microsoft.com/office/word/2010/wordprocessingGroup" xmlns:mc="http://schemas.openxmlformats.org/markup-compatibility/2006" xmlns:v="urn:schemas-microsoft-com:vml" xmlns:o="urn:schemas-microsoft-com:office:office" mc:Ignorable="w14">
+<w:hdr xmlns:mv="urn:schemas-microsoft-com:mac:vml" xmlns:mo="http://schemas.microsoft.com/office/mac/office/2008/main" xmlns:ve="http://schemas.openxmlformats.org/markup-compatibility/2006" xmlns:o="urn:schemas-microsoft-com:office:office" xmlns:r="http://schemas.openxmlformats.org/officeDocument/2006/relationships" xmlns:m="http://schemas.openxmlformats.org/officeDocument/2006/math" xmlns:v="urn:schemas-microsoft-com:vml" xmlns:w10="urn:schemas-microsoft-com:office:word" xmlns:w="http://schemas.openxmlformats.org/wordprocessingml/2006/main" xmlns:wne="http://schemas.microsoft.com/office/word/2006/wordml" xmlns:wp="http://schemas.openxmlformats.org/drawingml/2006/wordprocessingDrawing">
   <w:p>
     <w:pPr>
-      <w:pStyle w:val="Header &amp; Footer"/>
-      <w:bidi w:val="0"/>
+      <w:pStyle w:val="HeaderFooter"/>
     </w:pPr>
-    <w:r/>
   </w:p>
 </w:hdr>
 </file>
 
 <file path=word/styles.xml><?xml version="1.0" encoding="utf-8"?>
-<w:styles xmlns:w="http://schemas.openxmlformats.org/wordprocessingml/2006/main" xmlns:mc="http://schemas.openxmlformats.org/markup-compatibility/2006" xmlns:w14="http://schemas.microsoft.com/office/word/2010/wordml" mc:Ignorable="w14">
+<w:styles xmlns:r="http://schemas.openxmlformats.org/officeDocument/2006/relationships" xmlns:w="http://schemas.openxmlformats.org/wordprocessingml/2006/main">
   <w:docDefaults>
     <w:rPrDefault>
       <w:rPr>
-        <w:rFonts w:ascii="Times New Roman" w:cs="Times New Roman" w:hAnsi="Times New Roman" w:eastAsia="Arial Unicode MS"/>
-        <w:b w:val="0"/>
-        <w:bCs w:val="0"/>
-        <w:i w:val="0"/>
-        <w:iCs w:val="0"/>
-        <w:caps w:val="0"/>
-        <w:smallCaps w:val="0"/>
-        <w:strike w:val="0"/>
-        <w:dstrike w:val="0"/>
-        <w:outline w:val="0"/>
-        <w:emboss w:val="0"/>
-        <w:imprint w:val="0"/>
-        <w:vanish w:val="0"/>
-        <w:color w:val="auto"/>
-        <w:spacing w:val="0"/>
-        <w:w w:val="100"/>
-        <w:kern w:val="0"/>
-        <w:position w:val="0"/>
-        <w:sz w:val="20"/>
-        <w:szCs w:val="20"/>
-        <w:u w:val="none" w:color="auto"/>
+        <w:rFonts w:ascii="Times New Roman" w:eastAsia="Arial Unicode MS" w:hAnsi="Times New Roman" w:cs="Times New Roman"/>
         <w:bdr w:val="nil"/>
-        <w:vertAlign w:val="baseline"/>
-        <w:lang/>
+        <w:lang w:val="en-US" w:eastAsia="en-US" w:bidi="ar-SA"/>
       </w:rPr>
     </w:rPrDefault>
     <w:pPrDefault>
       <w:pPr>
-        <w:pageBreakBefore w:val="0"/>
-        <w:framePr w:anchorLock="0" w:w="0" w:h="0" w:vSpace="0" w:hSpace="0" w:xAlign="left" w:y="0" w:hRule="exact" w:vAnchor="margin"/>
-        <w:widowControl w:val="1"/>
-        <w:numPr>
-          <w:ilvl w:val="0"/>
-          <w:numId w:val="0"/>
-        </w:numPr>
-        <w:suppressLineNumbers w:val="0"/>
         <w:pBdr>
           <w:top w:val="nil"/>
           <w:left w:val="nil"/>
@@ -802,144 +714,222 @@
           <w:between w:val="nil"/>
           <w:bar w:val="nil"/>
         </w:pBdr>
-        <w:suppressAutoHyphens w:val="0"/>
-        <w:spacing w:before="0" w:beforeAutospacing="0" w:after="0" w:afterAutospacing="0" w:line="240" w:lineRule="auto"/>
-        <w:ind w:left="0" w:right="0" w:firstLine="0"/>
-        <w:jc w:val="left"/>
-        <w:outlineLvl w:val="9"/>
       </w:pPr>
     </w:pPrDefault>
   </w:docDefaults>
+  <w:latentStyles w:defLockedState="0" w:defUIPriority="99" w:defSemiHidden="1" w:defUnhideWhenUsed="1" w:defQFormat="0" w:count="276">
+    <w:lsdException w:name="Normal" w:semiHidden="0" w:uiPriority="0" w:unhideWhenUsed="0" w:qFormat="1"/>
+    <w:lsdException w:name="heading 1" w:semiHidden="0" w:uiPriority="9" w:unhideWhenUsed="0" w:qFormat="1"/>
+    <w:lsdException w:name="heading 2" w:uiPriority="9" w:qFormat="1"/>
+    <w:lsdException w:name="heading 3" w:uiPriority="9" w:qFormat="1"/>
+    <w:lsdException w:name="heading 4" w:uiPriority="9" w:qFormat="1"/>
+    <w:lsdException w:name="heading 5" w:uiPriority="9" w:qFormat="1"/>
+    <w:lsdException w:name="heading 6" w:uiPriority="9" w:qFormat="1"/>
+    <w:lsdException w:name="heading 7" w:uiPriority="9" w:qFormat="1"/>
+    <w:lsdException w:name="heading 8" w:uiPriority="9" w:qFormat="1"/>
+    <w:lsdException w:name="heading 9" w:uiPriority="9" w:qFormat="1"/>
+    <w:lsdException w:name="toc 1" w:uiPriority="39"/>
+    <w:lsdException w:name="toc 2" w:uiPriority="39"/>
+    <w:lsdException w:name="toc 3" w:uiPriority="39"/>
+    <w:lsdException w:name="toc 4" w:uiPriority="39"/>
+    <w:lsdException w:name="toc 5" w:uiPriority="39"/>
+    <w:lsdException w:name="toc 6" w:uiPriority="39"/>
+    <w:lsdException w:name="toc 7" w:uiPriority="39"/>
+    <w:lsdException w:name="toc 8" w:uiPriority="39"/>
+    <w:lsdException w:name="toc 9" w:uiPriority="39"/>
+    <w:lsdException w:name="caption" w:uiPriority="35" w:qFormat="1"/>
+    <w:lsdException w:name="Title" w:semiHidden="0" w:uiPriority="10" w:unhideWhenUsed="0" w:qFormat="1"/>
+    <w:lsdException w:name="Default Paragraph Font" w:uiPriority="1"/>
+    <w:lsdException w:name="Subtitle" w:semiHidden="0" w:uiPriority="11" w:unhideWhenUsed="0" w:qFormat="1"/>
+    <w:lsdException w:name="Strong" w:semiHidden="0" w:uiPriority="22" w:unhideWhenUsed="0" w:qFormat="1"/>
+    <w:lsdException w:name="Emphasis" w:semiHidden="0" w:uiPriority="20" w:unhideWhenUsed="0" w:qFormat="1"/>
+    <w:lsdException w:name="Table Grid" w:semiHidden="0" w:uiPriority="59" w:unhideWhenUsed="0"/>
+    <w:lsdException w:name="Placeholder Text" w:unhideWhenUsed="0"/>
+    <w:lsdException w:name="No Spacing" w:semiHidden="0" w:uiPriority="1" w:unhideWhenUsed="0" w:qFormat="1"/>
+    <w:lsdException w:name="Light Shading" w:semiHidden="0" w:uiPriority="60" w:unhideWhenUsed="0"/>
+    <w:lsdException w:name="Light List" w:semiHidden="0" w:uiPriority="61" w:unhideWhenUsed="0"/>
+    <w:lsdException w:name="Light Grid" w:semiHidden="0" w:uiPriority="62" w:unhideWhenUsed="0"/>
+    <w:lsdException w:name="Medium Shading 1" w:semiHidden="0" w:uiPriority="63" w:unhideWhenUsed="0"/>
+    <w:lsdException w:name="Medium Shading 2" w:semiHidden="0" w:uiPriority="64" w:unhideWhenUsed="0"/>
+    <w:lsdException w:name="Medium List 1" w:semiHidden="0" w:uiPriority="65" w:unhideWhenUsed="0"/>
+    <w:lsdException w:name="Medium List 2" w:semiHidden="0" w:uiPriority="66" w:unhideWhenUsed="0"/>
+    <w:lsdException w:name="Medium Grid 1" w:semiHidden="0" w:uiPriority="67" w:unhideWhenUsed="0"/>
+    <w:lsdException w:name="Medium Grid 2" w:semiHidden="0" w:uiPriority="68" w:unhideWhenUsed="0"/>
+    <w:lsdException w:name="Medium Grid 3" w:semiHidden="0" w:uiPriority="69" w:unhideWhenUsed="0"/>
+    <w:lsdException w:name="Dark List" w:semiHidden="0" w:uiPriority="70" w:unhideWhenUsed="0"/>
+    <w:lsdException w:name="Colorful Shading" w:semiHidden="0" w:uiPriority="71" w:unhideWhenUsed="0"/>
+    <w:lsdException w:name="Colorful List" w:semiHidden="0" w:uiPriority="72" w:unhideWhenUsed="0"/>
+    <w:lsdException w:name="Colorful Grid" w:semiHidden="0" w:uiPriority="73" w:unhideWhenUsed="0"/>
+    <w:lsdException w:name="Light Shading Accent 1" w:semiHidden="0" w:uiPriority="60" w:unhideWhenUsed="0"/>
+    <w:lsdException w:name="Light List Accent 1" w:semiHidden="0" w:uiPriority="61" w:unhideWhenUsed="0"/>
+    <w:lsdException w:name="Light Grid Accent 1" w:semiHidden="0" w:uiPriority="62" w:unhideWhenUsed="0"/>
+    <w:lsdException w:name="Medium Shading 1 Accent 1" w:semiHidden="0" w:uiPriority="63" w:unhideWhenUsed="0"/>
+    <w:lsdException w:name="Medium Shading 2 Accent 1" w:semiHidden="0" w:uiPriority="64" w:unhideWhenUsed="0"/>
+    <w:lsdException w:name="Medium List 1 Accent 1" w:semiHidden="0" w:uiPriority="65" w:unhideWhenUsed="0"/>
+    <w:lsdException w:name="Revision" w:unhideWhenUsed="0"/>
+    <w:lsdException w:name="List Paragraph" w:semiHidden="0" w:uiPriority="34" w:unhideWhenUsed="0" w:qFormat="1"/>
+    <w:lsdException w:name="Quote" w:semiHidden="0" w:uiPriority="29" w:unhideWhenUsed="0" w:qFormat="1"/>
+    <w:lsdException w:name="Intense Quote" w:semiHidden="0" w:uiPriority="30" w:unhideWhenUsed="0" w:qFormat="1"/>
+    <w:lsdException w:name="Medium List 2 Accent 1" w:semiHidden="0" w:uiPriority="66" w:unhideWhenUsed="0"/>
+    <w:lsdException w:name="Medium Grid 1 Accent 1" w:semiHidden="0" w:uiPriority="67" w:unhideWhenUsed="0"/>
+    <w:lsdException w:name="Medium Grid 2 Accent 1" w:semiHidden="0" w:uiPriority="68" w:unhideWhenUsed="0"/>
+    <w:lsdException w:name="Medium Grid 3 Accent 1" w:semiHidden="0" w:uiPriority="69" w:unhideWhenUsed="0"/>
+    <w:lsdException w:name="Dark List Accent 1" w:semiHidden="0" w:uiPriority="70" w:unhideWhenUsed="0"/>
+    <w:lsdException w:name="Colorful Shading Accent 1" w:semiHidden="0" w:uiPriority="71" w:unhideWhenUsed="0"/>
+    <w:lsdException w:name="Colorful List Accent 1" w:semiHidden="0" w:uiPriority="72" w:unhideWhenUsed="0"/>
+    <w:lsdException w:name="Colorful Grid Accent 1" w:semiHidden="0" w:uiPriority="73" w:unhideWhenUsed="0"/>
+    <w:lsdException w:name="Light Shading Accent 2" w:semiHidden="0" w:uiPriority="60" w:unhideWhenUsed="0"/>
+    <w:lsdException w:name="Light List Accent 2" w:semiHidden="0" w:uiPriority="61" w:unhideWhenUsed="0"/>
+    <w:lsdException w:name="Light Grid Accent 2" w:semiHidden="0" w:uiPriority="62" w:unhideWhenUsed="0"/>
+    <w:lsdException w:name="Medium Shading 1 Accent 2" w:semiHidden="0" w:uiPriority="63" w:unhideWhenUsed="0"/>
+    <w:lsdException w:name="Medium Shading 2 Accent 2" w:semiHidden="0" w:uiPriority="64" w:unhideWhenUsed="0"/>
+    <w:lsdException w:name="Medium List 1 Accent 2" w:semiHidden="0" w:uiPriority="65" w:unhideWhenUsed="0"/>
+    <w:lsdException w:name="Medium List 2 Accent 2" w:semiHidden="0" w:uiPriority="66" w:unhideWhenUsed="0"/>
+    <w:lsdException w:name="Medium Grid 1 Accent 2" w:semiHidden="0" w:uiPriority="67" w:unhideWhenUsed="0"/>
+    <w:lsdException w:name="Medium Grid 2 Accent 2" w:semiHidden="0" w:uiPriority="68" w:unhideWhenUsed="0"/>
+    <w:lsdException w:name="Medium Grid 3 Accent 2" w:semiHidden="0" w:uiPriority="69" w:unhideWhenUsed="0"/>
+    <w:lsdException w:name="Dark List Accent 2" w:semiHidden="0" w:uiPriority="70" w:unhideWhenUsed="0"/>
+    <w:lsdException w:name="Colorful Shading Accent 2" w:semiHidden="0" w:uiPriority="71" w:unhideWhenUsed="0"/>
+    <w:lsdException w:name="Colorful List Accent 2" w:semiHidden="0" w:uiPriority="72" w:unhideWhenUsed="0"/>
+    <w:lsdException w:name="Colorful Grid Accent 2" w:semiHidden="0" w:uiPriority="73" w:unhideWhenUsed="0"/>
+    <w:lsdException w:name="Light Shading Accent 3" w:semiHidden="0" w:uiPriority="60" w:unhideWhenUsed="0"/>
+    <w:lsdException w:name="Light List Accent 3" w:semiHidden="0" w:uiPriority="61" w:unhideWhenUsed="0"/>
+    <w:lsdException w:name="Light Grid Accent 3" w:semiHidden="0" w:uiPriority="62" w:unhideWhenUsed="0"/>
+    <w:lsdException w:name="Medium Shading 1 Accent 3" w:semiHidden="0" w:uiPriority="63" w:unhideWhenUsed="0"/>
+    <w:lsdException w:name="Medium Shading 2 Accent 3" w:semiHidden="0" w:uiPriority="64" w:unhideWhenUsed="0"/>
+    <w:lsdException w:name="Medium List 1 Accent 3" w:semiHidden="0" w:uiPriority="65" w:unhideWhenUsed="0"/>
+    <w:lsdException w:name="Medium List 2 Accent 3" w:semiHidden="0" w:uiPriority="66" w:unhideWhenUsed="0"/>
+    <w:lsdException w:name="Medium Grid 1 Accent 3" w:semiHidden="0" w:uiPriority="67" w:unhideWhenUsed="0"/>
+    <w:lsdException w:name="Medium Grid 2 Accent 3" w:semiHidden="0" w:uiPriority="68" w:unhideWhenUsed="0"/>
+    <w:lsdException w:name="Medium Grid 3 Accent 3" w:semiHidden="0" w:uiPriority="69" w:unhideWhenUsed="0"/>
+    <w:lsdException w:name="Dark List Accent 3" w:semiHidden="0" w:uiPriority="70" w:unhideWhenUsed="0"/>
+    <w:lsdException w:name="Colorful Shading Accent 3" w:semiHidden="0" w:uiPriority="71" w:unhideWhenUsed="0"/>
+    <w:lsdException w:name="Colorful List Accent 3" w:semiHidden="0" w:uiPriority="72" w:unhideWhenUsed="0"/>
+    <w:lsdException w:name="Colorful Grid Accent 3" w:semiHidden="0" w:uiPriority="73" w:unhideWhenUsed="0"/>
+    <w:lsdException w:name="Light Shading Accent 4" w:semiHidden="0" w:uiPriority="60" w:unhideWhenUsed="0"/>
+    <w:lsdException w:name="Light List Accent 4" w:semiHidden="0" w:uiPriority="61" w:unhideWhenUsed="0"/>
+    <w:lsdException w:name="Light Grid Accent 4" w:semiHidden="0" w:uiPriority="62" w:unhideWhenUsed="0"/>
+    <w:lsdException w:name="Medium Shading 1 Accent 4" w:semiHidden="0" w:uiPriority="63" w:unhideWhenUsed="0"/>
+    <w:lsdException w:name="Medium Shading 2 Accent 4" w:semiHidden="0" w:uiPriority="64" w:unhideWhenUsed="0"/>
+    <w:lsdException w:name="Medium List 1 Accent 4" w:semiHidden="0" w:uiPriority="65" w:unhideWhenUsed="0"/>
+    <w:lsdException w:name="Medium List 2 Accent 4" w:semiHidden="0" w:uiPriority="66" w:unhideWhenUsed="0"/>
+    <w:lsdException w:name="Medium Grid 1 Accent 4" w:semiHidden="0" w:uiPriority="67" w:unhideWhenUsed="0"/>
+    <w:lsdException w:name="Medium Grid 2 Accent 4" w:semiHidden="0" w:uiPriority="68" w:unhideWhenUsed="0"/>
+    <w:lsdException w:name="Medium Grid 3 Accent 4" w:semiHidden="0" w:uiPriority="69" w:unhideWhenUsed="0"/>
+    <w:lsdException w:name="Dark List Accent 4" w:semiHidden="0" w:uiPriority="70" w:unhideWhenUsed="0"/>
+    <w:lsdException w:name="Colorful Shading Accent 4" w:semiHidden="0" w:uiPriority="71" w:unhideWhenUsed="0"/>
+    <w:lsdException w:name="Colorful List Accent 4" w:semiHidden="0" w:uiPriority="72" w:unhideWhenUsed="0"/>
+    <w:lsdException w:name="Colorful Grid Accent 4" w:semiHidden="0" w:uiPriority="73" w:unhideWhenUsed="0"/>
+    <w:lsdException w:name="Light Shading Accent 5" w:semiHidden="0" w:uiPriority="60" w:unhideWhenUsed="0"/>
+    <w:lsdException w:name="Light List Accent 5" w:semiHidden="0" w:uiPriority="61" w:unhideWhenUsed="0"/>
+    <w:lsdException w:name="Light Grid Accent 5" w:semiHidden="0" w:uiPriority="62" w:unhideWhenUsed="0"/>
+    <w:lsdException w:name="Medium Shading 1 Accent 5" w:semiHidden="0" w:uiPriority="63" w:unhideWhenUsed="0"/>
+    <w:lsdException w:name="Medium Shading 2 Accent 5" w:semiHidden="0" w:uiPriority="64" w:unhideWhenUsed="0"/>
+    <w:lsdException w:name="Medium List 1 Accent 5" w:semiHidden="0" w:uiPriority="65" w:unhideWhenUsed="0"/>
+    <w:lsdException w:name="Medium List 2 Accent 5" w:semiHidden="0" w:uiPriority="66" w:unhideWhenUsed="0"/>
+    <w:lsdException w:name="Medium Grid 1 Accent 5" w:semiHidden="0" w:uiPriority="67" w:unhideWhenUsed="0"/>
+    <w:lsdException w:name="Medium Grid 2 Accent 5" w:semiHidden="0" w:uiPriority="68" w:unhideWhenUsed="0"/>
+    <w:lsdException w:name="Medium Grid 3 Accent 5" w:semiHidden="0" w:uiPriority="69" w:unhideWhenUsed="0"/>
+    <w:lsdException w:name="Dark List Accent 5" w:semiHidden="0" w:uiPriority="70" w:unhideWhenUsed="0"/>
+    <w:lsdException w:name="Colorful Shading Accent 5" w:semiHidden="0" w:uiPriority="71" w:unhideWhenUsed="0"/>
+    <w:lsdException w:name="Colorful List Accent 5" w:semiHidden="0" w:uiPriority="72" w:unhideWhenUsed="0"/>
+    <w:lsdException w:name="Colorful Grid Accent 5" w:semiHidden="0" w:uiPriority="73" w:unhideWhenUsed="0"/>
+    <w:lsdException w:name="Light Shading Accent 6" w:semiHidden="0" w:uiPriority="60" w:unhideWhenUsed="0"/>
+    <w:lsdException w:name="Light List Accent 6" w:semiHidden="0" w:uiPriority="61" w:unhideWhenUsed="0"/>
+    <w:lsdException w:name="Light Grid Accent 6" w:semiHidden="0" w:uiPriority="62" w:unhideWhenUsed="0"/>
+    <w:lsdException w:name="Medium Shading 1 Accent 6" w:semiHidden="0" w:uiPriority="63" w:unhideWhenUsed="0"/>
+    <w:lsdException w:name="Medium Shading 2 Accent 6" w:semiHidden="0" w:uiPriority="64" w:unhideWhenUsed="0"/>
+    <w:lsdException w:name="Medium List 1 Accent 6" w:semiHidden="0" w:uiPriority="65" w:unhideWhenUsed="0"/>
+    <w:lsdException w:name="Medium List 2 Accent 6" w:semiHidden="0" w:uiPriority="66" w:unhideWhenUsed="0"/>
+    <w:lsdException w:name="Medium Grid 1 Accent 6" w:semiHidden="0" w:uiPriority="67" w:unhideWhenUsed="0"/>
+    <w:lsdException w:name="Medium Grid 2 Accent 6" w:semiHidden="0" w:uiPriority="68" w:unhideWhenUsed="0"/>
+    <w:lsdException w:name="Medium Grid 3 Accent 6" w:semiHidden="0" w:uiPriority="69" w:unhideWhenUsed="0"/>
+    <w:lsdException w:name="Dark List Accent 6" w:semiHidden="0" w:uiPriority="70" w:unhideWhenUsed="0"/>
+    <w:lsdException w:name="Colorful Shading Accent 6" w:semiHidden="0" w:uiPriority="71" w:unhideWhenUsed="0"/>
+    <w:lsdException w:name="Colorful List Accent 6" w:semiHidden="0" w:uiPriority="72" w:unhideWhenUsed="0"/>
+    <w:lsdException w:name="Colorful Grid Accent 6" w:semiHidden="0" w:uiPriority="73" w:unhideWhenUsed="0"/>
+    <w:lsdException w:name="Subtle Emphasis" w:semiHidden="0" w:uiPriority="19" w:unhideWhenUsed="0" w:qFormat="1"/>
+    <w:lsdException w:name="Intense Emphasis" w:semiHidden="0" w:uiPriority="21" w:unhideWhenUsed="0" w:qFormat="1"/>
+    <w:lsdException w:name="Subtle Reference" w:semiHidden="0" w:uiPriority="31" w:unhideWhenUsed="0" w:qFormat="1"/>
+    <w:lsdException w:name="Intense Reference" w:semiHidden="0" w:uiPriority="32" w:unhideWhenUsed="0" w:qFormat="1"/>
+    <w:lsdException w:name="Book Title" w:semiHidden="0" w:uiPriority="33" w:unhideWhenUsed="0" w:qFormat="1"/>
+    <w:lsdException w:name="Bibliography" w:uiPriority="37"/>
+    <w:lsdException w:name="TOC Heading" w:uiPriority="39" w:qFormat="1"/>
+  </w:latentStyles>
   <w:style w:type="paragraph" w:default="1" w:styleId="Normal">
     <w:name w:val="Normal"/>
-    <w:next w:val="Normal"/>
-    <w:pPr/>
+    <w:rsid w:val="00FD1B15"/>
     <w:rPr>
       <w:sz w:val="24"/>
       <w:szCs w:val="24"/>
-      <w:lang w:val="en-US" w:eastAsia="en-US" w:bidi="ar-SA"/>
     </w:rPr>
   </w:style>
-  <w:style w:type="character" w:default="1" w:styleId="Default Paragraph Font">
+  <w:style w:type="character" w:default="1" w:styleId="DefaultParagraphFont">
     <w:name w:val="Default Paragraph Font"/>
-    <w:next w:val="Default Paragraph Font"/>
+    <w:semiHidden/>
+    <w:unhideWhenUsed/>
+  </w:style>
+  <w:style w:type="table" w:default="1" w:styleId="TableNormal">
+    <w:name w:val="Normal Table"/>
+    <w:semiHidden/>
+    <w:unhideWhenUsed/>
+    <w:qFormat/>
+    <w:tblPr>
+      <w:tblInd w:w="0" w:type="dxa"/>
+      <w:tblCellMar>
+        <w:top w:w="0" w:type="dxa"/>
+        <w:left w:w="108" w:type="dxa"/>
+        <w:bottom w:w="0" w:type="dxa"/>
+        <w:right w:w="108" w:type="dxa"/>
+      </w:tblCellMar>
+    </w:tblPr>
+  </w:style>
+  <w:style w:type="numbering" w:default="1" w:styleId="NoList">
+    <w:name w:val="No List"/>
+    <w:semiHidden/>
+    <w:unhideWhenUsed/>
   </w:style>
   <w:style w:type="character" w:styleId="Hyperlink">
     <w:name w:val="Hyperlink"/>
+    <w:rsid w:val="00FD1B15"/>
     <w:rPr>
       <w:u w:val="single"/>
     </w:rPr>
   </w:style>
-  <w:style w:type="table" w:default="1" w:styleId="Table Normal">
-    <w:name w:val="Table Normal"/>
-    <w:next w:val="Table Normal"/>
-    <w:pPr/>
-    <w:tblPr>
-      <w:tblInd w:w="0" w:type="dxa"/>
-    </w:tblPr>
-    <w:trPr/>
-    <w:tcPr/>
-    <w:tblStylePr w:type="firstRow"/>
-    <w:tblStylePr w:type="lastRow"/>
-    <w:tblStylePr w:type="firstCol"/>
-    <w:tblStylePr w:type="lastCol"/>
-    <w:tblStylePr w:type="band1Vert"/>
-    <w:tblStylePr w:type="band2Vert"/>
-    <w:tblStylePr w:type="band1Horz"/>
-    <w:tblStylePr w:type="band2Horz"/>
-    <w:tblStylePr w:type="neCell"/>
-    <w:tblStylePr w:type="nwCell"/>
-    <w:tblStylePr w:type="seCell"/>
-    <w:tblStylePr w:type="swCell"/>
-  </w:style>
-  <w:style w:type="numbering" w:default="1" w:styleId="No List">
-    <w:name w:val="No List"/>
-    <w:next w:val="No List"/>
-    <w:pPr/>
-  </w:style>
-  <w:style w:type="paragraph" w:styleId="Header &amp; Footer">
+  <w:style w:type="paragraph" w:customStyle="1" w:styleId="HeaderFooter">
     <w:name w:val="Header &amp; Footer"/>
-    <w:next w:val="Header &amp; Footer"/>
+    <w:rsid w:val="00FD1B15"/>
     <w:pPr>
-      <w:keepNext w:val="0"/>
-      <w:keepLines w:val="0"/>
-      <w:pageBreakBefore w:val="0"/>
-      <w:widowControl w:val="1"/>
-      <w:shd w:val="clear" w:color="auto" w:fill="auto"/>
       <w:tabs>
         <w:tab w:val="right" w:pos="9020"/>
       </w:tabs>
-      <w:suppressAutoHyphens w:val="0"/>
-      <w:bidi w:val="0"/>
-      <w:spacing w:before="0" w:after="0" w:line="240" w:lineRule="auto"/>
-      <w:ind w:left="0" w:right="0" w:firstLine="0"/>
-      <w:jc w:val="left"/>
-      <w:outlineLvl w:val="9"/>
     </w:pPr>
     <w:rPr>
-      <w:rFonts w:ascii="Helvetica" w:cs="Arial Unicode MS" w:hAnsi="Arial Unicode MS" w:eastAsia="Arial Unicode MS"/>
-      <w:b w:val="0"/>
-      <w:bCs w:val="0"/>
-      <w:i w:val="0"/>
-      <w:iCs w:val="0"/>
-      <w:caps w:val="0"/>
-      <w:smallCaps w:val="0"/>
-      <w:strike w:val="0"/>
-      <w:dstrike w:val="0"/>
-      <w:outline w:val="0"/>
+      <w:rFonts w:ascii="Helvetica" w:hAnsi="Arial Unicode MS" w:cs="Arial Unicode MS"/>
       <w:color w:val="000000"/>
-      <w:spacing w:val="0"/>
-      <w:kern w:val="0"/>
-      <w:position w:val="0"/>
       <w:sz w:val="24"/>
       <w:szCs w:val="24"/>
-      <w:u w:val="none"/>
-      <w:vertAlign w:val="baseline"/>
     </w:rPr>
   </w:style>
-  <w:style w:type="paragraph" w:styleId="Body">
+  <w:style w:type="paragraph" w:customStyle="1" w:styleId="Body">
     <w:name w:val="Body"/>
-    <w:next w:val="Body"/>
+    <w:rsid w:val="00FD1B15"/>
     <w:pPr>
-      <w:keepNext w:val="0"/>
-      <w:keepLines w:val="0"/>
-      <w:pageBreakBefore w:val="0"/>
-      <w:widowControl w:val="1"/>
-      <w:shd w:val="clear" w:color="auto" w:fill="auto"/>
-      <w:suppressAutoHyphens w:val="0"/>
-      <w:bidi w:val="0"/>
-      <w:spacing w:before="0" w:after="200" w:line="240" w:lineRule="auto"/>
-      <w:ind w:left="0" w:right="0" w:firstLine="0"/>
-      <w:jc w:val="left"/>
-      <w:outlineLvl w:val="9"/>
+      <w:spacing w:after="200"/>
     </w:pPr>
     <w:rPr>
-      <w:rFonts w:ascii="Cambria" w:cs="Cambria" w:hAnsi="Cambria" w:eastAsia="Cambria"/>
-      <w:b w:val="0"/>
-      <w:bCs w:val="0"/>
-      <w:i w:val="0"/>
-      <w:iCs w:val="0"/>
-      <w:caps w:val="0"/>
-      <w:smallCaps w:val="0"/>
-      <w:strike w:val="0"/>
-      <w:dstrike w:val="0"/>
-      <w:outline w:val="0"/>
+      <w:rFonts w:ascii="Cambria" w:eastAsia="Cambria" w:hAnsi="Cambria" w:cs="Cambria"/>
       <w:color w:val="000000"/>
-      <w:spacing w:val="0"/>
-      <w:kern w:val="0"/>
-      <w:position w:val="0"/>
       <w:sz w:val="24"/>
       <w:szCs w:val="24"/>
-      <w:u w:val="none" w:color="000000"/>
-      <w:vertAlign w:val="baseline"/>
-      <w:lang w:val="en-US"/>
+      <w:u w:color="000000"/>
     </w:rPr>
   </w:style>
 </w:styles>
 </file>
 
 <file path=word/theme/theme1.xml><?xml version="1.0" encoding="utf-8"?>
-<a:theme xmlns:a="http://schemas.openxmlformats.org/drawingml/2006/main" xmlns:r="http://schemas.openxmlformats.org/officeDocument/2006/relationships" name="Blank">
+<a:theme xmlns:a="http://schemas.openxmlformats.org/drawingml/2006/main" name="Blank">
   <a:themeElements>
     <a:clrScheme name="Blank">
       <a:dk1>
@@ -1131,7 +1121,7 @@
       <a:effectStyleLst>
         <a:effectStyle>
           <a:effectLst>
-            <a:outerShdw sx="100000" sy="100000" kx="0" ky="0" algn="b" rotWithShape="0" blurRad="38100" dist="25400" dir="5400000">
+            <a:outerShdw blurRad="38100" dist="25400" dir="5400000" rotWithShape="0">
               <a:srgbClr val="000000">
                 <a:alpha val="50000"/>
               </a:srgbClr>
@@ -1140,7 +1130,7 @@
         </a:effectStyle>
         <a:effectStyle>
           <a:effectLst>
-            <a:outerShdw sx="100000" sy="100000" kx="0" ky="0" algn="b" rotWithShape="0" blurRad="38100" dist="25400" dir="5400000">
+            <a:outerShdw blurRad="38100" dist="25400" dir="5400000" rotWithShape="0">
               <a:srgbClr val="000000">
                 <a:alpha val="50000"/>
               </a:srgbClr>
@@ -1149,7 +1139,7 @@
         </a:effectStyle>
         <a:effectStyle>
           <a:effectLst>
-            <a:outerShdw sx="100000" sy="100000" kx="0" ky="0" algn="b" rotWithShape="0" blurRad="38100" dist="25400" dir="5400000">
+            <a:outerShdw blurRad="38100" dist="25400" dir="5400000" rotWithShape="0">
               <a:srgbClr val="000000">
                 <a:alpha val="50000"/>
               </a:srgbClr>
@@ -1158,7 +1148,7 @@
         </a:effectStyle>
         <a:effectStyle>
           <a:effectLst>
-            <a:outerShdw sx="100000" sy="100000" kx="0" ky="0" algn="b" rotWithShape="0" blurRad="40000" dist="20000" dir="5400000">
+            <a:outerShdw blurRad="40000" dist="20000" dir="5400000" rotWithShape="0">
               <a:srgbClr val="000000">
                 <a:alpha val="38000"/>
               </a:srgbClr>
@@ -1167,7 +1157,7 @@
         </a:effectStyle>
         <a:effectStyle>
           <a:effectLst>
-            <a:outerShdw sx="100000" sy="100000" kx="0" ky="0" algn="b" rotWithShape="0" blurRad="40000" dist="23000" dir="5400000">
+            <a:outerShdw blurRad="40000" dist="23000" dir="5400000" rotWithShape="0">
               <a:srgbClr val="000000">
                 <a:alpha val="35000"/>
               </a:srgbClr>
@@ -1176,7 +1166,7 @@
         </a:effectStyle>
         <a:effectStyle>
           <a:effectLst>
-            <a:outerShdw sx="100000" sy="100000" kx="0" ky="0" algn="b" rotWithShape="0" blurRad="40000" dist="23000" dir="5400000">
+            <a:outerShdw blurRad="40000" dist="23000" dir="5400000" rotWithShape="0">
               <a:srgbClr val="000000">
                 <a:alpha val="35000"/>
               </a:srgbClr>
@@ -1288,8 +1278,8 @@
     <a:spDef>
       <a:spPr>
         <a:blipFill rotWithShape="1">
-          <a:blip r:embed="rId1"/>
-          <a:srcRect l="0" t="0" r="0" b="0"/>
+          <a:blip xmlns:r="http://schemas.openxmlformats.org/officeDocument/2006/relationships" r:embed="rId1"/>
+          <a:srcRect/>
           <a:tile tx="0" ty="0" sx="100000" sy="100000" flip="none" algn="tl"/>
         </a:blipFill>
         <a:ln w="12700" cap="flat">
@@ -1297,14 +1287,14 @@
           <a:miter lim="400000"/>
         </a:ln>
         <a:effectLst>
-          <a:outerShdw sx="100000" sy="100000" kx="0" ky="0" algn="b" rotWithShape="0" blurRad="38100" dist="25400" dir="5400000">
+          <a:outerShdw blurRad="38100" dist="25400" dir="5400000" rotWithShape="0">
             <a:srgbClr val="000000">
               <a:alpha val="50000"/>
             </a:srgbClr>
           </a:outerShdw>
         </a:effectLst>
       </a:spPr>
-      <a:bodyPr rot="0" spcFirstLastPara="1" vertOverflow="overflow" horzOverflow="overflow" vert="horz" wrap="square" lIns="50800" tIns="50800" rIns="50800" bIns="50800" numCol="1" spcCol="38100" rtlCol="0" anchor="ctr" upright="0">
+      <a:bodyPr rot="0" spcFirstLastPara="1" vertOverflow="overflow" horzOverflow="overflow" vert="horz" wrap="square" lIns="50800" tIns="50800" rIns="50800" bIns="50800" numCol="1" spcCol="38100" rtlCol="0" anchor="ctr">
         <a:spAutoFit/>
       </a:bodyPr>
       <a:lstStyle>
@@ -1323,7 +1313,7 @@
           <a:buFontTx/>
           <a:buNone/>
           <a:tabLst/>
-          <a:defRPr b="0" baseline="0" cap="none" i="0" spc="0" strike="noStrike" sz="1200" u="none" kumimoji="0" normalizeH="0">
+          <a:defRPr kumimoji="0" sz="1200" b="0" i="0" u="none" strike="noStrike" cap="none" spc="0" normalizeH="0" baseline="0">
             <a:ln>
               <a:noFill/>
             </a:ln>
@@ -1331,7 +1321,7 @@
               <a:srgbClr val="FFFFFF"/>
             </a:solidFill>
             <a:effectLst>
-              <a:outerShdw sx="100000" sy="100000" kx="0" ky="0" algn="b" rotWithShape="0" blurRad="25400" dist="23998" dir="2700000">
+              <a:outerShdw blurRad="25400" dist="23998" dir="2700000" rotWithShape="0">
                 <a:srgbClr val="000000">
                   <a:alpha val="31034"/>
                 </a:srgbClr>
@@ -1359,7 +1349,7 @@
           <a:buFontTx/>
           <a:buNone/>
           <a:tabLst/>
-          <a:defRPr b="0" baseline="0" cap="none" i="0" spc="0" strike="noStrike" sz="1800" u="none" kumimoji="0" normalizeH="0">
+          <a:defRPr kumimoji="0" sz="1800" b="0" i="0" u="none" strike="noStrike" cap="none" spc="0" normalizeH="0" baseline="0">
             <a:ln>
               <a:noFill/>
             </a:ln>
@@ -1385,7 +1375,7 @@
           <a:buFontTx/>
           <a:buNone/>
           <a:tabLst/>
-          <a:defRPr b="0" baseline="0" cap="none" i="0" spc="0" strike="noStrike" sz="1800" u="none" kumimoji="0" normalizeH="0">
+          <a:defRPr kumimoji="0" sz="1800" b="0" i="0" u="none" strike="noStrike" cap="none" spc="0" normalizeH="0" baseline="0">
             <a:ln>
               <a:noFill/>
             </a:ln>
@@ -1411,7 +1401,7 @@
           <a:buFontTx/>
           <a:buNone/>
           <a:tabLst/>
-          <a:defRPr b="0" baseline="0" cap="none" i="0" spc="0" strike="noStrike" sz="1800" u="none" kumimoji="0" normalizeH="0">
+          <a:defRPr kumimoji="0" sz="1800" b="0" i="0" u="none" strike="noStrike" cap="none" spc="0" normalizeH="0" baseline="0">
             <a:ln>
               <a:noFill/>
             </a:ln>
@@ -1437,7 +1427,7 @@
           <a:buFontTx/>
           <a:buNone/>
           <a:tabLst/>
-          <a:defRPr b="0" baseline="0" cap="none" i="0" spc="0" strike="noStrike" sz="1800" u="none" kumimoji="0" normalizeH="0">
+          <a:defRPr kumimoji="0" sz="1800" b="0" i="0" u="none" strike="noStrike" cap="none" spc="0" normalizeH="0" baseline="0">
             <a:ln>
               <a:noFill/>
             </a:ln>
@@ -1463,7 +1453,7 @@
           <a:buFontTx/>
           <a:buNone/>
           <a:tabLst/>
-          <a:defRPr b="0" baseline="0" cap="none" i="0" spc="0" strike="noStrike" sz="1800" u="none" kumimoji="0" normalizeH="0">
+          <a:defRPr kumimoji="0" sz="1800" b="0" i="0" u="none" strike="noStrike" cap="none" spc="0" normalizeH="0" baseline="0">
             <a:ln>
               <a:noFill/>
             </a:ln>
@@ -1489,7 +1479,7 @@
           <a:buFontTx/>
           <a:buNone/>
           <a:tabLst/>
-          <a:defRPr b="0" baseline="0" cap="none" i="0" spc="0" strike="noStrike" sz="1800" u="none" kumimoji="0" normalizeH="0">
+          <a:defRPr kumimoji="0" sz="1800" b="0" i="0" u="none" strike="noStrike" cap="none" spc="0" normalizeH="0" baseline="0">
             <a:ln>
               <a:noFill/>
             </a:ln>
@@ -1515,7 +1505,7 @@
           <a:buFontTx/>
           <a:buNone/>
           <a:tabLst/>
-          <a:defRPr b="0" baseline="0" cap="none" i="0" spc="0" strike="noStrike" sz="1800" u="none" kumimoji="0" normalizeH="0">
+          <a:defRPr kumimoji="0" sz="1800" b="0" i="0" u="none" strike="noStrike" cap="none" spc="0" normalizeH="0" baseline="0">
             <a:ln>
               <a:noFill/>
             </a:ln>
@@ -1541,7 +1531,7 @@
           <a:buFontTx/>
           <a:buNone/>
           <a:tabLst/>
-          <a:defRPr b="0" baseline="0" cap="none" i="0" spc="0" strike="noStrike" sz="1800" u="none" kumimoji="0" normalizeH="0">
+          <a:defRPr kumimoji="0" sz="1800" b="0" i="0" u="none" strike="noStrike" cap="none" spc="0" normalizeH="0" baseline="0">
             <a:ln>
               <a:noFill/>
             </a:ln>
@@ -1567,7 +1557,7 @@
           <a:buFontTx/>
           <a:buNone/>
           <a:tabLst/>
-          <a:defRPr b="0" baseline="0" cap="none" i="0" spc="0" strike="noStrike" sz="1800" u="none" kumimoji="0" normalizeH="0">
+          <a:defRPr kumimoji="0" sz="1800" b="0" i="0" u="none" strike="noStrike" cap="none" spc="0" normalizeH="0" baseline="0">
             <a:ln>
               <a:noFill/>
             </a:ln>
@@ -1580,9 +1570,15 @@
         </a:lvl9pPr>
       </a:lstStyle>
       <a:style>
-        <a:lnRef idx="0"/>
-        <a:fillRef idx="0"/>
-        <a:effectRef idx="0"/>
+        <a:lnRef idx="0">
+          <a:scrgbClr r="0" g="0" b="0"/>
+        </a:lnRef>
+        <a:fillRef idx="0">
+          <a:scrgbClr r="0" g="0" b="0"/>
+        </a:fillRef>
+        <a:effectRef idx="0">
+          <a:scrgbClr r="0" g="0" b="0"/>
+        </a:effectRef>
         <a:fontRef idx="none"/>
       </a:style>
     </a:spDef>
@@ -1598,7 +1594,7 @@
         </a:ln>
         <a:effectLst/>
       </a:spPr>
-      <a:bodyPr rot="0" spcFirstLastPara="1" vertOverflow="overflow" horzOverflow="overflow" vert="horz" wrap="square" lIns="91439" tIns="45719" rIns="91439" bIns="45719" numCol="1" spcCol="38100" rtlCol="0" anchor="t" upright="0">
+      <a:bodyPr rot="0" spcFirstLastPara="1" vertOverflow="overflow" horzOverflow="overflow" vert="horz" wrap="square" lIns="91439" tIns="45719" rIns="91439" bIns="45719" numCol="1" spcCol="38100" rtlCol="0" anchor="t">
         <a:noAutofit/>
       </a:bodyPr>
       <a:lstStyle>
@@ -1617,7 +1613,7 @@
           <a:buFontTx/>
           <a:buNone/>
           <a:tabLst/>
-          <a:defRPr b="0" baseline="0" cap="none" i="0" spc="0" strike="noStrike" sz="1800" u="none" kumimoji="0" normalizeH="0">
+          <a:defRPr kumimoji="0" sz="1800" b="0" i="0" u="none" strike="noStrike" cap="none" spc="0" normalizeH="0" baseline="0">
             <a:ln>
               <a:noFill/>
             </a:ln>
@@ -1643,7 +1639,7 @@
           <a:buFontTx/>
           <a:buNone/>
           <a:tabLst/>
-          <a:defRPr b="0" baseline="0" cap="none" i="0" spc="0" strike="noStrike" sz="1800" u="none" kumimoji="0" normalizeH="0">
+          <a:defRPr kumimoji="0" sz="1800" b="0" i="0" u="none" strike="noStrike" cap="none" spc="0" normalizeH="0" baseline="0">
             <a:ln>
               <a:noFill/>
             </a:ln>
@@ -1669,7 +1665,7 @@
           <a:buFontTx/>
           <a:buNone/>
           <a:tabLst/>
-          <a:defRPr b="0" baseline="0" cap="none" i="0" spc="0" strike="noStrike" sz="1800" u="none" kumimoji="0" normalizeH="0">
+          <a:defRPr kumimoji="0" sz="1800" b="0" i="0" u="none" strike="noStrike" cap="none" spc="0" normalizeH="0" baseline="0">
             <a:ln>
               <a:noFill/>
             </a:ln>
@@ -1695,7 +1691,7 @@
           <a:buFontTx/>
           <a:buNone/>
           <a:tabLst/>
-          <a:defRPr b="0" baseline="0" cap="none" i="0" spc="0" strike="noStrike" sz="1800" u="none" kumimoji="0" normalizeH="0">
+          <a:defRPr kumimoji="0" sz="1800" b="0" i="0" u="none" strike="noStrike" cap="none" spc="0" normalizeH="0" baseline="0">
             <a:ln>
               <a:noFill/>
             </a:ln>
@@ -1721,7 +1717,7 @@
           <a:buFontTx/>
           <a:buNone/>
           <a:tabLst/>
-          <a:defRPr b="0" baseline="0" cap="none" i="0" spc="0" strike="noStrike" sz="1800" u="none" kumimoji="0" normalizeH="0">
+          <a:defRPr kumimoji="0" sz="1800" b="0" i="0" u="none" strike="noStrike" cap="none" spc="0" normalizeH="0" baseline="0">
             <a:ln>
               <a:noFill/>
             </a:ln>
@@ -1747,7 +1743,7 @@
           <a:buFontTx/>
           <a:buNone/>
           <a:tabLst/>
-          <a:defRPr b="0" baseline="0" cap="none" i="0" spc="0" strike="noStrike" sz="1800" u="none" kumimoji="0" normalizeH="0">
+          <a:defRPr kumimoji="0" sz="1800" b="0" i="0" u="none" strike="noStrike" cap="none" spc="0" normalizeH="0" baseline="0">
             <a:ln>
               <a:noFill/>
             </a:ln>
@@ -1773,7 +1769,7 @@
           <a:buFontTx/>
           <a:buNone/>
           <a:tabLst/>
-          <a:defRPr b="0" baseline="0" cap="none" i="0" spc="0" strike="noStrike" sz="1800" u="none" kumimoji="0" normalizeH="0">
+          <a:defRPr kumimoji="0" sz="1800" b="0" i="0" u="none" strike="noStrike" cap="none" spc="0" normalizeH="0" baseline="0">
             <a:ln>
               <a:noFill/>
             </a:ln>
@@ -1799,7 +1795,7 @@
           <a:buFontTx/>
           <a:buNone/>
           <a:tabLst/>
-          <a:defRPr b="0" baseline="0" cap="none" i="0" spc="0" strike="noStrike" sz="1800" u="none" kumimoji="0" normalizeH="0">
+          <a:defRPr kumimoji="0" sz="1800" b="0" i="0" u="none" strike="noStrike" cap="none" spc="0" normalizeH="0" baseline="0">
             <a:ln>
               <a:noFill/>
             </a:ln>
@@ -1825,7 +1821,7 @@
           <a:buFontTx/>
           <a:buNone/>
           <a:tabLst/>
-          <a:defRPr b="0" baseline="0" cap="none" i="0" spc="0" strike="noStrike" sz="1800" u="none" kumimoji="0" normalizeH="0">
+          <a:defRPr kumimoji="0" sz="1800" b="0" i="0" u="none" strike="noStrike" cap="none" spc="0" normalizeH="0" baseline="0">
             <a:ln>
               <a:noFill/>
             </a:ln>
@@ -1851,7 +1847,7 @@
           <a:buFontTx/>
           <a:buNone/>
           <a:tabLst/>
-          <a:defRPr b="0" baseline="0" cap="none" i="0" spc="0" strike="noStrike" sz="1800" u="none" kumimoji="0" normalizeH="0">
+          <a:defRPr kumimoji="0" sz="1800" b="0" i="0" u="none" strike="noStrike" cap="none" spc="0" normalizeH="0" baseline="0">
             <a:ln>
               <a:noFill/>
             </a:ln>
@@ -1864,9 +1860,15 @@
         </a:lvl9pPr>
       </a:lstStyle>
       <a:style>
-        <a:lnRef idx="0"/>
-        <a:fillRef idx="0"/>
-        <a:effectRef idx="0"/>
+        <a:lnRef idx="0">
+          <a:scrgbClr r="0" g="0" b="0"/>
+        </a:lnRef>
+        <a:fillRef idx="0">
+          <a:scrgbClr r="0" g="0" b="0"/>
+        </a:fillRef>
+        <a:effectRef idx="0">
+          <a:scrgbClr r="0" g="0" b="0"/>
+        </a:effectRef>
         <a:fontRef idx="none"/>
       </a:style>
     </a:lnDef>
@@ -1879,7 +1881,7 @@
         </a:ln>
         <a:effectLst/>
       </a:spPr>
-      <a:bodyPr rot="0" spcFirstLastPara="1" vertOverflow="overflow" horzOverflow="overflow" vert="horz" wrap="square" lIns="50800" tIns="50800" rIns="50800" bIns="50800" numCol="1" spcCol="38100" rtlCol="0" anchor="t" upright="0">
+      <a:bodyPr rot="0" spcFirstLastPara="1" vertOverflow="overflow" horzOverflow="overflow" vert="horz" wrap="square" lIns="50800" tIns="50800" rIns="50800" bIns="50800" numCol="1" spcCol="38100" rtlCol="0" anchor="t">
         <a:spAutoFit/>
       </a:bodyPr>
       <a:lstStyle>
@@ -1898,7 +1900,7 @@
           <a:buFontTx/>
           <a:buNone/>
           <a:tabLst/>
-          <a:defRPr b="0" baseline="0" cap="none" i="0" spc="0" strike="noStrike" sz="1200" u="none" kumimoji="0" normalizeH="0">
+          <a:defRPr kumimoji="0" sz="1200" b="0" i="0" u="none" strike="noStrike" cap="none" spc="0" normalizeH="0" baseline="0">
             <a:ln>
               <a:noFill/>
             </a:ln>
@@ -1932,7 +1934,7 @@
           <a:buFontTx/>
           <a:buNone/>
           <a:tabLst/>
-          <a:defRPr b="0" baseline="0" cap="none" i="0" spc="0" strike="noStrike" sz="1800" u="none" kumimoji="0" normalizeH="0">
+          <a:defRPr kumimoji="0" sz="1800" b="0" i="0" u="none" strike="noStrike" cap="none" spc="0" normalizeH="0" baseline="0">
             <a:ln>
               <a:noFill/>
             </a:ln>
@@ -1958,7 +1960,7 @@
           <a:buFontTx/>
           <a:buNone/>
           <a:tabLst/>
-          <a:defRPr b="0" baseline="0" cap="none" i="0" spc="0" strike="noStrike" sz="1800" u="none" kumimoji="0" normalizeH="0">
+          <a:defRPr kumimoji="0" sz="1800" b="0" i="0" u="none" strike="noStrike" cap="none" spc="0" normalizeH="0" baseline="0">
             <a:ln>
               <a:noFill/>
             </a:ln>
@@ -1984,7 +1986,7 @@
           <a:buFontTx/>
           <a:buNone/>
           <a:tabLst/>
-          <a:defRPr b="0" baseline="0" cap="none" i="0" spc="0" strike="noStrike" sz="1800" u="none" kumimoji="0" normalizeH="0">
+          <a:defRPr kumimoji="0" sz="1800" b="0" i="0" u="none" strike="noStrike" cap="none" spc="0" normalizeH="0" baseline="0">
             <a:ln>
               <a:noFill/>
             </a:ln>
@@ -2010,7 +2012,7 @@
           <a:buFontTx/>
           <a:buNone/>
           <a:tabLst/>
-          <a:defRPr b="0" baseline="0" cap="none" i="0" spc="0" strike="noStrike" sz="1800" u="none" kumimoji="0" normalizeH="0">
+          <a:defRPr kumimoji="0" sz="1800" b="0" i="0" u="none" strike="noStrike" cap="none" spc="0" normalizeH="0" baseline="0">
             <a:ln>
               <a:noFill/>
             </a:ln>
@@ -2036,7 +2038,7 @@
           <a:buFontTx/>
           <a:buNone/>
           <a:tabLst/>
-          <a:defRPr b="0" baseline="0" cap="none" i="0" spc="0" strike="noStrike" sz="1800" u="none" kumimoji="0" normalizeH="0">
+          <a:defRPr kumimoji="0" sz="1800" b="0" i="0" u="none" strike="noStrike" cap="none" spc="0" normalizeH="0" baseline="0">
             <a:ln>
               <a:noFill/>
             </a:ln>
@@ -2062,7 +2064,7 @@
           <a:buFontTx/>
           <a:buNone/>
           <a:tabLst/>
-          <a:defRPr b="0" baseline="0" cap="none" i="0" spc="0" strike="noStrike" sz="1800" u="none" kumimoji="0" normalizeH="0">
+          <a:defRPr kumimoji="0" sz="1800" b="0" i="0" u="none" strike="noStrike" cap="none" spc="0" normalizeH="0" baseline="0">
             <a:ln>
               <a:noFill/>
             </a:ln>
@@ -2088,7 +2090,7 @@
           <a:buFontTx/>
           <a:buNone/>
           <a:tabLst/>
-          <a:defRPr b="0" baseline="0" cap="none" i="0" spc="0" strike="noStrike" sz="1800" u="none" kumimoji="0" normalizeH="0">
+          <a:defRPr kumimoji="0" sz="1800" b="0" i="0" u="none" strike="noStrike" cap="none" spc="0" normalizeH="0" baseline="0">
             <a:ln>
               <a:noFill/>
             </a:ln>
@@ -2114,7 +2116,7 @@
           <a:buFontTx/>
           <a:buNone/>
           <a:tabLst/>
-          <a:defRPr b="0" baseline="0" cap="none" i="0" spc="0" strike="noStrike" sz="1800" u="none" kumimoji="0" normalizeH="0">
+          <a:defRPr kumimoji="0" sz="1800" b="0" i="0" u="none" strike="noStrike" cap="none" spc="0" normalizeH="0" baseline="0">
             <a:ln>
               <a:noFill/>
             </a:ln>
@@ -2140,7 +2142,7 @@
           <a:buFontTx/>
           <a:buNone/>
           <a:tabLst/>
-          <a:defRPr b="0" baseline="0" cap="none" i="0" spc="0" strike="noStrike" sz="1800" u="none" kumimoji="0" normalizeH="0">
+          <a:defRPr kumimoji="0" sz="1800" b="0" i="0" u="none" strike="noStrike" cap="none" spc="0" normalizeH="0" baseline="0">
             <a:ln>
               <a:noFill/>
             </a:ln>
@@ -2153,12 +2155,19 @@
         </a:lvl9pPr>
       </a:lstStyle>
       <a:style>
-        <a:lnRef idx="0"/>
-        <a:fillRef idx="0"/>
-        <a:effectRef idx="0"/>
+        <a:lnRef idx="0">
+          <a:scrgbClr r="0" g="0" b="0"/>
+        </a:lnRef>
+        <a:fillRef idx="0">
+          <a:scrgbClr r="0" g="0" b="0"/>
+        </a:fillRef>
+        <a:effectRef idx="0">
+          <a:scrgbClr r="0" g="0" b="0"/>
+        </a:effectRef>
         <a:fontRef idx="none"/>
       </a:style>
     </a:txDef>
   </a:objectDefaults>
+  <a:extraClrSchemeLst/>
 </a:theme>
 </file>
--- a/SAD_final_writeup.docx
+++ b/SAD_final_writeup.docx
@@ -1,14 +1,14 @@
 
 <file path=word/document.xml><?xml version="1.0" encoding="utf-8"?>
-<w:document xmlns:mv="urn:schemas-microsoft-com:mac:vml" xmlns:mo="http://schemas.microsoft.com/office/mac/office/2008/main" xmlns:ve="http://schemas.openxmlformats.org/markup-compatibility/2006" xmlns:o="urn:schemas-microsoft-com:office:office" xmlns:r="http://schemas.openxmlformats.org/officeDocument/2006/relationships" xmlns:m="http://schemas.openxmlformats.org/officeDocument/2006/math" xmlns:v="urn:schemas-microsoft-com:vml" xmlns:w10="urn:schemas-microsoft-com:office:word" xmlns:w="http://schemas.openxmlformats.org/wordprocessingml/2006/main" xmlns:wne="http://schemas.microsoft.com/office/word/2006/wordml" xmlns:wp="http://schemas.openxmlformats.org/drawingml/2006/wordprocessingDrawing" ve:Ignorable="mv" ve:PreserveAttributes="mv:*">
+<w:document xmlns:r="http://schemas.openxmlformats.org/officeDocument/2006/relationships" xmlns:wp="http://schemas.openxmlformats.org/drawingml/2006/wordprocessingDrawing" xmlns:w="http://schemas.openxmlformats.org/wordprocessingml/2006/main" xmlns:w10="urn:schemas-microsoft-com:office:word" xmlns:w14="http://schemas.microsoft.com/office/word/2010/wordml" xmlns:wps="http://schemas.microsoft.com/office/word/2010/wordprocessingShape" xmlns:wpg="http://schemas.microsoft.com/office/word/2010/wordprocessingGroup" xmlns:mc="http://schemas.openxmlformats.org/markup-compatibility/2006" xmlns:v="urn:schemas-microsoft-com:vml" xmlns:o="urn:schemas-microsoft-com:office:office" mc:Ignorable="w14">
   <w:body>
     <w:p>
       <w:pPr>
-        <w:pStyle w:val="Body"/>
-        <w:rPr>
-          <w:rFonts w:ascii="Helvetica Neue" w:eastAsia="Helvetica Neue" w:hAnsi="Helvetica Neue" w:cs="Helvetica Neue"/>
-          <w:b/>
-          <w:bCs/>
+        <w:pStyle w:val="Body A"/>
+        <w:rPr>
+          <w:rFonts w:ascii="Helvetica Neue" w:cs="Helvetica Neue" w:hAnsi="Helvetica Neue" w:eastAsia="Helvetica Neue"/>
+          <w:b w:val="1"/>
+          <w:bCs w:val="1"/>
           <w:sz w:val="36"/>
           <w:szCs w:val="36"/>
         </w:rPr>
@@ -18,81 +18,83 @@
           <w:rFonts w:ascii="Helvetica Neue Medium"/>
           <w:sz w:val="36"/>
           <w:szCs w:val="36"/>
+          <w:rtl w:val="0"/>
+          <w:lang w:val="en-US"/>
         </w:rPr>
         <w:t>Introduction</w:t>
       </w:r>
     </w:p>
     <w:p>
       <w:pPr>
-        <w:pStyle w:val="Body"/>
-        <w:rPr>
-          <w:rFonts w:ascii="Helvetica Neue Light" w:eastAsia="Helvetica Neue Light" w:hAnsi="Helvetica Neue Light" w:cs="Helvetica Neue Light"/>
+        <w:pStyle w:val="Body A"/>
+        <w:rPr>
+          <w:rFonts w:ascii="Helvetica Neue Light" w:cs="Helvetica Neue Light" w:hAnsi="Helvetica Neue Light" w:eastAsia="Helvetica Neue Light"/>
         </w:rPr>
       </w:pPr>
       <w:r>
         <w:rPr>
           <w:rFonts w:ascii="Helvetica Neue Light"/>
-        </w:rPr>
-        <w:t>The Spanish Artists Dictionary (SAD) is a reference source created by scholars at the Frick Art Reference Library. Originally a print publication, the dictionary was format</w:t>
-      </w:r>
-      <w:r>
-        <w:rPr>
-          <w:rFonts w:ascii="Helvetica Neue Light"/>
-        </w:rPr>
-        <w:t>ted as a Filemaker database in the early 1990s and made available through the Frick</w:t>
-      </w:r>
-      <w:r>
-        <w:rPr>
-          <w:rFonts w:hAnsi="Helvetica Neue Light"/>
+          <w:rtl w:val="0"/>
+          <w:lang w:val="en-US"/>
+        </w:rPr>
+        <w:t>The Spanish Artists Dictionary (SAD) is a reference source created by scholars at the Frick Art Reference Library. Originally a print publication, the dictionary was formatted as a Filemaker database in the early 1990s and made available through the Frick</w:t>
+      </w:r>
+      <w:r>
+        <w:rPr>
+          <w:rFonts w:hAnsi="Helvetica Neue Light" w:hint="default"/>
+          <w:rtl w:val="0"/>
+          <w:lang w:val="en-US"/>
         </w:rPr>
         <w:t>’</w:t>
       </w:r>
       <w:r>
         <w:rPr>
           <w:rFonts w:ascii="Helvetica Neue Light"/>
-        </w:rPr>
-        <w:t>s online research portal. The database consists of 5,186 records describing Spanish artists; these records include information about artist name, alternate names, dates (bi</w:t>
-      </w:r>
-      <w:r>
-        <w:rPr>
-          <w:rFonts w:ascii="Helvetica Neue Light"/>
-        </w:rPr>
-        <w:t>rth, death, and/or activity), field of artistic endeavor, bibliographic references, and Frick Photoarchive holdings.</w:t>
+          <w:rtl w:val="0"/>
+          <w:lang w:val="en-US"/>
+        </w:rPr>
+        <w:t>s online research portal. The database consists of 5,186 records describing Spanish artists; these records include information about artist name, alternate names, dates (birth, death, and/or activity), field of artistic endeavor, bibliographic references, and Frick Photoarchive holdings.</w:t>
       </w:r>
     </w:p>
     <w:p>
       <w:pPr>
-        <w:pStyle w:val="Body"/>
-        <w:rPr>
-          <w:rFonts w:ascii="Helvetica Neue" w:eastAsia="Helvetica Neue" w:hAnsi="Helvetica Neue" w:cs="Helvetica Neue"/>
+        <w:pStyle w:val="Body A"/>
+        <w:rPr>
+          <w:rFonts w:ascii="Helvetica Neue" w:cs="Helvetica Neue" w:hAnsi="Helvetica Neue" w:eastAsia="Helvetica Neue"/>
         </w:rPr>
       </w:pPr>
       <w:r>
         <w:rPr>
           <w:rFonts w:ascii="Helvetica Neue Light"/>
+          <w:rtl w:val="0"/>
+          <w:lang w:val="en-US"/>
         </w:rPr>
         <w:t>The data from SAD</w:t>
       </w:r>
       <w:r>
         <w:rPr>
-          <w:rFonts w:hAnsi="Helvetica Neue Light"/>
+          <w:rFonts w:hAnsi="Helvetica Neue Light" w:hint="default"/>
+          <w:rtl w:val="0"/>
+          <w:lang w:val="en-US"/>
         </w:rPr>
         <w:t>’</w:t>
       </w:r>
       <w:r>
         <w:rPr>
           <w:rFonts w:ascii="Helvetica Neue Light"/>
+          <w:rtl w:val="0"/>
+          <w:lang w:val="en-US"/>
         </w:rPr>
         <w:t>s three Filemaker tables has been made available for this project as CSV files.</w:t>
       </w:r>
     </w:p>
     <w:p>
       <w:pPr>
-        <w:pStyle w:val="Body"/>
-        <w:rPr>
-          <w:rFonts w:ascii="Helvetica Neue" w:eastAsia="Helvetica Neue" w:hAnsi="Helvetica Neue" w:cs="Helvetica Neue"/>
-          <w:b/>
-          <w:bCs/>
+        <w:pStyle w:val="Body A"/>
+        <w:rPr>
+          <w:rFonts w:ascii="Helvetica Neue" w:cs="Helvetica Neue" w:hAnsi="Helvetica Neue" w:eastAsia="Helvetica Neue"/>
+          <w:b w:val="1"/>
+          <w:bCs w:val="1"/>
           <w:sz w:val="36"/>
           <w:szCs w:val="36"/>
         </w:rPr>
@@ -102,17 +104,19 @@
           <w:rFonts w:ascii="Helvetica Neue Medium"/>
           <w:sz w:val="36"/>
           <w:szCs w:val="36"/>
+          <w:rtl w:val="0"/>
+          <w:lang w:val="en-US"/>
         </w:rPr>
         <w:t>Visualizations</w:t>
       </w:r>
     </w:p>
     <w:p>
       <w:pPr>
-        <w:pStyle w:val="Body"/>
-        <w:rPr>
-          <w:rFonts w:ascii="Helvetica Neue" w:eastAsia="Helvetica Neue" w:hAnsi="Helvetica Neue" w:cs="Helvetica Neue"/>
-          <w:b/>
-          <w:bCs/>
+        <w:pStyle w:val="Body A"/>
+        <w:rPr>
+          <w:rFonts w:ascii="Helvetica Neue" w:cs="Helvetica Neue" w:hAnsi="Helvetica Neue" w:eastAsia="Helvetica Neue"/>
+          <w:b w:val="1"/>
+          <w:bCs w:val="1"/>
           <w:sz w:val="28"/>
           <w:szCs w:val="28"/>
         </w:rPr>
@@ -122,285 +126,307 @@
           <w:rFonts w:ascii="Helvetica Neue Light"/>
           <w:sz w:val="28"/>
           <w:szCs w:val="28"/>
-        </w:rPr>
-        <w:t>Artists and Exhibition Dat</w:t>
-      </w:r>
-      <w:r>
-        <w:rPr>
-          <w:rFonts w:ascii="Helvetica Neue Light"/>
-          <w:sz w:val="28"/>
-          <w:szCs w:val="28"/>
-        </w:rPr>
-        <w:t>es:</w:t>
+          <w:rtl w:val="0"/>
+          <w:lang w:val="en-US"/>
+        </w:rPr>
+        <w:t>Artists and Exhibition Dates:</w:t>
       </w:r>
     </w:p>
     <w:p>
       <w:pPr>
-        <w:pStyle w:val="Body"/>
-        <w:rPr>
-          <w:rFonts w:ascii="Helvetica Neue Light" w:eastAsia="Helvetica Neue Light" w:hAnsi="Helvetica Neue Light" w:cs="Helvetica Neue Light"/>
+        <w:pStyle w:val="Body A"/>
+        <w:rPr>
+          <w:rFonts w:ascii="Helvetica Neue Light" w:cs="Helvetica Neue Light" w:hAnsi="Helvetica Neue Light" w:eastAsia="Helvetica Neue Light"/>
         </w:rPr>
       </w:pPr>
       <w:r>
         <w:rPr>
           <w:rFonts w:ascii="Helvetica Neue Light"/>
+          <w:rtl w:val="0"/>
+          <w:lang w:val="en-US"/>
         </w:rPr>
         <w:t xml:space="preserve">These visualizations came from a script, which parsed the original CSV data and looked through the </w:t>
       </w:r>
       <w:r>
         <w:rPr>
-          <w:rFonts w:hAnsi="Helvetica Neue Light"/>
+          <w:rFonts w:hAnsi="Helvetica Neue Light" w:hint="default"/>
+          <w:rtl w:val="0"/>
+          <w:lang w:val="en-US"/>
         </w:rPr>
         <w:t>“</w:t>
       </w:r>
       <w:r>
         <w:rPr>
           <w:rFonts w:ascii="Helvetica Neue Light"/>
+          <w:rtl w:val="0"/>
+          <w:lang w:val="en-US"/>
         </w:rPr>
         <w:t>activity date qualifier</w:t>
       </w:r>
       <w:r>
         <w:rPr>
-          <w:rFonts w:hAnsi="Helvetica Neue Light"/>
+          <w:rFonts w:hAnsi="Helvetica Neue Light" w:hint="default"/>
+          <w:rtl w:val="0"/>
+          <w:lang w:val="en-US"/>
         </w:rPr>
         <w:t>”</w:t>
       </w:r>
       <w:r>
         <w:rPr>
-          <w:rFonts w:hAnsi="Helvetica Neue Light"/>
+          <w:rFonts w:ascii="Cambria" w:cs="Cambria" w:hAnsi="Cambria" w:eastAsia="Cambria"/>
+          <w:rtl w:val="0"/>
+          <w:lang w:val="en-US"/>
         </w:rPr>
         <w:t xml:space="preserve"> </w:t>
       </w:r>
       <w:r>
         <w:rPr>
           <w:rFonts w:ascii="Helvetica Neue Light"/>
-        </w:rPr>
-        <w:t>column (labeled OQN). It got rid of a square bracket character using a regular expression as a way to normalize the data. Then,</w:t>
-      </w:r>
-      <w:r>
-        <w:rPr>
-          <w:rFonts w:ascii="Helvetica Neue Light"/>
-        </w:rPr>
-        <w:t xml:space="preserve"> it searched for rows in which the </w:t>
-      </w:r>
-      <w:r>
-        <w:rPr>
-          <w:rFonts w:hAnsi="Helvetica Neue Light"/>
+          <w:rtl w:val="0"/>
+          <w:lang w:val="en-US"/>
+        </w:rPr>
+        <w:t xml:space="preserve">column (labeled OQN). It got rid of a square bracket character using a regular expression as a way to normalize the data. Then, it searched for rows in which the </w:t>
+      </w:r>
+      <w:r>
+        <w:rPr>
+          <w:rFonts w:hAnsi="Helvetica Neue Light" w:hint="default"/>
+          <w:rtl w:val="0"/>
+          <w:lang w:val="en-US"/>
         </w:rPr>
         <w:t>“</w:t>
       </w:r>
       <w:r>
         <w:rPr>
           <w:rFonts w:ascii="Helvetica Neue Light"/>
+          <w:rtl w:val="0"/>
+          <w:lang w:val="en-US"/>
         </w:rPr>
         <w:t>activity date qualifier</w:t>
       </w:r>
       <w:r>
         <w:rPr>
-          <w:rFonts w:hAnsi="Helvetica Neue Light"/>
+          <w:rFonts w:hAnsi="Helvetica Neue Light" w:hint="default"/>
+          <w:rtl w:val="0"/>
+          <w:lang w:val="en-US"/>
         </w:rPr>
         <w:t>”</w:t>
       </w:r>
       <w:r>
         <w:rPr>
-          <w:rFonts w:hAnsi="Helvetica Neue Light"/>
+          <w:rFonts w:ascii="Cambria" w:cs="Cambria" w:hAnsi="Cambria" w:eastAsia="Cambria"/>
+          <w:rtl w:val="0"/>
+          <w:lang w:val="en-US"/>
         </w:rPr>
         <w:t xml:space="preserve"> </w:t>
       </w:r>
       <w:r>
         <w:rPr>
           <w:rFonts w:ascii="Helvetica Neue Light"/>
+          <w:rtl w:val="0"/>
+          <w:lang w:val="en-US"/>
         </w:rPr>
         <w:t xml:space="preserve">was </w:t>
       </w:r>
       <w:r>
         <w:rPr>
-          <w:rFonts w:hAnsi="Helvetica Neue Light"/>
+          <w:rFonts w:hAnsi="Helvetica Neue Light" w:hint="default"/>
+          <w:rtl w:val="0"/>
+          <w:lang w:val="en-US"/>
         </w:rPr>
         <w:t>“</w:t>
       </w:r>
       <w:r>
         <w:rPr>
           <w:rFonts w:ascii="Helvetica Neue Light"/>
+          <w:rtl w:val="0"/>
+          <w:lang w:val="en-US"/>
         </w:rPr>
         <w:t>exh.</w:t>
       </w:r>
       <w:r>
         <w:rPr>
-          <w:rFonts w:hAnsi="Helvetica Neue Light"/>
+          <w:rFonts w:hAnsi="Helvetica Neue Light" w:hint="default"/>
+          <w:rtl w:val="0"/>
+          <w:lang w:val="en-US"/>
         </w:rPr>
         <w:t>”</w:t>
       </w:r>
       <w:r>
         <w:rPr>
-          <w:rFonts w:hAnsi="Helvetica Neue Light"/>
+          <w:rFonts w:ascii="Cambria" w:cs="Cambria" w:hAnsi="Cambria" w:eastAsia="Cambria"/>
+          <w:rtl w:val="0"/>
+          <w:lang w:val="en-US"/>
         </w:rPr>
         <w:t xml:space="preserve"> </w:t>
       </w:r>
       <w:r>
         <w:rPr>
           <w:rFonts w:ascii="Helvetica Neue Light"/>
+          <w:rtl w:val="0"/>
+          <w:lang w:val="en-US"/>
         </w:rPr>
         <w:t>and wrote a new CSV containing the artist</w:t>
       </w:r>
       <w:r>
         <w:rPr>
-          <w:rFonts w:hAnsi="Helvetica Neue Light"/>
+          <w:rFonts w:hAnsi="Helvetica Neue Light" w:hint="default"/>
+          <w:rtl w:val="0"/>
+          <w:lang w:val="en-US"/>
         </w:rPr>
         <w:t>’</w:t>
       </w:r>
       <w:r>
         <w:rPr>
           <w:rFonts w:ascii="Helvetica Neue Light"/>
+          <w:rtl w:val="0"/>
+          <w:lang w:val="en-US"/>
         </w:rPr>
         <w:t xml:space="preserve">s name and the data from the activity year(s) column (OPRN). Finally, new rows were manually created (each year of activity given its own row) so that Tableau would properly understand the data as date ranges. </w:t>
       </w:r>
     </w:p>
     <w:p>
       <w:pPr>
-        <w:pStyle w:val="Body"/>
-        <w:rPr>
-          <w:rFonts w:ascii="Helvetica Neue Light" w:eastAsia="Helvetica Neue Light" w:hAnsi="Helvetica Neue Light" w:cs="Helvetica Neue Light"/>
+        <w:pStyle w:val="Body A"/>
+        <w:rPr>
+          <w:rFonts w:ascii="Helvetica Neue Light" w:cs="Helvetica Neue Light" w:hAnsi="Helvetica Neue Light" w:eastAsia="Helvetica Neue Light"/>
         </w:rPr>
       </w:pPr>
       <w:r>
         <w:rPr>
           <w:rFonts w:ascii="Helvetica Neue Light"/>
-        </w:rPr>
-        <w:t>In the original CSV data, there were five unc</w:t>
-      </w:r>
-      <w:r>
-        <w:rPr>
-          <w:rFonts w:ascii="Helvetica Neue Light"/>
-        </w:rPr>
-        <w:t xml:space="preserve">ertain dates (qualified with a question mark) that we excluded from the data used for the visualizations. </w:t>
+          <w:rtl w:val="0"/>
+          <w:lang w:val="en-US"/>
+        </w:rPr>
+        <w:t xml:space="preserve">In the original CSV data, there were five uncertain dates (qualified with a question mark) that we excluded from the data used for the visualizations. </w:t>
       </w:r>
     </w:p>
     <w:p>
       <w:pPr>
-        <w:pStyle w:val="Body"/>
-        <w:rPr>
-          <w:rFonts w:ascii="Helvetica Neue Light" w:eastAsia="Helvetica Neue Light" w:hAnsi="Helvetica Neue Light" w:cs="Helvetica Neue Light"/>
+        <w:pStyle w:val="Body A"/>
+        <w:rPr>
+          <w:rFonts w:ascii="Helvetica Neue Light" w:cs="Helvetica Neue Light" w:hAnsi="Helvetica Neue Light" w:eastAsia="Helvetica Neue Light"/>
         </w:rPr>
       </w:pPr>
       <w:r>
         <w:rPr>
           <w:rFonts w:ascii="Helvetica Neue Medium"/>
+          <w:rtl w:val="0"/>
+          <w:lang w:val="en-US"/>
         </w:rPr>
         <w:t>Visualization #1</w:t>
       </w:r>
       <w:r>
         <w:rPr>
           <w:rFonts w:ascii="Helvetica Neue Light"/>
+          <w:rtl w:val="0"/>
+          <w:lang w:val="en-US"/>
         </w:rPr>
         <w:t xml:space="preserve">: Displays all the artists whose activity dates were qualified with the term </w:t>
       </w:r>
       <w:r>
         <w:rPr>
-          <w:rFonts w:hAnsi="Helvetica Neue Light"/>
+          <w:rFonts w:hAnsi="Helvetica Neue Light" w:hint="default"/>
+          <w:rtl w:val="0"/>
+          <w:lang w:val="en-US"/>
         </w:rPr>
         <w:t>“</w:t>
       </w:r>
       <w:r>
         <w:rPr>
           <w:rFonts w:ascii="Helvetica Neue Light"/>
-        </w:rPr>
-        <w:t>exh."</w:t>
-      </w:r>
-      <w:r>
-        <w:rPr>
-          <w:rFonts w:ascii="Helvetica Neue Light"/>
-        </w:rPr>
-        <w:t xml:space="preserve"> (exhibited)</w:t>
-      </w:r>
-      <w:r>
-        <w:rPr>
-          <w:rFonts w:ascii="Helvetica Neue Light"/>
-        </w:rPr>
-        <w:t xml:space="preserve"> It shows the number of years an artist exhibited, organized in descending order. It is also interactive and can be searched by artist name and exhibition</w:t>
-      </w:r>
-      <w:r>
-        <w:rPr>
-          <w:rFonts w:ascii="Helvetica Neue Light"/>
-        </w:rPr>
-        <w:t xml:space="preserve"> date. </w:t>
+          <w:rtl w:val="0"/>
+          <w:lang w:val="en-US"/>
+        </w:rPr>
+        <w:t>exh." (exhibited)</w:t>
+      </w:r>
+      <w:r>
+        <w:rPr>
+          <w:rFonts w:ascii="Helvetica Neue Light"/>
+          <w:rtl w:val="0"/>
+          <w:lang w:val="en-US"/>
+        </w:rPr>
+        <w:t>.</w:t>
+      </w:r>
+      <w:r>
+        <w:rPr>
+          <w:rFonts w:ascii="Helvetica Neue Light"/>
+          <w:rtl w:val="0"/>
+          <w:lang w:val="en-US"/>
+        </w:rPr>
+        <w:t xml:space="preserve"> It shows the number of years an artist exhibited, organized in descending order. It is also interactive and can be searched by artist name and exhibition date. </w:t>
       </w:r>
     </w:p>
     <w:p>
       <w:pPr>
-        <w:pStyle w:val="Body"/>
-        <w:rPr>
-          <w:rFonts w:ascii="Helvetica Neue Light" w:eastAsia="Helvetica Neue Light" w:hAnsi="Helvetica Neue Light" w:cs="Helvetica Neue Light"/>
+        <w:pStyle w:val="Body A"/>
+        <w:rPr>
+          <w:rFonts w:ascii="Helvetica Neue Light" w:cs="Helvetica Neue Light" w:hAnsi="Helvetica Neue Light" w:eastAsia="Helvetica Neue Light"/>
         </w:rPr>
       </w:pPr>
       <w:r>
         <w:rPr>
           <w:rFonts w:ascii="Helvetica Neue Medium"/>
+          <w:rtl w:val="0"/>
+          <w:lang w:val="en-US"/>
         </w:rPr>
         <w:t>Visualization #2</w:t>
       </w:r>
       <w:r>
         <w:rPr>
           <w:rFonts w:ascii="Helvetica Neue Light"/>
-        </w:rPr>
-        <w:t>: This visualization plots the exhibition years on a line graph. There is a no</w:t>
-      </w:r>
-      <w:r>
-        <w:rPr>
-          <w:rFonts w:ascii="Helvetica Neue Light"/>
-        </w:rPr>
-        <w:t xml:space="preserve">ticeable spike in the number of artists exhibiting in 1944 and 1951. The bulk of the artists in the dataset exhibited around 1900. </w:t>
+          <w:rtl w:val="0"/>
+          <w:lang w:val="en-US"/>
+        </w:rPr>
+        <w:t xml:space="preserve">: This visualization plots the exhibition years on a line graph. There is a noticeable spike in the number of artists exhibiting in 1944 and 1951. The bulk of the artists in the dataset exhibited around 1900. </w:t>
       </w:r>
     </w:p>
     <w:p>
       <w:pPr>
-        <w:pStyle w:val="Body"/>
-        <w:rPr>
-          <w:rFonts w:ascii="Helvetica Neue Light" w:eastAsia="Helvetica Neue Light" w:hAnsi="Helvetica Neue Light" w:cs="Helvetica Neue Light"/>
+        <w:pStyle w:val="Body A"/>
+        <w:rPr>
+          <w:rFonts w:ascii="Helvetica Neue Light" w:cs="Helvetica Neue Light" w:hAnsi="Helvetica Neue Light" w:eastAsia="Helvetica Neue Light"/>
         </w:rPr>
       </w:pPr>
       <w:r>
         <w:rPr>
           <w:rFonts w:ascii="Helvetica Neue Medium"/>
+          <w:rtl w:val="0"/>
+          <w:lang w:val="en-US"/>
         </w:rPr>
         <w:t>Visualization #3</w:t>
       </w:r>
       <w:r>
         <w:rPr>
           <w:rFonts w:ascii="Helvetica Neue Light"/>
-        </w:rPr>
-        <w:t>: This visualization counts the number of years an artist exhibited. It clusters the artists by size and col</w:t>
-      </w:r>
-      <w:r>
-        <w:rPr>
-          <w:rFonts w:ascii="Helvetica Neue Light"/>
-        </w:rPr>
-        <w:t xml:space="preserve">or. The darker the bubble, the more years an artist exhibited. Hover over the bubbles to find out how many years an artist exhibited. </w:t>
+          <w:rtl w:val="0"/>
+          <w:lang w:val="en-US"/>
+        </w:rPr>
+        <w:t xml:space="preserve">: This visualization counts the number of years an artist exhibited. It clusters the artists by size and color. The darker the bubble, the more years an artist exhibited. Hover over the bubbles to find out how many years an artist exhibited. </w:t>
       </w:r>
     </w:p>
     <w:p>
       <w:pPr>
-        <w:pStyle w:val="Body"/>
-        <w:rPr>
-          <w:rFonts w:ascii="Helvetica Neue Light" w:eastAsia="Helvetica Neue Light" w:hAnsi="Helvetica Neue Light" w:cs="Helvetica Neue Light"/>
+        <w:pStyle w:val="Body A"/>
+        <w:rPr>
+          <w:rFonts w:ascii="Helvetica Neue Light" w:cs="Helvetica Neue Light" w:hAnsi="Helvetica Neue Light" w:eastAsia="Helvetica Neue Light"/>
         </w:rPr>
       </w:pPr>
     </w:p>
     <w:p>
       <w:pPr>
-        <w:pStyle w:val="Body"/>
-        <w:rPr>
-          <w:rFonts w:ascii="Helvetica Neue Light" w:eastAsia="Helvetica Neue Light" w:hAnsi="Helvetica Neue Light" w:cs="Helvetica Neue Light"/>
+        <w:pStyle w:val="Body A"/>
+        <w:rPr>
+          <w:rFonts w:ascii="Helvetica Neue Light" w:cs="Helvetica Neue Light" w:hAnsi="Helvetica Neue Light" w:eastAsia="Helvetica Neue Light"/>
         </w:rPr>
       </w:pPr>
     </w:p>
     <w:p>
       <w:pPr>
-        <w:pStyle w:val="Body"/>
-        <w:rPr>
-          <w:rFonts w:ascii="Helvetica Neue" w:eastAsia="Helvetica Neue" w:hAnsi="Helvetica Neue" w:cs="Helvetica Neue"/>
-          <w:b/>
-          <w:bCs/>
+        <w:pStyle w:val="Body A"/>
+        <w:rPr>
+          <w:rFonts w:ascii="Helvetica Neue" w:cs="Helvetica Neue" w:hAnsi="Helvetica Neue" w:eastAsia="Helvetica Neue"/>
+          <w:b w:val="1"/>
+          <w:bCs w:val="1"/>
           <w:sz w:val="28"/>
           <w:szCs w:val="28"/>
         </w:rPr>
@@ -410,39 +436,53 @@
           <w:rFonts w:ascii="Helvetica Neue Light"/>
           <w:sz w:val="28"/>
           <w:szCs w:val="28"/>
+          <w:rtl w:val="0"/>
+          <w:lang w:val="en-US"/>
         </w:rPr>
         <w:t xml:space="preserve">Gender of Artists in SAD: </w:t>
       </w:r>
     </w:p>
     <w:p>
       <w:pPr>
-        <w:pStyle w:val="Body"/>
-        <w:rPr>
-          <w:rFonts w:ascii="Helvetica Neue" w:eastAsia="Helvetica Neue" w:hAnsi="Helvetica Neue" w:cs="Helvetica Neue"/>
-          <w:b/>
-          <w:bCs/>
+        <w:pStyle w:val="Body A"/>
+        <w:rPr>
+          <w:rFonts w:ascii="Helvetica Neue" w:cs="Helvetica Neue" w:hAnsi="Helvetica Neue" w:eastAsia="Helvetica Neue"/>
+          <w:b w:val="1"/>
+          <w:bCs w:val="1"/>
         </w:rPr>
       </w:pPr>
       <w:r>
         <w:rPr>
           <w:rFonts w:ascii="Helvetica Neue Light"/>
-        </w:rPr>
-        <w:t>To create the visualization, we wrote a script which parsed through the original CSV data, p</w:t>
-      </w:r>
-      <w:r>
-        <w:rPr>
-          <w:rFonts w:ascii="Helvetica Neue Light"/>
-        </w:rPr>
-        <w:t>ulled out the columns that included the artists name and gender, and then wrote this data out into a new CSV. Afterwards, the CSV with the artists name and gender was imported into Tableau.</w:t>
+          <w:rtl w:val="0"/>
+          <w:lang w:val="en-US"/>
+        </w:rPr>
+        <w:t xml:space="preserve">To create the visualization, we wrote a script which parsed through the original CSV </w:t>
+      </w:r>
+      <w:r>
+        <w:rPr>
+          <w:rFonts w:ascii="Helvetica Neue Light"/>
+          <w:rtl w:val="0"/>
+          <w:lang w:val="en-US"/>
+        </w:rPr>
+        <w:t>file</w:t>
+      </w:r>
+      <w:r>
+        <w:rPr>
+          <w:rFonts w:ascii="Helvetica Neue Light"/>
+          <w:rtl w:val="0"/>
+          <w:lang w:val="en-US"/>
+        </w:rPr>
+        <w:t>, pulled out the columns that included the artists name and gender, and then wrote this data out into a new CSV. Afterwards, the CSV with the artists name and gender was imported into Tableau.</w:t>
       </w:r>
     </w:p>
     <w:p>
       <w:pPr>
-        <w:pStyle w:val="Body"/>
-        <w:rPr>
-          <w:rFonts w:ascii="Helvetica Neue" w:eastAsia="Helvetica Neue" w:hAnsi="Helvetica Neue" w:cs="Helvetica Neue"/>
-          <w:b/>
-          <w:bCs/>
+        <w:pStyle w:val="Body A"/>
+        <w:rPr>
+          <w:rFonts w:ascii="Helvetica Neue" w:cs="Helvetica Neue" w:hAnsi="Helvetica Neue" w:eastAsia="Helvetica Neue"/>
+          <w:b w:val="1"/>
+          <w:bCs w:val="1"/>
           <w:sz w:val="36"/>
           <w:szCs w:val="36"/>
         </w:rPr>
@@ -452,260 +492,301 @@
           <w:rFonts w:ascii="Helvetica Neue Medium"/>
           <w:sz w:val="36"/>
           <w:szCs w:val="36"/>
+          <w:rtl w:val="0"/>
+          <w:lang w:val="en-US"/>
         </w:rPr>
         <w:t>Name Matching</w:t>
       </w:r>
     </w:p>
     <w:p>
       <w:pPr>
-        <w:pStyle w:val="Body"/>
-        <w:rPr>
-          <w:rFonts w:ascii="Helvetica Neue Light" w:eastAsia="Helvetica Neue Light" w:hAnsi="Helvetica Neue Light" w:cs="Helvetica Neue Light"/>
+        <w:pStyle w:val="Body A"/>
+        <w:rPr>
+          <w:rFonts w:ascii="Helvetica Neue Light" w:cs="Helvetica Neue Light" w:hAnsi="Helvetica Neue Light" w:eastAsia="Helvetica Neue Light"/>
         </w:rPr>
       </w:pPr>
       <w:r>
         <w:rPr>
           <w:rFonts w:ascii="Helvetica Neue Light"/>
-        </w:rPr>
-        <w:t xml:space="preserve">We also wrote a script to </w:t>
-      </w:r>
-      <w:r>
-        <w:rPr>
-          <w:rFonts w:ascii="Helvetica Neue Light"/>
-        </w:rPr>
-        <w:t>address a problem with linking from SAD records to the library catalog. From a SAD record, when a user clicks on one of the three links to a library catalog</w:t>
-      </w:r>
-      <w:r>
-        <w:rPr>
-          <w:rFonts w:hAnsi="Helvetica Neue Light"/>
+          <w:rtl w:val="0"/>
+          <w:lang w:val="en-US"/>
+        </w:rPr>
+        <w:t>We also wrote a script to address a problem with linking from SAD records to the library catalog. From a SAD record, when a user clicks on one of the three links to a library catalog</w:t>
+      </w:r>
+      <w:r>
+        <w:rPr>
+          <w:rFonts w:hAnsi="Helvetica Neue Light" w:hint="default"/>
+          <w:rtl w:val="0"/>
+          <w:lang w:val="en-US"/>
         </w:rPr>
         <w:t>—</w:t>
       </w:r>
       <w:r>
         <w:rPr>
           <w:rFonts w:ascii="Helvetica Neue Light"/>
+          <w:rtl w:val="0"/>
+          <w:lang w:val="en-US"/>
         </w:rPr>
         <w:t>the Frick</w:t>
       </w:r>
       <w:r>
         <w:rPr>
-          <w:rFonts w:hAnsi="Helvetica Neue Light"/>
+          <w:rFonts w:hAnsi="Helvetica Neue Light" w:hint="default"/>
+          <w:rtl w:val="0"/>
+          <w:lang w:val="en-US"/>
         </w:rPr>
         <w:t>’</w:t>
       </w:r>
       <w:r>
         <w:rPr>
           <w:rFonts w:ascii="Helvetica Neue Light"/>
+          <w:rtl w:val="0"/>
+          <w:lang w:val="en-US"/>
         </w:rPr>
         <w:t>s library catalog (FRESCO), Arcade (the NYARC catalog), or Worldcat)</w:t>
       </w:r>
       <w:r>
         <w:rPr>
-          <w:rFonts w:hAnsi="Helvetica Neue Light"/>
+          <w:rFonts w:hAnsi="Helvetica Neue Light" w:hint="default"/>
+          <w:rtl w:val="0"/>
+          <w:lang w:val="en-US"/>
         </w:rPr>
         <w:t>—</w:t>
       </w:r>
       <w:r>
         <w:rPr>
           <w:rFonts w:ascii="Helvetica Neue Light"/>
-        </w:rPr>
-        <w:t xml:space="preserve">the search box that </w:t>
-      </w:r>
-      <w:r>
-        <w:rPr>
-          <w:rFonts w:ascii="Helvetica Neue Light"/>
-        </w:rPr>
-        <w:t xml:space="preserve">appears in the catalog is populated from a field in the Filemaker database labeled </w:t>
-      </w:r>
-      <w:r>
-        <w:rPr>
-          <w:rFonts w:hAnsi="Helvetica Neue Light"/>
+          <w:rtl w:val="0"/>
+          <w:lang w:val="en-US"/>
+        </w:rPr>
+        <w:t xml:space="preserve">the search box that appears in the catalog is populated from a field in the Filemaker database labeled </w:t>
+      </w:r>
+      <w:r>
+        <w:rPr>
+          <w:rFonts w:hAnsi="Helvetica Neue Light" w:hint="default"/>
+          <w:rtl w:val="0"/>
+          <w:lang w:val="en-US"/>
         </w:rPr>
         <w:t>“</w:t>
       </w:r>
       <w:r>
         <w:rPr>
           <w:rFonts w:ascii="Helvetica Neue Light"/>
+          <w:rtl w:val="0"/>
           <w:lang w:val="de-DE"/>
         </w:rPr>
         <w:t>LC Name.</w:t>
       </w:r>
       <w:r>
         <w:rPr>
-          <w:rFonts w:hAnsi="Helvetica Neue Light"/>
+          <w:rFonts w:hAnsi="Helvetica Neue Light" w:hint="default"/>
+          <w:rtl w:val="0"/>
+          <w:lang w:val="en-US"/>
         </w:rPr>
         <w:t>”</w:t>
       </w:r>
       <w:r>
         <w:rPr>
-          <w:rFonts w:hAnsi="Helvetica Neue Light"/>
+          <w:rFonts w:ascii="Cambria" w:cs="Cambria" w:hAnsi="Cambria" w:eastAsia="Cambria"/>
+          <w:rtl w:val="0"/>
+          <w:lang w:val="en-US"/>
         </w:rPr>
         <w:t xml:space="preserve"> </w:t>
       </w:r>
       <w:r>
         <w:rPr>
           <w:rFonts w:ascii="Helvetica Neue Light"/>
+          <w:rtl w:val="0"/>
+          <w:lang w:val="en-US"/>
         </w:rPr>
         <w:t xml:space="preserve">However, many entries in SAD have incorrect or outdated names in the </w:t>
       </w:r>
       <w:r>
         <w:rPr>
-          <w:rFonts w:hAnsi="Helvetica Neue Light"/>
+          <w:rFonts w:hAnsi="Helvetica Neue Light" w:hint="default"/>
+          <w:rtl w:val="0"/>
+          <w:lang w:val="en-US"/>
         </w:rPr>
         <w:t>“</w:t>
       </w:r>
       <w:r>
         <w:rPr>
           <w:rFonts w:ascii="Helvetica Neue Light"/>
+          <w:rtl w:val="0"/>
           <w:lang w:val="de-DE"/>
         </w:rPr>
         <w:t>LC Name</w:t>
       </w:r>
       <w:r>
         <w:rPr>
-          <w:rFonts w:hAnsi="Helvetica Neue Light"/>
+          <w:rFonts w:hAnsi="Helvetica Neue Light" w:hint="default"/>
+          <w:rtl w:val="0"/>
+          <w:lang w:val="en-US"/>
         </w:rPr>
         <w:t>”</w:t>
       </w:r>
       <w:r>
         <w:rPr>
-          <w:rFonts w:hAnsi="Helvetica Neue Light"/>
+          <w:rFonts w:ascii="Cambria" w:cs="Cambria" w:hAnsi="Cambria" w:eastAsia="Cambria"/>
+          <w:rtl w:val="0"/>
+          <w:lang w:val="en-US"/>
         </w:rPr>
         <w:t xml:space="preserve"> </w:t>
       </w:r>
       <w:r>
         <w:rPr>
           <w:rFonts w:ascii="Helvetica Neue Light"/>
+          <w:rtl w:val="0"/>
+          <w:lang w:val="en-US"/>
         </w:rPr>
         <w:t xml:space="preserve">field, or they do not include a name in the </w:t>
       </w:r>
       <w:r>
         <w:rPr>
-          <w:rFonts w:hAnsi="Helvetica Neue Light"/>
+          <w:rFonts w:hAnsi="Helvetica Neue Light" w:hint="default"/>
+          <w:rtl w:val="0"/>
+          <w:lang w:val="en-US"/>
         </w:rPr>
         <w:t>“</w:t>
       </w:r>
       <w:r>
         <w:rPr>
           <w:rFonts w:ascii="Helvetica Neue Light"/>
+          <w:rtl w:val="0"/>
           <w:lang w:val="de-DE"/>
         </w:rPr>
         <w:t>LC Name</w:t>
       </w:r>
       <w:r>
         <w:rPr>
-          <w:rFonts w:hAnsi="Helvetica Neue Light"/>
+          <w:rFonts w:hAnsi="Helvetica Neue Light" w:hint="default"/>
+          <w:rtl w:val="0"/>
+          <w:lang w:val="en-US"/>
         </w:rPr>
         <w:t>”</w:t>
       </w:r>
       <w:r>
         <w:rPr>
-          <w:rFonts w:hAnsi="Helvetica Neue Light"/>
+          <w:rFonts w:ascii="Cambria" w:cs="Cambria" w:hAnsi="Cambria" w:eastAsia="Cambria"/>
+          <w:rtl w:val="0"/>
+          <w:lang w:val="en-US"/>
         </w:rPr>
         <w:t xml:space="preserve"> </w:t>
       </w:r>
       <w:r>
         <w:rPr>
           <w:rFonts w:ascii="Helvetica Neue Light"/>
-        </w:rPr>
-        <w:t>field, in which case the name</w:t>
-      </w:r>
-      <w:r>
-        <w:rPr>
-          <w:rFonts w:ascii="Helvetica Neue Light"/>
-        </w:rPr>
-        <w:t xml:space="preserve"> is populated from the main name field. This produces faulty results (i.e. Goya, Francisco, 1746-1828 not Goya, Francisco de, 1746-1828) (1181 vs. 2 hits in FRESCO). </w:t>
+          <w:rtl w:val="0"/>
+          <w:lang w:val="en-US"/>
+        </w:rPr>
+        <w:t xml:space="preserve">field, in which case the name is populated from the main name field. This produces faulty results (i.e. Goya, Francisco, 1746-1828 not Goya, Francisco de, 1746-1828) (1181 vs. 2 hits in FRESCO). </w:t>
       </w:r>
     </w:p>
     <w:p>
       <w:pPr>
-        <w:pStyle w:val="Body"/>
+        <w:pStyle w:val="Body A"/>
       </w:pPr>
       <w:r>
         <w:rPr>
           <w:rFonts w:ascii="Helvetica Neue Light"/>
-        </w:rPr>
-        <w:t>To address this problem, the SAD_fresco.py script compares the main name entry in the SAD</w:t>
-      </w:r>
-      <w:r>
-        <w:rPr>
-          <w:rFonts w:ascii="Helvetica Neue Light"/>
-        </w:rPr>
-        <w:t xml:space="preserve"> database with a list of Spanish names pulled from the library catalog</w:t>
-      </w:r>
-      <w:r>
-        <w:rPr>
-          <w:rFonts w:hAnsi="Helvetica Neue Light"/>
+          <w:rtl w:val="0"/>
+          <w:lang w:val="en-US"/>
+        </w:rPr>
+        <w:t>To address this problem, the SAD_fresco.py script compares the main name entry in the SAD database with a list of Spanish names pulled from the library catalog</w:t>
+      </w:r>
+      <w:r>
+        <w:rPr>
+          <w:rFonts w:hAnsi="Helvetica Neue Light" w:hint="default"/>
+          <w:rtl w:val="0"/>
+          <w:lang w:val="en-US"/>
         </w:rPr>
         <w:t>’</w:t>
       </w:r>
       <w:r>
         <w:rPr>
           <w:rFonts w:ascii="Helvetica Neue Light"/>
-        </w:rPr>
-        <w:t xml:space="preserve">s subject heading list. A portion of the CSV version of the database (comprised of the 374 female artist names in SAD) was parsed using the CSV DictReader method. Each row of the CSV </w:t>
-      </w:r>
-      <w:r>
-        <w:rPr>
-          <w:rFonts w:ascii="Helvetica Neue Light"/>
-        </w:rPr>
-        <w:t>became a dictionary object. Two methods were then used from FuzzyWuzzy, a string matching library for Python. The .token_set_ratio method breaks two strings (in this case an artist names) into words and compares the degree of similarity between the two str</w:t>
-      </w:r>
-      <w:r>
-        <w:rPr>
-          <w:rFonts w:ascii="Helvetica Neue Light"/>
-        </w:rPr>
-        <w:t>ings. The .ratio method compares the individual characters in each string. A match was considered those results that achieved a .token_set_ratio above 90 and a .ratio above 80. These matches were then inserted back into the Python dictionary rows to popula</w:t>
-      </w:r>
-      <w:r>
-        <w:rPr>
-          <w:rFonts w:ascii="Helvetica Neue Light"/>
-        </w:rPr>
-        <w:t>te a new field called FRESCOSH. The updated data was written as a CSV file, which can now be uploaded back to the FileMaker database.</w:t>
+          <w:rtl w:val="0"/>
+          <w:lang w:val="en-US"/>
+        </w:rPr>
+        <w:t>s subject heading list. A portion of the CSV version of the database (comprised of the 374 female artist names in SAD) was parsed using the CSV DictReader method. Each row of the CSV became a dictionary object. Two methods were then used from FuzzyWuzzy, a string matching library for Python. The .token_set_ratio method breaks two strings (in this case an artist names) into words and compares the degree of similarity between the two strings. The .ratio method compares the individual characters in each string. A match was considered those results that achieved a .token_set_ratio above 90 and a .ratio above 80. These matches were then inserted back into the Python dictionary rows to populate a new field called FRESCOSH. The updated data was written as a CSV file, which can now be uploaded back to the FileMaker database.</w:t>
       </w:r>
     </w:p>
     <w:sectPr>
       <w:headerReference w:type="default" r:id="rId4"/>
       <w:footerReference w:type="default" r:id="rId5"/>
-      <w:pgSz w:w="12240" w:h="15840"/>
-      <w:pgMar w:top="1440" w:right="1800" w:bottom="1440" w:left="1800" w:gutter="0"/>
+      <w:pgSz w:w="12240" w:h="15840" w:orient="portrait"/>
+      <w:pgMar w:top="1440" w:right="1800" w:bottom="1440" w:left="1800" w:header="720" w:footer="720"/>
+      <w:bidi w:val="0"/>
     </w:sectPr>
   </w:body>
 </w:document>
 </file>
 
 <file path=word/footer1.xml><?xml version="1.0" encoding="utf-8"?>
-<w:ftr xmlns:mv="urn:schemas-microsoft-com:mac:vml" xmlns:mo="http://schemas.microsoft.com/office/mac/office/2008/main" xmlns:ve="http://schemas.openxmlformats.org/markup-compatibility/2006" xmlns:o="urn:schemas-microsoft-com:office:office" xmlns:r="http://schemas.openxmlformats.org/officeDocument/2006/relationships" xmlns:m="http://schemas.openxmlformats.org/officeDocument/2006/math" xmlns:v="urn:schemas-microsoft-com:vml" xmlns:w10="urn:schemas-microsoft-com:office:word" xmlns:w="http://schemas.openxmlformats.org/wordprocessingml/2006/main" xmlns:wne="http://schemas.microsoft.com/office/word/2006/wordml" xmlns:wp="http://schemas.openxmlformats.org/drawingml/2006/wordprocessingDrawing">
+<w:ftr xmlns:r="http://schemas.openxmlformats.org/officeDocument/2006/relationships" xmlns:wp="http://schemas.openxmlformats.org/drawingml/2006/wordprocessingDrawing" xmlns:w="http://schemas.openxmlformats.org/wordprocessingml/2006/main" xmlns:w10="urn:schemas-microsoft-com:office:word" xmlns:w14="http://schemas.microsoft.com/office/word/2010/wordml" xmlns:wps="http://schemas.microsoft.com/office/word/2010/wordprocessingShape" xmlns:wpg="http://schemas.microsoft.com/office/word/2010/wordprocessingGroup" xmlns:mc="http://schemas.openxmlformats.org/markup-compatibility/2006" xmlns:v="urn:schemas-microsoft-com:vml" xmlns:o="urn:schemas-microsoft-com:office:office" mc:Ignorable="w14">
   <w:p>
     <w:pPr>
-      <w:pStyle w:val="HeaderFooter"/>
+      <w:pStyle w:val="Header &amp; Footer"/>
+      <w:bidi w:val="0"/>
     </w:pPr>
+    <w:r/>
   </w:p>
 </w:ftr>
 </file>
 
 <file path=word/header1.xml><?xml version="1.0" encoding="utf-8"?>
-<w:hdr xmlns:mv="urn:schemas-microsoft-com:mac:vml" xmlns:mo="http://schemas.microsoft.com/office/mac/office/2008/main" xmlns:ve="http://schemas.openxmlformats.org/markup-compatibility/2006" xmlns:o="urn:schemas-microsoft-com:office:office" xmlns:r="http://schemas.openxmlformats.org/officeDocument/2006/relationships" xmlns:m="http://schemas.openxmlformats.org/officeDocument/2006/math" xmlns:v="urn:schemas-microsoft-com:vml" xmlns:w10="urn:schemas-microsoft-com:office:word" xmlns:w="http://schemas.openxmlformats.org/wordprocessingml/2006/main" xmlns:wne="http://schemas.microsoft.com/office/word/2006/wordml" xmlns:wp="http://schemas.openxmlformats.org/drawingml/2006/wordprocessingDrawing">
+<w:hdr xmlns:r="http://schemas.openxmlformats.org/officeDocument/2006/relationships" xmlns:wp="http://schemas.openxmlformats.org/drawingml/2006/wordprocessingDrawing" xmlns:w="http://schemas.openxmlformats.org/wordprocessingml/2006/main" xmlns:w10="urn:schemas-microsoft-com:office:word" xmlns:w14="http://schemas.microsoft.com/office/word/2010/wordml" xmlns:wps="http://schemas.microsoft.com/office/word/2010/wordprocessingShape" xmlns:wpg="http://schemas.microsoft.com/office/word/2010/wordprocessingGroup" xmlns:mc="http://schemas.openxmlformats.org/markup-compatibility/2006" xmlns:v="urn:schemas-microsoft-com:vml" xmlns:o="urn:schemas-microsoft-com:office:office" mc:Ignorable="w14">
   <w:p>
     <w:pPr>
-      <w:pStyle w:val="HeaderFooter"/>
+      <w:pStyle w:val="Header &amp; Footer"/>
+      <w:bidi w:val="0"/>
     </w:pPr>
+    <w:r/>
   </w:p>
 </w:hdr>
 </file>
 
 <file path=word/styles.xml><?xml version="1.0" encoding="utf-8"?>
-<w:styles xmlns:r="http://schemas.openxmlformats.org/officeDocument/2006/relationships" xmlns:w="http://schemas.openxmlformats.org/wordprocessingml/2006/main">
+<w:styles xmlns:w="http://schemas.openxmlformats.org/wordprocessingml/2006/main" xmlns:mc="http://schemas.openxmlformats.org/markup-compatibility/2006" xmlns:w14="http://schemas.microsoft.com/office/word/2010/wordml" mc:Ignorable="w14">
   <w:docDefaults>
     <w:rPrDefault>
       <w:rPr>
-        <w:rFonts w:ascii="Times New Roman" w:eastAsia="Arial Unicode MS" w:hAnsi="Times New Roman" w:cs="Times New Roman"/>
+        <w:rFonts w:ascii="Times New Roman" w:cs="Times New Roman" w:hAnsi="Times New Roman" w:eastAsia="Arial Unicode MS"/>
+        <w:b w:val="0"/>
+        <w:bCs w:val="0"/>
+        <w:i w:val="0"/>
+        <w:iCs w:val="0"/>
+        <w:caps w:val="0"/>
+        <w:smallCaps w:val="0"/>
+        <w:strike w:val="0"/>
+        <w:dstrike w:val="0"/>
+        <w:outline w:val="0"/>
+        <w:emboss w:val="0"/>
+        <w:imprint w:val="0"/>
+        <w:vanish w:val="0"/>
+        <w:color w:val="auto"/>
+        <w:spacing w:val="0"/>
+        <w:w w:val="100"/>
+        <w:kern w:val="0"/>
+        <w:position w:val="0"/>
+        <w:sz w:val="20"/>
+        <w:szCs w:val="20"/>
+        <w:u w:val="none" w:color="auto"/>
         <w:bdr w:val="nil"/>
-        <w:lang w:val="en-US" w:eastAsia="en-US" w:bidi="ar-SA"/>
+        <w:vertAlign w:val="baseline"/>
+        <w:lang/>
       </w:rPr>
     </w:rPrDefault>
     <w:pPrDefault>
       <w:pPr>
+        <w:pageBreakBefore w:val="0"/>
+        <w:framePr w:anchorLock="0" w:w="0" w:h="0" w:vSpace="0" w:hSpace="0" w:xAlign="left" w:y="0" w:hRule="exact" w:vAnchor="margin"/>
+        <w:widowControl w:val="1"/>
+        <w:numPr>
+          <w:ilvl w:val="0"/>
+          <w:numId w:val="0"/>
+        </w:numPr>
+        <w:suppressLineNumbers w:val="0"/>
         <w:pBdr>
           <w:top w:val="nil"/>
           <w:left w:val="nil"/>
@@ -714,222 +795,150 @@
           <w:between w:val="nil"/>
           <w:bar w:val="nil"/>
         </w:pBdr>
+        <w:suppressAutoHyphens w:val="0"/>
+        <w:spacing w:before="0" w:beforeAutospacing="0" w:after="0" w:afterAutospacing="0" w:line="240" w:lineRule="auto"/>
+        <w:ind w:left="0" w:right="0" w:firstLine="0"/>
+        <w:jc w:val="left"/>
+        <w:outlineLvl w:val="9"/>
       </w:pPr>
     </w:pPrDefault>
   </w:docDefaults>
-  <w:latentStyles w:defLockedState="0" w:defUIPriority="99" w:defSemiHidden="1" w:defUnhideWhenUsed="1" w:defQFormat="0" w:count="276">
-    <w:lsdException w:name="Normal" w:semiHidden="0" w:uiPriority="0" w:unhideWhenUsed="0" w:qFormat="1"/>
-    <w:lsdException w:name="heading 1" w:semiHidden="0" w:uiPriority="9" w:unhideWhenUsed="0" w:qFormat="1"/>
-    <w:lsdException w:name="heading 2" w:uiPriority="9" w:qFormat="1"/>
-    <w:lsdException w:name="heading 3" w:uiPriority="9" w:qFormat="1"/>
-    <w:lsdException w:name="heading 4" w:uiPriority="9" w:qFormat="1"/>
-    <w:lsdException w:name="heading 5" w:uiPriority="9" w:qFormat="1"/>
-    <w:lsdException w:name="heading 6" w:uiPriority="9" w:qFormat="1"/>
-    <w:lsdException w:name="heading 7" w:uiPriority="9" w:qFormat="1"/>
-    <w:lsdException w:name="heading 8" w:uiPriority="9" w:qFormat="1"/>
-    <w:lsdException w:name="heading 9" w:uiPriority="9" w:qFormat="1"/>
-    <w:lsdException w:name="toc 1" w:uiPriority="39"/>
-    <w:lsdException w:name="toc 2" w:uiPriority="39"/>
-    <w:lsdException w:name="toc 3" w:uiPriority="39"/>
-    <w:lsdException w:name="toc 4" w:uiPriority="39"/>
-    <w:lsdException w:name="toc 5" w:uiPriority="39"/>
-    <w:lsdException w:name="toc 6" w:uiPriority="39"/>
-    <w:lsdException w:name="toc 7" w:uiPriority="39"/>
-    <w:lsdException w:name="toc 8" w:uiPriority="39"/>
-    <w:lsdException w:name="toc 9" w:uiPriority="39"/>
-    <w:lsdException w:name="caption" w:uiPriority="35" w:qFormat="1"/>
-    <w:lsdException w:name="Title" w:semiHidden="0" w:uiPriority="10" w:unhideWhenUsed="0" w:qFormat="1"/>
-    <w:lsdException w:name="Default Paragraph Font" w:uiPriority="1"/>
-    <w:lsdException w:name="Subtitle" w:semiHidden="0" w:uiPriority="11" w:unhideWhenUsed="0" w:qFormat="1"/>
-    <w:lsdException w:name="Strong" w:semiHidden="0" w:uiPriority="22" w:unhideWhenUsed="0" w:qFormat="1"/>
-    <w:lsdException w:name="Emphasis" w:semiHidden="0" w:uiPriority="20" w:unhideWhenUsed="0" w:qFormat="1"/>
-    <w:lsdException w:name="Table Grid" w:semiHidden="0" w:uiPriority="59" w:unhideWhenUsed="0"/>
-    <w:lsdException w:name="Placeholder Text" w:unhideWhenUsed="0"/>
-    <w:lsdException w:name="No Spacing" w:semiHidden="0" w:uiPriority="1" w:unhideWhenUsed="0" w:qFormat="1"/>
-    <w:lsdException w:name="Light Shading" w:semiHidden="0" w:uiPriority="60" w:unhideWhenUsed="0"/>
-    <w:lsdException w:name="Light List" w:semiHidden="0" w:uiPriority="61" w:unhideWhenUsed="0"/>
-    <w:lsdException w:name="Light Grid" w:semiHidden="0" w:uiPriority="62" w:unhideWhenUsed="0"/>
-    <w:lsdException w:name="Medium Shading 1" w:semiHidden="0" w:uiPriority="63" w:unhideWhenUsed="0"/>
-    <w:lsdException w:name="Medium Shading 2" w:semiHidden="0" w:uiPriority="64" w:unhideWhenUsed="0"/>
-    <w:lsdException w:name="Medium List 1" w:semiHidden="0" w:uiPriority="65" w:unhideWhenUsed="0"/>
-    <w:lsdException w:name="Medium List 2" w:semiHidden="0" w:uiPriority="66" w:unhideWhenUsed="0"/>
-    <w:lsdException w:name="Medium Grid 1" w:semiHidden="0" w:uiPriority="67" w:unhideWhenUsed="0"/>
-    <w:lsdException w:name="Medium Grid 2" w:semiHidden="0" w:uiPriority="68" w:unhideWhenUsed="0"/>
-    <w:lsdException w:name="Medium Grid 3" w:semiHidden="0" w:uiPriority="69" w:unhideWhenUsed="0"/>
-    <w:lsdException w:name="Dark List" w:semiHidden="0" w:uiPriority="70" w:unhideWhenUsed="0"/>
-    <w:lsdException w:name="Colorful Shading" w:semiHidden="0" w:uiPriority="71" w:unhideWhenUsed="0"/>
-    <w:lsdException w:name="Colorful List" w:semiHidden="0" w:uiPriority="72" w:unhideWhenUsed="0"/>
-    <w:lsdException w:name="Colorful Grid" w:semiHidden="0" w:uiPriority="73" w:unhideWhenUsed="0"/>
-    <w:lsdException w:name="Light Shading Accent 1" w:semiHidden="0" w:uiPriority="60" w:unhideWhenUsed="0"/>
-    <w:lsdException w:name="Light List Accent 1" w:semiHidden="0" w:uiPriority="61" w:unhideWhenUsed="0"/>
-    <w:lsdException w:name="Light Grid Accent 1" w:semiHidden="0" w:uiPriority="62" w:unhideWhenUsed="0"/>
-    <w:lsdException w:name="Medium Shading 1 Accent 1" w:semiHidden="0" w:uiPriority="63" w:unhideWhenUsed="0"/>
-    <w:lsdException w:name="Medium Shading 2 Accent 1" w:semiHidden="0" w:uiPriority="64" w:unhideWhenUsed="0"/>
-    <w:lsdException w:name="Medium List 1 Accent 1" w:semiHidden="0" w:uiPriority="65" w:unhideWhenUsed="0"/>
-    <w:lsdException w:name="Revision" w:unhideWhenUsed="0"/>
-    <w:lsdException w:name="List Paragraph" w:semiHidden="0" w:uiPriority="34" w:unhideWhenUsed="0" w:qFormat="1"/>
-    <w:lsdException w:name="Quote" w:semiHidden="0" w:uiPriority="29" w:unhideWhenUsed="0" w:qFormat="1"/>
-    <w:lsdException w:name="Intense Quote" w:semiHidden="0" w:uiPriority="30" w:unhideWhenUsed="0" w:qFormat="1"/>
-    <w:lsdException w:name="Medium List 2 Accent 1" w:semiHidden="0" w:uiPriority="66" w:unhideWhenUsed="0"/>
-    <w:lsdException w:name="Medium Grid 1 Accent 1" w:semiHidden="0" w:uiPriority="67" w:unhideWhenUsed="0"/>
-    <w:lsdException w:name="Medium Grid 2 Accent 1" w:semiHidden="0" w:uiPriority="68" w:unhideWhenUsed="0"/>
-    <w:lsdException w:name="Medium Grid 3 Accent 1" w:semiHidden="0" w:uiPriority="69" w:unhideWhenUsed="0"/>
-    <w:lsdException w:name="Dark List Accent 1" w:semiHidden="0" w:uiPriority="70" w:unhideWhenUsed="0"/>
-    <w:lsdException w:name="Colorful Shading Accent 1" w:semiHidden="0" w:uiPriority="71" w:unhideWhenUsed="0"/>
-    <w:lsdException w:name="Colorful List Accent 1" w:semiHidden="0" w:uiPriority="72" w:unhideWhenUsed="0"/>
-    <w:lsdException w:name="Colorful Grid Accent 1" w:semiHidden="0" w:uiPriority="73" w:unhideWhenUsed="0"/>
-    <w:lsdException w:name="Light Shading Accent 2" w:semiHidden="0" w:uiPriority="60" w:unhideWhenUsed="0"/>
-    <w:lsdException w:name="Light List Accent 2" w:semiHidden="0" w:uiPriority="61" w:unhideWhenUsed="0"/>
-    <w:lsdException w:name="Light Grid Accent 2" w:semiHidden="0" w:uiPriority="62" w:unhideWhenUsed="0"/>
-    <w:lsdException w:name="Medium Shading 1 Accent 2" w:semiHidden="0" w:uiPriority="63" w:unhideWhenUsed="0"/>
-    <w:lsdException w:name="Medium Shading 2 Accent 2" w:semiHidden="0" w:uiPriority="64" w:unhideWhenUsed="0"/>
-    <w:lsdException w:name="Medium List 1 Accent 2" w:semiHidden="0" w:uiPriority="65" w:unhideWhenUsed="0"/>
-    <w:lsdException w:name="Medium List 2 Accent 2" w:semiHidden="0" w:uiPriority="66" w:unhideWhenUsed="0"/>
-    <w:lsdException w:name="Medium Grid 1 Accent 2" w:semiHidden="0" w:uiPriority="67" w:unhideWhenUsed="0"/>
-    <w:lsdException w:name="Medium Grid 2 Accent 2" w:semiHidden="0" w:uiPriority="68" w:unhideWhenUsed="0"/>
-    <w:lsdException w:name="Medium Grid 3 Accent 2" w:semiHidden="0" w:uiPriority="69" w:unhideWhenUsed="0"/>
-    <w:lsdException w:name="Dark List Accent 2" w:semiHidden="0" w:uiPriority="70" w:unhideWhenUsed="0"/>
-    <w:lsdException w:name="Colorful Shading Accent 2" w:semiHidden="0" w:uiPriority="71" w:unhideWhenUsed="0"/>
-    <w:lsdException w:name="Colorful List Accent 2" w:semiHidden="0" w:uiPriority="72" w:unhideWhenUsed="0"/>
-    <w:lsdException w:name="Colorful Grid Accent 2" w:semiHidden="0" w:uiPriority="73" w:unhideWhenUsed="0"/>
-    <w:lsdException w:name="Light Shading Accent 3" w:semiHidden="0" w:uiPriority="60" w:unhideWhenUsed="0"/>
-    <w:lsdException w:name="Light List Accent 3" w:semiHidden="0" w:uiPriority="61" w:unhideWhenUsed="0"/>
-    <w:lsdException w:name="Light Grid Accent 3" w:semiHidden="0" w:uiPriority="62" w:unhideWhenUsed="0"/>
-    <w:lsdException w:name="Medium Shading 1 Accent 3" w:semiHidden="0" w:uiPriority="63" w:unhideWhenUsed="0"/>
-    <w:lsdException w:name="Medium Shading 2 Accent 3" w:semiHidden="0" w:uiPriority="64" w:unhideWhenUsed="0"/>
-    <w:lsdException w:name="Medium List 1 Accent 3" w:semiHidden="0" w:uiPriority="65" w:unhideWhenUsed="0"/>
-    <w:lsdException w:name="Medium List 2 Accent 3" w:semiHidden="0" w:uiPriority="66" w:unhideWhenUsed="0"/>
-    <w:lsdException w:name="Medium Grid 1 Accent 3" w:semiHidden="0" w:uiPriority="67" w:unhideWhenUsed="0"/>
-    <w:lsdException w:name="Medium Grid 2 Accent 3" w:semiHidden="0" w:uiPriority="68" w:unhideWhenUsed="0"/>
-    <w:lsdException w:name="Medium Grid 3 Accent 3" w:semiHidden="0" w:uiPriority="69" w:unhideWhenUsed="0"/>
-    <w:lsdException w:name="Dark List Accent 3" w:semiHidden="0" w:uiPriority="70" w:unhideWhenUsed="0"/>
-    <w:lsdException w:name="Colorful Shading Accent 3" w:semiHidden="0" w:uiPriority="71" w:unhideWhenUsed="0"/>
-    <w:lsdException w:name="Colorful List Accent 3" w:semiHidden="0" w:uiPriority="72" w:unhideWhenUsed="0"/>
-    <w:lsdException w:name="Colorful Grid Accent 3" w:semiHidden="0" w:uiPriority="73" w:unhideWhenUsed="0"/>
-    <w:lsdException w:name="Light Shading Accent 4" w:semiHidden="0" w:uiPriority="60" w:unhideWhenUsed="0"/>
-    <w:lsdException w:name="Light List Accent 4" w:semiHidden="0" w:uiPriority="61" w:unhideWhenUsed="0"/>
-    <w:lsdException w:name="Light Grid Accent 4" w:semiHidden="0" w:uiPriority="62" w:unhideWhenUsed="0"/>
-    <w:lsdException w:name="Medium Shading 1 Accent 4" w:semiHidden="0" w:uiPriority="63" w:unhideWhenUsed="0"/>
-    <w:lsdException w:name="Medium Shading 2 Accent 4" w:semiHidden="0" w:uiPriority="64" w:unhideWhenUsed="0"/>
-    <w:lsdException w:name="Medium List 1 Accent 4" w:semiHidden="0" w:uiPriority="65" w:unhideWhenUsed="0"/>
-    <w:lsdException w:name="Medium List 2 Accent 4" w:semiHidden="0" w:uiPriority="66" w:unhideWhenUsed="0"/>
-    <w:lsdException w:name="Medium Grid 1 Accent 4" w:semiHidden="0" w:uiPriority="67" w:unhideWhenUsed="0"/>
-    <w:lsdException w:name="Medium Grid 2 Accent 4" w:semiHidden="0" w:uiPriority="68" w:unhideWhenUsed="0"/>
-    <w:lsdException w:name="Medium Grid 3 Accent 4" w:semiHidden="0" w:uiPriority="69" w:unhideWhenUsed="0"/>
-    <w:lsdException w:name="Dark List Accent 4" w:semiHidden="0" w:uiPriority="70" w:unhideWhenUsed="0"/>
-    <w:lsdException w:name="Colorful Shading Accent 4" w:semiHidden="0" w:uiPriority="71" w:unhideWhenUsed="0"/>
-    <w:lsdException w:name="Colorful List Accent 4" w:semiHidden="0" w:uiPriority="72" w:unhideWhenUsed="0"/>
-    <w:lsdException w:name="Colorful Grid Accent 4" w:semiHidden="0" w:uiPriority="73" w:unhideWhenUsed="0"/>
-    <w:lsdException w:name="Light Shading Accent 5" w:semiHidden="0" w:uiPriority="60" w:unhideWhenUsed="0"/>
-    <w:lsdException w:name="Light List Accent 5" w:semiHidden="0" w:uiPriority="61" w:unhideWhenUsed="0"/>
-    <w:lsdException w:name="Light Grid Accent 5" w:semiHidden="0" w:uiPriority="62" w:unhideWhenUsed="0"/>
-    <w:lsdException w:name="Medium Shading 1 Accent 5" w:semiHidden="0" w:uiPriority="63" w:unhideWhenUsed="0"/>
-    <w:lsdException w:name="Medium Shading 2 Accent 5" w:semiHidden="0" w:uiPriority="64" w:unhideWhenUsed="0"/>
-    <w:lsdException w:name="Medium List 1 Accent 5" w:semiHidden="0" w:uiPriority="65" w:unhideWhenUsed="0"/>
-    <w:lsdException w:name="Medium List 2 Accent 5" w:semiHidden="0" w:uiPriority="66" w:unhideWhenUsed="0"/>
-    <w:lsdException w:name="Medium Grid 1 Accent 5" w:semiHidden="0" w:uiPriority="67" w:unhideWhenUsed="0"/>
-    <w:lsdException w:name="Medium Grid 2 Accent 5" w:semiHidden="0" w:uiPriority="68" w:unhideWhenUsed="0"/>
-    <w:lsdException w:name="Medium Grid 3 Accent 5" w:semiHidden="0" w:uiPriority="69" w:unhideWhenUsed="0"/>
-    <w:lsdException w:name="Dark List Accent 5" w:semiHidden="0" w:uiPriority="70" w:unhideWhenUsed="0"/>
-    <w:lsdException w:name="Colorful Shading Accent 5" w:semiHidden="0" w:uiPriority="71" w:unhideWhenUsed="0"/>
-    <w:lsdException w:name="Colorful List Accent 5" w:semiHidden="0" w:uiPriority="72" w:unhideWhenUsed="0"/>
-    <w:lsdException w:name="Colorful Grid Accent 5" w:semiHidden="0" w:uiPriority="73" w:unhideWhenUsed="0"/>
-    <w:lsdException w:name="Light Shading Accent 6" w:semiHidden="0" w:uiPriority="60" w:unhideWhenUsed="0"/>
-    <w:lsdException w:name="Light List Accent 6" w:semiHidden="0" w:uiPriority="61" w:unhideWhenUsed="0"/>
-    <w:lsdException w:name="Light Grid Accent 6" w:semiHidden="0" w:uiPriority="62" w:unhideWhenUsed="0"/>
-    <w:lsdException w:name="Medium Shading 1 Accent 6" w:semiHidden="0" w:uiPriority="63" w:unhideWhenUsed="0"/>
-    <w:lsdException w:name="Medium Shading 2 Accent 6" w:semiHidden="0" w:uiPriority="64" w:unhideWhenUsed="0"/>
-    <w:lsdException w:name="Medium List 1 Accent 6" w:semiHidden="0" w:uiPriority="65" w:unhideWhenUsed="0"/>
-    <w:lsdException w:name="Medium List 2 Accent 6" w:semiHidden="0" w:uiPriority="66" w:unhideWhenUsed="0"/>
-    <w:lsdException w:name="Medium Grid 1 Accent 6" w:semiHidden="0" w:uiPriority="67" w:unhideWhenUsed="0"/>
-    <w:lsdException w:name="Medium Grid 2 Accent 6" w:semiHidden="0" w:uiPriority="68" w:unhideWhenUsed="0"/>
-    <w:lsdException w:name="Medium Grid 3 Accent 6" w:semiHidden="0" w:uiPriority="69" w:unhideWhenUsed="0"/>
-    <w:lsdException w:name="Dark List Accent 6" w:semiHidden="0" w:uiPriority="70" w:unhideWhenUsed="0"/>
-    <w:lsdException w:name="Colorful Shading Accent 6" w:semiHidden="0" w:uiPriority="71" w:unhideWhenUsed="0"/>
-    <w:lsdException w:name="Colorful List Accent 6" w:semiHidden="0" w:uiPriority="72" w:unhideWhenUsed="0"/>
-    <w:lsdException w:name="Colorful Grid Accent 6" w:semiHidden="0" w:uiPriority="73" w:unhideWhenUsed="0"/>
-    <w:lsdException w:name="Subtle Emphasis" w:semiHidden="0" w:uiPriority="19" w:unhideWhenUsed="0" w:qFormat="1"/>
-    <w:lsdException w:name="Intense Emphasis" w:semiHidden="0" w:uiPriority="21" w:unhideWhenUsed="0" w:qFormat="1"/>
-    <w:lsdException w:name="Subtle Reference" w:semiHidden="0" w:uiPriority="31" w:unhideWhenUsed="0" w:qFormat="1"/>
-    <w:lsdException w:name="Intense Reference" w:semiHidden="0" w:uiPriority="32" w:unhideWhenUsed="0" w:qFormat="1"/>
-    <w:lsdException w:name="Book Title" w:semiHidden="0" w:uiPriority="33" w:unhideWhenUsed="0" w:qFormat="1"/>
-    <w:lsdException w:name="Bibliography" w:uiPriority="37"/>
-    <w:lsdException w:name="TOC Heading" w:uiPriority="39" w:qFormat="1"/>
-  </w:latentStyles>
   <w:style w:type="paragraph" w:default="1" w:styleId="Normal">
     <w:name w:val="Normal"/>
-    <w:rsid w:val="00FD1B15"/>
+    <w:next w:val="Normal"/>
+    <w:pPr/>
     <w:rPr>
       <w:sz w:val="24"/>
       <w:szCs w:val="24"/>
+      <w:lang w:val="en-US" w:eastAsia="en-US" w:bidi="ar-SA"/>
     </w:rPr>
   </w:style>
-  <w:style w:type="character" w:default="1" w:styleId="DefaultParagraphFont">
+  <w:style w:type="character" w:default="1" w:styleId="Default Paragraph Font">
     <w:name w:val="Default Paragraph Font"/>
-    <w:semiHidden/>
-    <w:unhideWhenUsed/>
-  </w:style>
-  <w:style w:type="table" w:default="1" w:styleId="TableNormal">
-    <w:name w:val="Normal Table"/>
-    <w:semiHidden/>
-    <w:unhideWhenUsed/>
-    <w:qFormat/>
-    <w:tblPr>
-      <w:tblInd w:w="0" w:type="dxa"/>
-      <w:tblCellMar>
-        <w:top w:w="0" w:type="dxa"/>
-        <w:left w:w="108" w:type="dxa"/>
-        <w:bottom w:w="0" w:type="dxa"/>
-        <w:right w:w="108" w:type="dxa"/>
-      </w:tblCellMar>
-    </w:tblPr>
-  </w:style>
-  <w:style w:type="numbering" w:default="1" w:styleId="NoList">
-    <w:name w:val="No List"/>
-    <w:semiHidden/>
-    <w:unhideWhenUsed/>
+    <w:next w:val="Default Paragraph Font"/>
   </w:style>
   <w:style w:type="character" w:styleId="Hyperlink">
     <w:name w:val="Hyperlink"/>
-    <w:rsid w:val="00FD1B15"/>
     <w:rPr>
       <w:u w:val="single"/>
     </w:rPr>
   </w:style>
-  <w:style w:type="paragraph" w:customStyle="1" w:styleId="HeaderFooter">
+  <w:style w:type="table" w:default="1" w:styleId="Table Normal">
+    <w:name w:val="Table Normal"/>
+    <w:next w:val="Table Normal"/>
+    <w:pPr/>
+    <w:tblPr>
+      <w:tblInd w:w="0" w:type="dxa"/>
+    </w:tblPr>
+    <w:trPr/>
+    <w:tcPr/>
+    <w:tblStylePr w:type="firstRow"/>
+    <w:tblStylePr w:type="lastRow"/>
+    <w:tblStylePr w:type="firstCol"/>
+    <w:tblStylePr w:type="lastCol"/>
+    <w:tblStylePr w:type="band1Vert"/>
+    <w:tblStylePr w:type="band2Vert"/>
+    <w:tblStylePr w:type="band1Horz"/>
+    <w:tblStylePr w:type="band2Horz"/>
+    <w:tblStylePr w:type="neCell"/>
+    <w:tblStylePr w:type="nwCell"/>
+    <w:tblStylePr w:type="seCell"/>
+    <w:tblStylePr w:type="swCell"/>
+  </w:style>
+  <w:style w:type="numbering" w:default="1" w:styleId="No List">
+    <w:name w:val="No List"/>
+    <w:next w:val="No List"/>
+    <w:pPr/>
+  </w:style>
+  <w:style w:type="paragraph" w:styleId="Header &amp; Footer">
     <w:name w:val="Header &amp; Footer"/>
-    <w:rsid w:val="00FD1B15"/>
+    <w:next w:val="Header &amp; Footer"/>
     <w:pPr>
+      <w:keepNext w:val="0"/>
+      <w:keepLines w:val="0"/>
+      <w:pageBreakBefore w:val="0"/>
+      <w:widowControl w:val="1"/>
+      <w:shd w:val="clear" w:color="auto" w:fill="auto"/>
       <w:tabs>
         <w:tab w:val="right" w:pos="9020"/>
       </w:tabs>
+      <w:suppressAutoHyphens w:val="0"/>
+      <w:bidi w:val="0"/>
+      <w:spacing w:before="0" w:after="0" w:line="240" w:lineRule="auto"/>
+      <w:ind w:left="0" w:right="0" w:firstLine="0"/>
+      <w:jc w:val="left"/>
+      <w:outlineLvl w:val="9"/>
     </w:pPr>
     <w:rPr>
-      <w:rFonts w:ascii="Helvetica" w:hAnsi="Arial Unicode MS" w:cs="Arial Unicode MS"/>
+      <w:rFonts w:ascii="Helvetica" w:cs="Arial Unicode MS" w:hAnsi="Arial Unicode MS" w:eastAsia="Arial Unicode MS"/>
+      <w:b w:val="0"/>
+      <w:bCs w:val="0"/>
+      <w:i w:val="0"/>
+      <w:iCs w:val="0"/>
+      <w:caps w:val="0"/>
+      <w:smallCaps w:val="0"/>
+      <w:strike w:val="0"/>
+      <w:dstrike w:val="0"/>
+      <w:outline w:val="0"/>
       <w:color w:val="000000"/>
+      <w:spacing w:val="0"/>
+      <w:kern w:val="0"/>
+      <w:position w:val="0"/>
       <w:sz w:val="24"/>
       <w:szCs w:val="24"/>
+      <w:u w:val="none"/>
+      <w:vertAlign w:val="baseline"/>
     </w:rPr>
   </w:style>
-  <w:style w:type="paragraph" w:customStyle="1" w:styleId="Body">
-    <w:name w:val="Body"/>
-    <w:rsid w:val="00FD1B15"/>
+  <w:style w:type="paragraph" w:styleId="Body A">
+    <w:name w:val="Body A"/>
+    <w:next w:val="Body A"/>
     <w:pPr>
-      <w:spacing w:after="200"/>
+      <w:keepNext w:val="0"/>
+      <w:keepLines w:val="0"/>
+      <w:pageBreakBefore w:val="0"/>
+      <w:widowControl w:val="1"/>
+      <w:pBdr>
+        <w:top w:val="nil"/>
+        <w:left w:val="nil"/>
+        <w:bottom w:val="nil"/>
+        <w:right w:val="nil"/>
+      </w:pBdr>
+      <w:shd w:val="clear" w:color="auto" w:fill="auto"/>
+      <w:suppressAutoHyphens w:val="0"/>
+      <w:bidi w:val="0"/>
+      <w:spacing w:before="0" w:after="200" w:line="240" w:lineRule="auto"/>
+      <w:ind w:left="0" w:right="0" w:firstLine="0"/>
+      <w:jc w:val="left"/>
+      <w:outlineLvl w:val="9"/>
     </w:pPr>
     <w:rPr>
-      <w:rFonts w:ascii="Cambria" w:eastAsia="Cambria" w:hAnsi="Cambria" w:cs="Cambria"/>
+      <w:rFonts w:ascii="Cambria" w:cs="Cambria" w:hAnsi="Cambria" w:eastAsia="Cambria"/>
+      <w:b w:val="0"/>
+      <w:bCs w:val="0"/>
+      <w:i w:val="0"/>
+      <w:iCs w:val="0"/>
+      <w:caps w:val="0"/>
+      <w:smallCaps w:val="0"/>
+      <w:strike w:val="0"/>
+      <w:dstrike w:val="0"/>
+      <w:outline w:val="0"/>
       <w:color w:val="000000"/>
+      <w:spacing w:val="0"/>
+      <w:kern w:val="0"/>
+      <w:position w:val="0"/>
       <w:sz w:val="24"/>
       <w:szCs w:val="24"/>
-      <w:u w:color="000000"/>
+      <w:u w:val="none" w:color="000000"/>
+      <w:vertAlign w:val="baseline"/>
+      <w:lang w:val="en-US"/>
     </w:rPr>
   </w:style>
 </w:styles>
 </file>
 
 <file path=word/theme/theme1.xml><?xml version="1.0" encoding="utf-8"?>
-<a:theme xmlns:a="http://schemas.openxmlformats.org/drawingml/2006/main" name="Blank">
+<a:theme xmlns:a="http://schemas.openxmlformats.org/drawingml/2006/main" xmlns:r="http://schemas.openxmlformats.org/officeDocument/2006/relationships" name="Blank">
   <a:themeElements>
     <a:clrScheme name="Blank">
       <a:dk1>
@@ -1121,7 +1130,7 @@
       <a:effectStyleLst>
         <a:effectStyle>
           <a:effectLst>
-            <a:outerShdw blurRad="38100" dist="25400" dir="5400000" rotWithShape="0">
+            <a:outerShdw sx="100000" sy="100000" kx="0" ky="0" algn="b" rotWithShape="0" blurRad="38100" dist="25400" dir="5400000">
               <a:srgbClr val="000000">
                 <a:alpha val="50000"/>
               </a:srgbClr>
@@ -1130,7 +1139,7 @@
         </a:effectStyle>
         <a:effectStyle>
           <a:effectLst>
-            <a:outerShdw blurRad="38100" dist="25400" dir="5400000" rotWithShape="0">
+            <a:outerShdw sx="100000" sy="100000" kx="0" ky="0" algn="b" rotWithShape="0" blurRad="38100" dist="25400" dir="5400000">
               <a:srgbClr val="000000">
                 <a:alpha val="50000"/>
               </a:srgbClr>
@@ -1139,7 +1148,7 @@
         </a:effectStyle>
         <a:effectStyle>
           <a:effectLst>
-            <a:outerShdw blurRad="38100" dist="25400" dir="5400000" rotWithShape="0">
+            <a:outerShdw sx="100000" sy="100000" kx="0" ky="0" algn="b" rotWithShape="0" blurRad="38100" dist="25400" dir="5400000">
               <a:srgbClr val="000000">
                 <a:alpha val="50000"/>
               </a:srgbClr>
@@ -1148,7 +1157,7 @@
         </a:effectStyle>
         <a:effectStyle>
           <a:effectLst>
-            <a:outerShdw blurRad="40000" dist="20000" dir="5400000" rotWithShape="0">
+            <a:outerShdw sx="100000" sy="100000" kx="0" ky="0" algn="b" rotWithShape="0" blurRad="40000" dist="20000" dir="5400000">
               <a:srgbClr val="000000">
                 <a:alpha val="38000"/>
               </a:srgbClr>
@@ -1157,7 +1166,7 @@
         </a:effectStyle>
         <a:effectStyle>
           <a:effectLst>
-            <a:outerShdw blurRad="40000" dist="23000" dir="5400000" rotWithShape="0">
+            <a:outerShdw sx="100000" sy="100000" kx="0" ky="0" algn="b" rotWithShape="0" blurRad="40000" dist="23000" dir="5400000">
               <a:srgbClr val="000000">
                 <a:alpha val="35000"/>
               </a:srgbClr>
@@ -1166,7 +1175,7 @@
         </a:effectStyle>
         <a:effectStyle>
           <a:effectLst>
-            <a:outerShdw blurRad="40000" dist="23000" dir="5400000" rotWithShape="0">
+            <a:outerShdw sx="100000" sy="100000" kx="0" ky="0" algn="b" rotWithShape="0" blurRad="40000" dist="23000" dir="5400000">
               <a:srgbClr val="000000">
                 <a:alpha val="35000"/>
               </a:srgbClr>
@@ -1278,8 +1287,8 @@
     <a:spDef>
       <a:spPr>
         <a:blipFill rotWithShape="1">
-          <a:blip xmlns:r="http://schemas.openxmlformats.org/officeDocument/2006/relationships" r:embed="rId1"/>
-          <a:srcRect/>
+          <a:blip r:embed="rId1"/>
+          <a:srcRect l="0" t="0" r="0" b="0"/>
           <a:tile tx="0" ty="0" sx="100000" sy="100000" flip="none" algn="tl"/>
         </a:blipFill>
         <a:ln w="12700" cap="flat">
@@ -1287,14 +1296,14 @@
           <a:miter lim="400000"/>
         </a:ln>
         <a:effectLst>
-          <a:outerShdw blurRad="38100" dist="25400" dir="5400000" rotWithShape="0">
+          <a:outerShdw sx="100000" sy="100000" kx="0" ky="0" algn="b" rotWithShape="0" blurRad="38100" dist="25400" dir="5400000">
             <a:srgbClr val="000000">
               <a:alpha val="50000"/>
             </a:srgbClr>
           </a:outerShdw>
         </a:effectLst>
       </a:spPr>
-      <a:bodyPr rot="0" spcFirstLastPara="1" vertOverflow="overflow" horzOverflow="overflow" vert="horz" wrap="square" lIns="50800" tIns="50800" rIns="50800" bIns="50800" numCol="1" spcCol="38100" rtlCol="0" anchor="ctr">
+      <a:bodyPr rot="0" spcFirstLastPara="1" vertOverflow="overflow" horzOverflow="overflow" vert="horz" wrap="square" lIns="50800" tIns="50800" rIns="50800" bIns="50800" numCol="1" spcCol="38100" rtlCol="0" anchor="ctr" upright="0">
         <a:spAutoFit/>
       </a:bodyPr>
       <a:lstStyle>
@@ -1313,7 +1322,7 @@
           <a:buFontTx/>
           <a:buNone/>
           <a:tabLst/>
-          <a:defRPr kumimoji="0" sz="1200" b="0" i="0" u="none" strike="noStrike" cap="none" spc="0" normalizeH="0" baseline="0">
+          <a:defRPr b="0" baseline="0" cap="none" i="0" spc="0" strike="noStrike" sz="1200" u="none" kumimoji="0" normalizeH="0">
             <a:ln>
               <a:noFill/>
             </a:ln>
@@ -1321,7 +1330,7 @@
               <a:srgbClr val="FFFFFF"/>
             </a:solidFill>
             <a:effectLst>
-              <a:outerShdw blurRad="25400" dist="23998" dir="2700000" rotWithShape="0">
+              <a:outerShdw sx="100000" sy="100000" kx="0" ky="0" algn="b" rotWithShape="0" blurRad="25400" dist="23998" dir="2700000">
                 <a:srgbClr val="000000">
                   <a:alpha val="31034"/>
                 </a:srgbClr>
@@ -1349,7 +1358,7 @@
           <a:buFontTx/>
           <a:buNone/>
           <a:tabLst/>
-          <a:defRPr kumimoji="0" sz="1800" b="0" i="0" u="none" strike="noStrike" cap="none" spc="0" normalizeH="0" baseline="0">
+          <a:defRPr b="0" baseline="0" cap="none" i="0" spc="0" strike="noStrike" sz="1800" u="none" kumimoji="0" normalizeH="0">
             <a:ln>
               <a:noFill/>
             </a:ln>
@@ -1375,7 +1384,7 @@
           <a:buFontTx/>
           <a:buNone/>
           <a:tabLst/>
-          <a:defRPr kumimoji="0" sz="1800" b="0" i="0" u="none" strike="noStrike" cap="none" spc="0" normalizeH="0" baseline="0">
+          <a:defRPr b="0" baseline="0" cap="none" i="0" spc="0" strike="noStrike" sz="1800" u="none" kumimoji="0" normalizeH="0">
             <a:ln>
               <a:noFill/>
             </a:ln>
@@ -1401,7 +1410,7 @@
           <a:buFontTx/>
           <a:buNone/>
           <a:tabLst/>
-          <a:defRPr kumimoji="0" sz="1800" b="0" i="0" u="none" strike="noStrike" cap="none" spc="0" normalizeH="0" baseline="0">
+          <a:defRPr b="0" baseline="0" cap="none" i="0" spc="0" strike="noStrike" sz="1800" u="none" kumimoji="0" normalizeH="0">
             <a:ln>
               <a:noFill/>
             </a:ln>
@@ -1427,7 +1436,7 @@
           <a:buFontTx/>
           <a:buNone/>
           <a:tabLst/>
-          <a:defRPr kumimoji="0" sz="1800" b="0" i="0" u="none" strike="noStrike" cap="none" spc="0" normalizeH="0" baseline="0">
+          <a:defRPr b="0" baseline="0" cap="none" i="0" spc="0" strike="noStrike" sz="1800" u="none" kumimoji="0" normalizeH="0">
             <a:ln>
               <a:noFill/>
             </a:ln>
@@ -1453,7 +1462,7 @@
           <a:buFontTx/>
           <a:buNone/>
           <a:tabLst/>
-          <a:defRPr kumimoji="0" sz="1800" b="0" i="0" u="none" strike="noStrike" cap="none" spc="0" normalizeH="0" baseline="0">
+          <a:defRPr b="0" baseline="0" cap="none" i="0" spc="0" strike="noStrike" sz="1800" u="none" kumimoji="0" normalizeH="0">
             <a:ln>
               <a:noFill/>
             </a:ln>
@@ -1479,7 +1488,7 @@
           <a:buFontTx/>
           <a:buNone/>
           <a:tabLst/>
-          <a:defRPr kumimoji="0" sz="1800" b="0" i="0" u="none" strike="noStrike" cap="none" spc="0" normalizeH="0" baseline="0">
+          <a:defRPr b="0" baseline="0" cap="none" i="0" spc="0" strike="noStrike" sz="1800" u="none" kumimoji="0" normalizeH="0">
             <a:ln>
               <a:noFill/>
             </a:ln>
@@ -1505,7 +1514,7 @@
           <a:buFontTx/>
           <a:buNone/>
           <a:tabLst/>
-          <a:defRPr kumimoji="0" sz="1800" b="0" i="0" u="none" strike="noStrike" cap="none" spc="0" normalizeH="0" baseline="0">
+          <a:defRPr b="0" baseline="0" cap="none" i="0" spc="0" strike="noStrike" sz="1800" u="none" kumimoji="0" normalizeH="0">
             <a:ln>
               <a:noFill/>
             </a:ln>
@@ -1531,7 +1540,7 @@
           <a:buFontTx/>
           <a:buNone/>
           <a:tabLst/>
-          <a:defRPr kumimoji="0" sz="1800" b="0" i="0" u="none" strike="noStrike" cap="none" spc="0" normalizeH="0" baseline="0">
+          <a:defRPr b="0" baseline="0" cap="none" i="0" spc="0" strike="noStrike" sz="1800" u="none" kumimoji="0" normalizeH="0">
             <a:ln>
               <a:noFill/>
             </a:ln>
@@ -1557,7 +1566,7 @@
           <a:buFontTx/>
           <a:buNone/>
           <a:tabLst/>
-          <a:defRPr kumimoji="0" sz="1800" b="0" i="0" u="none" strike="noStrike" cap="none" spc="0" normalizeH="0" baseline="0">
+          <a:defRPr b="0" baseline="0" cap="none" i="0" spc="0" strike="noStrike" sz="1800" u="none" kumimoji="0" normalizeH="0">
             <a:ln>
               <a:noFill/>
             </a:ln>
@@ -1570,15 +1579,9 @@
         </a:lvl9pPr>
       </a:lstStyle>
       <a:style>
-        <a:lnRef idx="0">
-          <a:scrgbClr r="0" g="0" b="0"/>
-        </a:lnRef>
-        <a:fillRef idx="0">
-          <a:scrgbClr r="0" g="0" b="0"/>
-        </a:fillRef>
-        <a:effectRef idx="0">
-          <a:scrgbClr r="0" g="0" b="0"/>
-        </a:effectRef>
+        <a:lnRef idx="0"/>
+        <a:fillRef idx="0"/>
+        <a:effectRef idx="0"/>
         <a:fontRef idx="none"/>
       </a:style>
     </a:spDef>
@@ -1594,7 +1597,7 @@
         </a:ln>
         <a:effectLst/>
       </a:spPr>
-      <a:bodyPr rot="0" spcFirstLastPara="1" vertOverflow="overflow" horzOverflow="overflow" vert="horz" wrap="square" lIns="91439" tIns="45719" rIns="91439" bIns="45719" numCol="1" spcCol="38100" rtlCol="0" anchor="t">
+      <a:bodyPr rot="0" spcFirstLastPara="1" vertOverflow="overflow" horzOverflow="overflow" vert="horz" wrap="square" lIns="91439" tIns="45719" rIns="91439" bIns="45719" numCol="1" spcCol="38100" rtlCol="0" anchor="t" upright="0">
         <a:noAutofit/>
       </a:bodyPr>
       <a:lstStyle>
@@ -1613,7 +1616,7 @@
           <a:buFontTx/>
           <a:buNone/>
           <a:tabLst/>
-          <a:defRPr kumimoji="0" sz="1800" b="0" i="0" u="none" strike="noStrike" cap="none" spc="0" normalizeH="0" baseline="0">
+          <a:defRPr b="0" baseline="0" cap="none" i="0" spc="0" strike="noStrike" sz="1800" u="none" kumimoji="0" normalizeH="0">
             <a:ln>
               <a:noFill/>
             </a:ln>
@@ -1639,7 +1642,7 @@
           <a:buFontTx/>
           <a:buNone/>
           <a:tabLst/>
-          <a:defRPr kumimoji="0" sz="1800" b="0" i="0" u="none" strike="noStrike" cap="none" spc="0" normalizeH="0" baseline="0">
+          <a:defRPr b="0" baseline="0" cap="none" i="0" spc="0" strike="noStrike" sz="1800" u="none" kumimoji="0" normalizeH="0">
             <a:ln>
               <a:noFill/>
             </a:ln>
@@ -1665,7 +1668,7 @@
           <a:buFontTx/>
           <a:buNone/>
           <a:tabLst/>
-          <a:defRPr kumimoji="0" sz="1800" b="0" i="0" u="none" strike="noStrike" cap="none" spc="0" normalizeH="0" baseline="0">
+          <a:defRPr b="0" baseline="0" cap="none" i="0" spc="0" strike="noStrike" sz="1800" u="none" kumimoji="0" normalizeH="0">
             <a:ln>
               <a:noFill/>
             </a:ln>
@@ -1691,7 +1694,7 @@
           <a:buFontTx/>
           <a:buNone/>
           <a:tabLst/>
-          <a:defRPr kumimoji="0" sz="1800" b="0" i="0" u="none" strike="noStrike" cap="none" spc="0" normalizeH="0" baseline="0">
+          <a:defRPr b="0" baseline="0" cap="none" i="0" spc="0" strike="noStrike" sz="1800" u="none" kumimoji="0" normalizeH="0">
             <a:ln>
               <a:noFill/>
             </a:ln>
@@ -1717,7 +1720,7 @@
           <a:buFontTx/>
           <a:buNone/>
           <a:tabLst/>
-          <a:defRPr kumimoji="0" sz="1800" b="0" i="0" u="none" strike="noStrike" cap="none" spc="0" normalizeH="0" baseline="0">
+          <a:defRPr b="0" baseline="0" cap="none" i="0" spc="0" strike="noStrike" sz="1800" u="none" kumimoji="0" normalizeH="0">
             <a:ln>
               <a:noFill/>
             </a:ln>
@@ -1743,7 +1746,7 @@
           <a:buFontTx/>
           <a:buNone/>
           <a:tabLst/>
-          <a:defRPr kumimoji="0" sz="1800" b="0" i="0" u="none" strike="noStrike" cap="none" spc="0" normalizeH="0" baseline="0">
+          <a:defRPr b="0" baseline="0" cap="none" i="0" spc="0" strike="noStrike" sz="1800" u="none" kumimoji="0" normalizeH="0">
             <a:ln>
               <a:noFill/>
             </a:ln>
@@ -1769,7 +1772,7 @@
           <a:buFontTx/>
           <a:buNone/>
           <a:tabLst/>
-          <a:defRPr kumimoji="0" sz="1800" b="0" i="0" u="none" strike="noStrike" cap="none" spc="0" normalizeH="0" baseline="0">
+          <a:defRPr b="0" baseline="0" cap="none" i="0" spc="0" strike="noStrike" sz="1800" u="none" kumimoji="0" normalizeH="0">
             <a:ln>
               <a:noFill/>
             </a:ln>
@@ -1795,7 +1798,7 @@
           <a:buFontTx/>
           <a:buNone/>
           <a:tabLst/>
-          <a:defRPr kumimoji="0" sz="1800" b="0" i="0" u="none" strike="noStrike" cap="none" spc="0" normalizeH="0" baseline="0">
+          <a:defRPr b="0" baseline="0" cap="none" i="0" spc="0" strike="noStrike" sz="1800" u="none" kumimoji="0" normalizeH="0">
             <a:ln>
               <a:noFill/>
             </a:ln>
@@ -1821,7 +1824,7 @@
           <a:buFontTx/>
           <a:buNone/>
           <a:tabLst/>
-          <a:defRPr kumimoji="0" sz="1800" b="0" i="0" u="none" strike="noStrike" cap="none" spc="0" normalizeH="0" baseline="0">
+          <a:defRPr b="0" baseline="0" cap="none" i="0" spc="0" strike="noStrike" sz="1800" u="none" kumimoji="0" normalizeH="0">
             <a:ln>
               <a:noFill/>
             </a:ln>
@@ -1847,7 +1850,7 @@
           <a:buFontTx/>
           <a:buNone/>
           <a:tabLst/>
-          <a:defRPr kumimoji="0" sz="1800" b="0" i="0" u="none" strike="noStrike" cap="none" spc="0" normalizeH="0" baseline="0">
+          <a:defRPr b="0" baseline="0" cap="none" i="0" spc="0" strike="noStrike" sz="1800" u="none" kumimoji="0" normalizeH="0">
             <a:ln>
               <a:noFill/>
             </a:ln>
@@ -1860,15 +1863,9 @@
         </a:lvl9pPr>
       </a:lstStyle>
       <a:style>
-        <a:lnRef idx="0">
-          <a:scrgbClr r="0" g="0" b="0"/>
-        </a:lnRef>
-        <a:fillRef idx="0">
-          <a:scrgbClr r="0" g="0" b="0"/>
-        </a:fillRef>
-        <a:effectRef idx="0">
-          <a:scrgbClr r="0" g="0" b="0"/>
-        </a:effectRef>
+        <a:lnRef idx="0"/>
+        <a:fillRef idx="0"/>
+        <a:effectRef idx="0"/>
         <a:fontRef idx="none"/>
       </a:style>
     </a:lnDef>
@@ -1881,7 +1878,7 @@
         </a:ln>
         <a:effectLst/>
       </a:spPr>
-      <a:bodyPr rot="0" spcFirstLastPara="1" vertOverflow="overflow" horzOverflow="overflow" vert="horz" wrap="square" lIns="50800" tIns="50800" rIns="50800" bIns="50800" numCol="1" spcCol="38100" rtlCol="0" anchor="t">
+      <a:bodyPr rot="0" spcFirstLastPara="1" vertOverflow="overflow" horzOverflow="overflow" vert="horz" wrap="square" lIns="50800" tIns="50800" rIns="50800" bIns="50800" numCol="1" spcCol="38100" rtlCol="0" anchor="t" upright="0">
         <a:spAutoFit/>
       </a:bodyPr>
       <a:lstStyle>
@@ -1890,17 +1887,17 @@
             <a:spcPct val="100000"/>
           </a:lnSpc>
           <a:spcBef>
-            <a:spcPts val="1000"/>
-          </a:spcBef>
-          <a:spcAft>
-            <a:spcPts val="0"/>
-          </a:spcAft>
-          <a:buClrTx/>
-          <a:buSzTx/>
-          <a:buFontTx/>
-          <a:buNone/>
-          <a:tabLst/>
-          <a:defRPr kumimoji="0" sz="1200" b="0" i="0" u="none" strike="noStrike" cap="none" spc="0" normalizeH="0" baseline="0">
+            <a:spcPts val="0"/>
+          </a:spcBef>
+          <a:spcAft>
+            <a:spcPts val="0"/>
+          </a:spcAft>
+          <a:buClrTx/>
+          <a:buSzTx/>
+          <a:buFontTx/>
+          <a:buNone/>
+          <a:tabLst/>
+          <a:defRPr b="0" baseline="0" cap="none" i="0" spc="0" strike="noStrike" sz="1200" u="none" kumimoji="0" normalizeH="0">
             <a:ln>
               <a:noFill/>
             </a:ln>
@@ -1913,10 +1910,10 @@
                 <a:srgbClr val="000000"/>
               </a:solidFill>
             </a:uFill>
-            <a:latin typeface="Cambria"/>
-            <a:ea typeface="Cambria"/>
-            <a:cs typeface="Cambria"/>
-            <a:sym typeface="Cambria"/>
+            <a:latin typeface="Times New Roman"/>
+            <a:ea typeface="Times New Roman"/>
+            <a:cs typeface="Times New Roman"/>
+            <a:sym typeface="Times New Roman"/>
           </a:defRPr>
         </a:defPPr>
         <a:lvl1pPr marL="0" marR="0" indent="0" algn="l" defTabSz="914400" rtl="0" fontAlgn="auto" latinLnBrk="1" hangingPunct="0">
@@ -1934,7 +1931,7 @@
           <a:buFontTx/>
           <a:buNone/>
           <a:tabLst/>
-          <a:defRPr kumimoji="0" sz="1800" b="0" i="0" u="none" strike="noStrike" cap="none" spc="0" normalizeH="0" baseline="0">
+          <a:defRPr b="0" baseline="0" cap="none" i="0" spc="0" strike="noStrike" sz="1800" u="none" kumimoji="0" normalizeH="0">
             <a:ln>
               <a:noFill/>
             </a:ln>
@@ -1960,7 +1957,7 @@
           <a:buFontTx/>
           <a:buNone/>
           <a:tabLst/>
-          <a:defRPr kumimoji="0" sz="1800" b="0" i="0" u="none" strike="noStrike" cap="none" spc="0" normalizeH="0" baseline="0">
+          <a:defRPr b="0" baseline="0" cap="none" i="0" spc="0" strike="noStrike" sz="1800" u="none" kumimoji="0" normalizeH="0">
             <a:ln>
               <a:noFill/>
             </a:ln>
@@ -1986,7 +1983,7 @@
           <a:buFontTx/>
           <a:buNone/>
           <a:tabLst/>
-          <a:defRPr kumimoji="0" sz="1800" b="0" i="0" u="none" strike="noStrike" cap="none" spc="0" normalizeH="0" baseline="0">
+          <a:defRPr b="0" baseline="0" cap="none" i="0" spc="0" strike="noStrike" sz="1800" u="none" kumimoji="0" normalizeH="0">
             <a:ln>
               <a:noFill/>
             </a:ln>
@@ -2012,7 +2009,7 @@
           <a:buFontTx/>
           <a:buNone/>
           <a:tabLst/>
-          <a:defRPr kumimoji="0" sz="1800" b="0" i="0" u="none" strike="noStrike" cap="none" spc="0" normalizeH="0" baseline="0">
+          <a:defRPr b="0" baseline="0" cap="none" i="0" spc="0" strike="noStrike" sz="1800" u="none" kumimoji="0" normalizeH="0">
             <a:ln>
               <a:noFill/>
             </a:ln>
@@ -2038,7 +2035,7 @@
           <a:buFontTx/>
           <a:buNone/>
           <a:tabLst/>
-          <a:defRPr kumimoji="0" sz="1800" b="0" i="0" u="none" strike="noStrike" cap="none" spc="0" normalizeH="0" baseline="0">
+          <a:defRPr b="0" baseline="0" cap="none" i="0" spc="0" strike="noStrike" sz="1800" u="none" kumimoji="0" normalizeH="0">
             <a:ln>
               <a:noFill/>
             </a:ln>
@@ -2064,7 +2061,7 @@
           <a:buFontTx/>
           <a:buNone/>
           <a:tabLst/>
-          <a:defRPr kumimoji="0" sz="1800" b="0" i="0" u="none" strike="noStrike" cap="none" spc="0" normalizeH="0" baseline="0">
+          <a:defRPr b="0" baseline="0" cap="none" i="0" spc="0" strike="noStrike" sz="1800" u="none" kumimoji="0" normalizeH="0">
             <a:ln>
               <a:noFill/>
             </a:ln>
@@ -2090,7 +2087,7 @@
           <a:buFontTx/>
           <a:buNone/>
           <a:tabLst/>
-          <a:defRPr kumimoji="0" sz="1800" b="0" i="0" u="none" strike="noStrike" cap="none" spc="0" normalizeH="0" baseline="0">
+          <a:defRPr b="0" baseline="0" cap="none" i="0" spc="0" strike="noStrike" sz="1800" u="none" kumimoji="0" normalizeH="0">
             <a:ln>
               <a:noFill/>
             </a:ln>
@@ -2116,7 +2113,7 @@
           <a:buFontTx/>
           <a:buNone/>
           <a:tabLst/>
-          <a:defRPr kumimoji="0" sz="1800" b="0" i="0" u="none" strike="noStrike" cap="none" spc="0" normalizeH="0" baseline="0">
+          <a:defRPr b="0" baseline="0" cap="none" i="0" spc="0" strike="noStrike" sz="1800" u="none" kumimoji="0" normalizeH="0">
             <a:ln>
               <a:noFill/>
             </a:ln>
@@ -2142,7 +2139,7 @@
           <a:buFontTx/>
           <a:buNone/>
           <a:tabLst/>
-          <a:defRPr kumimoji="0" sz="1800" b="0" i="0" u="none" strike="noStrike" cap="none" spc="0" normalizeH="0" baseline="0">
+          <a:defRPr b="0" baseline="0" cap="none" i="0" spc="0" strike="noStrike" sz="1800" u="none" kumimoji="0" normalizeH="0">
             <a:ln>
               <a:noFill/>
             </a:ln>
@@ -2155,19 +2152,12 @@
         </a:lvl9pPr>
       </a:lstStyle>
       <a:style>
-        <a:lnRef idx="0">
-          <a:scrgbClr r="0" g="0" b="0"/>
-        </a:lnRef>
-        <a:fillRef idx="0">
-          <a:scrgbClr r="0" g="0" b="0"/>
-        </a:fillRef>
-        <a:effectRef idx="0">
-          <a:scrgbClr r="0" g="0" b="0"/>
-        </a:effectRef>
+        <a:lnRef idx="0"/>
+        <a:fillRef idx="0"/>
+        <a:effectRef idx="0"/>
         <a:fontRef idx="none"/>
       </a:style>
     </a:txDef>
   </a:objectDefaults>
-  <a:extraClrSchemeLst/>
 </a:theme>
 </file>
--- a/SAD_final_writeup.docx
+++ b/SAD_final_writeup.docx
@@ -1,14 +1,14 @@
 
 <file path=word/document.xml><?xml version="1.0" encoding="utf-8"?>
-<w:document xmlns:r="http://schemas.openxmlformats.org/officeDocument/2006/relationships" xmlns:wp="http://schemas.openxmlformats.org/drawingml/2006/wordprocessingDrawing" xmlns:w="http://schemas.openxmlformats.org/wordprocessingml/2006/main" xmlns:w10="urn:schemas-microsoft-com:office:word" xmlns:w14="http://schemas.microsoft.com/office/word/2010/wordml" xmlns:wps="http://schemas.microsoft.com/office/word/2010/wordprocessingShape" xmlns:wpg="http://schemas.microsoft.com/office/word/2010/wordprocessingGroup" xmlns:mc="http://schemas.openxmlformats.org/markup-compatibility/2006" xmlns:v="urn:schemas-microsoft-com:vml" xmlns:o="urn:schemas-microsoft-com:office:office" mc:Ignorable="w14">
+<w:document xmlns:mv="urn:schemas-microsoft-com:mac:vml" xmlns:mo="http://schemas.microsoft.com/office/mac/office/2008/main" xmlns:ve="http://schemas.openxmlformats.org/markup-compatibility/2006" xmlns:o="urn:schemas-microsoft-com:office:office" xmlns:r="http://schemas.openxmlformats.org/officeDocument/2006/relationships" xmlns:m="http://schemas.openxmlformats.org/officeDocument/2006/math" xmlns:v="urn:schemas-microsoft-com:vml" xmlns:w10="urn:schemas-microsoft-com:office:word" xmlns:w="http://schemas.openxmlformats.org/wordprocessingml/2006/main" xmlns:wne="http://schemas.microsoft.com/office/word/2006/wordml" xmlns:wp="http://schemas.openxmlformats.org/drawingml/2006/wordprocessingDrawing" ve:Ignorable="mv" ve:PreserveAttributes="mv:*">
   <w:body>
     <w:p>
       <w:pPr>
-        <w:pStyle w:val="Body A"/>
-        <w:rPr>
-          <w:rFonts w:ascii="Helvetica Neue" w:cs="Helvetica Neue" w:hAnsi="Helvetica Neue" w:eastAsia="Helvetica Neue"/>
-          <w:b w:val="1"/>
-          <w:bCs w:val="1"/>
+        <w:pStyle w:val="BodyA"/>
+        <w:rPr>
+          <w:rFonts w:ascii="Helvetica Neue" w:eastAsia="Helvetica Neue" w:hAnsi="Helvetica Neue" w:cs="Helvetica Neue"/>
+          <w:b/>
+          <w:bCs/>
           <w:sz w:val="36"/>
           <w:szCs w:val="36"/>
         </w:rPr>
@@ -18,83 +18,87 @@
           <w:rFonts w:ascii="Helvetica Neue Medium"/>
           <w:sz w:val="36"/>
           <w:szCs w:val="36"/>
-          <w:rtl w:val="0"/>
-          <w:lang w:val="en-US"/>
         </w:rPr>
         <w:t>Introduction</w:t>
       </w:r>
     </w:p>
     <w:p>
       <w:pPr>
-        <w:pStyle w:val="Body A"/>
-        <w:rPr>
-          <w:rFonts w:ascii="Helvetica Neue Light" w:cs="Helvetica Neue Light" w:hAnsi="Helvetica Neue Light" w:eastAsia="Helvetica Neue Light"/>
+        <w:pStyle w:val="BodyA"/>
+        <w:rPr>
+          <w:rFonts w:ascii="Helvetica Neue Light" w:eastAsia="Helvetica Neue Light" w:hAnsi="Helvetica Neue Light" w:cs="Helvetica Neue Light"/>
         </w:rPr>
       </w:pPr>
       <w:r>
         <w:rPr>
           <w:rFonts w:ascii="Helvetica Neue Light"/>
-          <w:rtl w:val="0"/>
-          <w:lang w:val="en-US"/>
-        </w:rPr>
-        <w:t>The Spanish Artists Dictionary (SAD) is a reference source created by scholars at the Frick Art Reference Library. Originally a print publication, the dictionary was formatted as a Filemaker database in the early 1990s and made available through the Frick</w:t>
-      </w:r>
-      <w:r>
-        <w:rPr>
-          <w:rFonts w:hAnsi="Helvetica Neue Light" w:hint="default"/>
-          <w:rtl w:val="0"/>
-          <w:lang w:val="en-US"/>
+        </w:rPr>
+        <w:t xml:space="preserve">The Spanish </w:t>
+      </w:r>
+      <w:r>
+        <w:rPr>
+          <w:rFonts w:ascii="Helvetica Neue Light"/>
+        </w:rPr>
+        <w:t>Artists Dictionary (SAD) is a reference source created by scholars at the Frick Art Reference Library. Originally a print publication, the dictionary was formatted as a Filemaker database in the early 1990s and made available through the Frick</w:t>
+      </w:r>
+      <w:r>
+        <w:rPr>
+          <w:rFonts w:hAnsi="Helvetica Neue Light"/>
         </w:rPr>
         <w:t>’</w:t>
       </w:r>
       <w:r>
         <w:rPr>
           <w:rFonts w:ascii="Helvetica Neue Light"/>
-          <w:rtl w:val="0"/>
-          <w:lang w:val="en-US"/>
-        </w:rPr>
-        <w:t>s online research portal. The database consists of 5,186 records describing Spanish artists; these records include information about artist name, alternate names, dates (birth, death, and/or activity), field of artistic endeavor, bibliographic references, and Frick Photoarchive holdings.</w:t>
+        </w:rPr>
+        <w:t>s online res</w:t>
+      </w:r>
+      <w:r>
+        <w:rPr>
+          <w:rFonts w:ascii="Helvetica Neue Light"/>
+        </w:rPr>
+        <w:t>earch portal. The database consists of 5,186 records describing Spanish artists; these records include information about artist name, alternate names, dates (birth, death, and/or activity), field of artistic endeavor, bibliographic references, and Frick Ph</w:t>
+      </w:r>
+      <w:r>
+        <w:rPr>
+          <w:rFonts w:ascii="Helvetica Neue Light"/>
+        </w:rPr>
+        <w:t>otoarchive holdings.</w:t>
       </w:r>
     </w:p>
     <w:p>
       <w:pPr>
-        <w:pStyle w:val="Body A"/>
-        <w:rPr>
-          <w:rFonts w:ascii="Helvetica Neue" w:cs="Helvetica Neue" w:hAnsi="Helvetica Neue" w:eastAsia="Helvetica Neue"/>
+        <w:pStyle w:val="BodyA"/>
+        <w:rPr>
+          <w:rFonts w:ascii="Helvetica Neue" w:eastAsia="Helvetica Neue" w:hAnsi="Helvetica Neue" w:cs="Helvetica Neue"/>
         </w:rPr>
       </w:pPr>
       <w:r>
         <w:rPr>
           <w:rFonts w:ascii="Helvetica Neue Light"/>
-          <w:rtl w:val="0"/>
-          <w:lang w:val="en-US"/>
         </w:rPr>
         <w:t>The data from SAD</w:t>
       </w:r>
       <w:r>
         <w:rPr>
-          <w:rFonts w:hAnsi="Helvetica Neue Light" w:hint="default"/>
-          <w:rtl w:val="0"/>
-          <w:lang w:val="en-US"/>
+          <w:rFonts w:hAnsi="Helvetica Neue Light"/>
         </w:rPr>
         <w:t>’</w:t>
       </w:r>
       <w:r>
         <w:rPr>
           <w:rFonts w:ascii="Helvetica Neue Light"/>
-          <w:rtl w:val="0"/>
-          <w:lang w:val="en-US"/>
         </w:rPr>
         <w:t>s three Filemaker tables has been made available for this project as CSV files.</w:t>
       </w:r>
     </w:p>
     <w:p>
       <w:pPr>
-        <w:pStyle w:val="Body A"/>
-        <w:rPr>
-          <w:rFonts w:ascii="Helvetica Neue" w:cs="Helvetica Neue" w:hAnsi="Helvetica Neue" w:eastAsia="Helvetica Neue"/>
-          <w:b w:val="1"/>
-          <w:bCs w:val="1"/>
+        <w:pStyle w:val="BodyA"/>
+        <w:rPr>
+          <w:rFonts w:ascii="Helvetica Neue" w:eastAsia="Helvetica Neue" w:hAnsi="Helvetica Neue" w:cs="Helvetica Neue"/>
+          <w:b/>
+          <w:bCs/>
           <w:sz w:val="36"/>
           <w:szCs w:val="36"/>
         </w:rPr>
@@ -104,19 +108,17 @@
           <w:rFonts w:ascii="Helvetica Neue Medium"/>
           <w:sz w:val="36"/>
           <w:szCs w:val="36"/>
-          <w:rtl w:val="0"/>
-          <w:lang w:val="en-US"/>
         </w:rPr>
         <w:t>Visualizations</w:t>
       </w:r>
     </w:p>
     <w:p>
       <w:pPr>
-        <w:pStyle w:val="Body A"/>
-        <w:rPr>
-          <w:rFonts w:ascii="Helvetica Neue" w:cs="Helvetica Neue" w:hAnsi="Helvetica Neue" w:eastAsia="Helvetica Neue"/>
-          <w:b w:val="1"/>
-          <w:bCs w:val="1"/>
+        <w:pStyle w:val="BodyA"/>
+        <w:rPr>
+          <w:rFonts w:ascii="Helvetica Neue" w:eastAsia="Helvetica Neue" w:hAnsi="Helvetica Neue" w:cs="Helvetica Neue"/>
+          <w:b/>
+          <w:bCs/>
           <w:sz w:val="28"/>
           <w:szCs w:val="28"/>
         </w:rPr>
@@ -126,307 +128,262 @@
           <w:rFonts w:ascii="Helvetica Neue Light"/>
           <w:sz w:val="28"/>
           <w:szCs w:val="28"/>
-          <w:rtl w:val="0"/>
-          <w:lang w:val="en-US"/>
         </w:rPr>
         <w:t>Artists and Exhibition Dates:</w:t>
       </w:r>
     </w:p>
     <w:p>
       <w:pPr>
-        <w:pStyle w:val="Body A"/>
-        <w:rPr>
-          <w:rFonts w:ascii="Helvetica Neue Light" w:cs="Helvetica Neue Light" w:hAnsi="Helvetica Neue Light" w:eastAsia="Helvetica Neue Light"/>
+        <w:pStyle w:val="BodyA"/>
+        <w:rPr>
+          <w:rFonts w:ascii="Helvetica Neue Light" w:eastAsia="Helvetica Neue Light" w:hAnsi="Helvetica Neue Light" w:cs="Helvetica Neue Light"/>
         </w:rPr>
       </w:pPr>
       <w:r>
         <w:rPr>
           <w:rFonts w:ascii="Helvetica Neue Light"/>
-          <w:rtl w:val="0"/>
-          <w:lang w:val="en-US"/>
-        </w:rPr>
-        <w:t xml:space="preserve">These visualizations came from a script, which parsed the original CSV data and looked through the </w:t>
-      </w:r>
-      <w:r>
-        <w:rPr>
-          <w:rFonts w:hAnsi="Helvetica Neue Light" w:hint="default"/>
-          <w:rtl w:val="0"/>
-          <w:lang w:val="en-US"/>
+        </w:rPr>
+        <w:t>These visualizations came from a script, which parsed the original CSV data and looked throu</w:t>
+      </w:r>
+      <w:r>
+        <w:rPr>
+          <w:rFonts w:ascii="Helvetica Neue Light"/>
+        </w:rPr>
+        <w:t xml:space="preserve">gh the </w:t>
+      </w:r>
+      <w:r>
+        <w:rPr>
+          <w:rFonts w:hAnsi="Helvetica Neue Light"/>
         </w:rPr>
         <w:t>“</w:t>
       </w:r>
       <w:r>
         <w:rPr>
           <w:rFonts w:ascii="Helvetica Neue Light"/>
-          <w:rtl w:val="0"/>
-          <w:lang w:val="en-US"/>
         </w:rPr>
         <w:t>activity date qualifier</w:t>
       </w:r>
       <w:r>
         <w:rPr>
-          <w:rFonts w:hAnsi="Helvetica Neue Light" w:hint="default"/>
-          <w:rtl w:val="0"/>
-          <w:lang w:val="en-US"/>
+          <w:rFonts w:hAnsi="Helvetica Neue Light"/>
         </w:rPr>
         <w:t>”</w:t>
       </w:r>
       <w:r>
-        <w:rPr>
-          <w:rFonts w:ascii="Cambria" w:cs="Cambria" w:hAnsi="Cambria" w:eastAsia="Cambria"/>
-          <w:rtl w:val="0"/>
-          <w:lang w:val="en-US"/>
-        </w:rPr>
         <w:t xml:space="preserve"> </w:t>
       </w:r>
       <w:r>
         <w:rPr>
           <w:rFonts w:ascii="Helvetica Neue Light"/>
-          <w:rtl w:val="0"/>
-          <w:lang w:val="en-US"/>
         </w:rPr>
         <w:t xml:space="preserve">column (labeled OQN). It got rid of a square bracket character using a regular expression as a way to normalize the data. Then, it searched for rows in which the </w:t>
       </w:r>
       <w:r>
         <w:rPr>
-          <w:rFonts w:hAnsi="Helvetica Neue Light" w:hint="default"/>
-          <w:rtl w:val="0"/>
-          <w:lang w:val="en-US"/>
+          <w:rFonts w:hAnsi="Helvetica Neue Light"/>
         </w:rPr>
         <w:t>“</w:t>
       </w:r>
       <w:r>
         <w:rPr>
           <w:rFonts w:ascii="Helvetica Neue Light"/>
-          <w:rtl w:val="0"/>
-          <w:lang w:val="en-US"/>
         </w:rPr>
         <w:t>activity date qualifier</w:t>
       </w:r>
       <w:r>
         <w:rPr>
-          <w:rFonts w:hAnsi="Helvetica Neue Light" w:hint="default"/>
-          <w:rtl w:val="0"/>
-          <w:lang w:val="en-US"/>
+          <w:rFonts w:hAnsi="Helvetica Neue Light"/>
         </w:rPr>
         <w:t>”</w:t>
       </w:r>
       <w:r>
-        <w:rPr>
-          <w:rFonts w:ascii="Cambria" w:cs="Cambria" w:hAnsi="Cambria" w:eastAsia="Cambria"/>
-          <w:rtl w:val="0"/>
-          <w:lang w:val="en-US"/>
-        </w:rPr>
         <w:t xml:space="preserve"> </w:t>
       </w:r>
       <w:r>
         <w:rPr>
           <w:rFonts w:ascii="Helvetica Neue Light"/>
-          <w:rtl w:val="0"/>
-          <w:lang w:val="en-US"/>
         </w:rPr>
         <w:t xml:space="preserve">was </w:t>
       </w:r>
       <w:r>
         <w:rPr>
-          <w:rFonts w:hAnsi="Helvetica Neue Light" w:hint="default"/>
-          <w:rtl w:val="0"/>
-          <w:lang w:val="en-US"/>
+          <w:rFonts w:hAnsi="Helvetica Neue Light"/>
         </w:rPr>
         <w:t>“</w:t>
       </w:r>
       <w:r>
         <w:rPr>
           <w:rFonts w:ascii="Helvetica Neue Light"/>
-          <w:rtl w:val="0"/>
-          <w:lang w:val="en-US"/>
         </w:rPr>
         <w:t>exh.</w:t>
       </w:r>
       <w:r>
         <w:rPr>
-          <w:rFonts w:hAnsi="Helvetica Neue Light" w:hint="default"/>
-          <w:rtl w:val="0"/>
-          <w:lang w:val="en-US"/>
+          <w:rFonts w:hAnsi="Helvetica Neue Light"/>
         </w:rPr>
         <w:t>”</w:t>
       </w:r>
       <w:r>
-        <w:rPr>
-          <w:rFonts w:ascii="Cambria" w:cs="Cambria" w:hAnsi="Cambria" w:eastAsia="Cambria"/>
-          <w:rtl w:val="0"/>
-          <w:lang w:val="en-US"/>
-        </w:rPr>
         <w:t xml:space="preserve"> </w:t>
       </w:r>
       <w:r>
         <w:rPr>
           <w:rFonts w:ascii="Helvetica Neue Light"/>
-          <w:rtl w:val="0"/>
-          <w:lang w:val="en-US"/>
-        </w:rPr>
-        <w:t>and wrote a new CSV containing the artist</w:t>
-      </w:r>
-      <w:r>
-        <w:rPr>
-          <w:rFonts w:hAnsi="Helvetica Neue Light" w:hint="default"/>
-          <w:rtl w:val="0"/>
-          <w:lang w:val="en-US"/>
+        </w:rPr>
+        <w:t xml:space="preserve">and wrote a new CSV </w:t>
+      </w:r>
+      <w:r>
+        <w:rPr>
+          <w:rFonts w:ascii="Helvetica Neue Light"/>
+        </w:rPr>
+        <w:t>containing the artist</w:t>
+      </w:r>
+      <w:r>
+        <w:rPr>
+          <w:rFonts w:hAnsi="Helvetica Neue Light"/>
         </w:rPr>
         <w:t>’</w:t>
       </w:r>
       <w:r>
         <w:rPr>
           <w:rFonts w:ascii="Helvetica Neue Light"/>
-          <w:rtl w:val="0"/>
-          <w:lang w:val="en-US"/>
         </w:rPr>
         <w:t xml:space="preserve">s name and the data from the activity year(s) column (OPRN). Finally, new rows were manually created (each year of activity given its own row) so that Tableau would properly understand the data as date ranges. </w:t>
       </w:r>
     </w:p>
     <w:p>
       <w:pPr>
-        <w:pStyle w:val="Body A"/>
-        <w:rPr>
-          <w:rFonts w:ascii="Helvetica Neue Light" w:cs="Helvetica Neue Light" w:hAnsi="Helvetica Neue Light" w:eastAsia="Helvetica Neue Light"/>
+        <w:pStyle w:val="BodyA"/>
+        <w:rPr>
+          <w:rFonts w:ascii="Helvetica Neue Light" w:eastAsia="Helvetica Neue Light" w:hAnsi="Helvetica Neue Light" w:cs="Helvetica Neue Light"/>
         </w:rPr>
       </w:pPr>
       <w:r>
         <w:rPr>
           <w:rFonts w:ascii="Helvetica Neue Light"/>
-          <w:rtl w:val="0"/>
-          <w:lang w:val="en-US"/>
-        </w:rPr>
-        <w:t xml:space="preserve">In the original CSV data, there were five uncertain dates (qualified with a question mark) that we excluded from the data used for the visualizations. </w:t>
+        </w:rPr>
+        <w:t>In the original CSV dat</w:t>
+      </w:r>
+      <w:r>
+        <w:rPr>
+          <w:rFonts w:ascii="Helvetica Neue Light"/>
+        </w:rPr>
+        <w:t xml:space="preserve">a, there were five uncertain dates (qualified with a question mark) that we excluded from the data used for the visualizations. </w:t>
       </w:r>
     </w:p>
     <w:p>
       <w:pPr>
-        <w:pStyle w:val="Body A"/>
-        <w:rPr>
-          <w:rFonts w:ascii="Helvetica Neue Light" w:cs="Helvetica Neue Light" w:hAnsi="Helvetica Neue Light" w:eastAsia="Helvetica Neue Light"/>
+        <w:pStyle w:val="BodyA"/>
+        <w:rPr>
+          <w:rFonts w:ascii="Helvetica Neue Light" w:eastAsia="Helvetica Neue Light" w:hAnsi="Helvetica Neue Light" w:cs="Helvetica Neue Light"/>
         </w:rPr>
       </w:pPr>
       <w:r>
         <w:rPr>
           <w:rFonts w:ascii="Helvetica Neue Medium"/>
-          <w:rtl w:val="0"/>
-          <w:lang w:val="en-US"/>
         </w:rPr>
         <w:t>Visualization #1</w:t>
       </w:r>
       <w:r>
         <w:rPr>
           <w:rFonts w:ascii="Helvetica Neue Light"/>
-          <w:rtl w:val="0"/>
-          <w:lang w:val="en-US"/>
         </w:rPr>
         <w:t xml:space="preserve">: Displays all the artists whose activity dates were qualified with the term </w:t>
       </w:r>
       <w:r>
         <w:rPr>
-          <w:rFonts w:hAnsi="Helvetica Neue Light" w:hint="default"/>
-          <w:rtl w:val="0"/>
-          <w:lang w:val="en-US"/>
+          <w:rFonts w:hAnsi="Helvetica Neue Light"/>
         </w:rPr>
         <w:t>“</w:t>
       </w:r>
       <w:r>
         <w:rPr>
           <w:rFonts w:ascii="Helvetica Neue Light"/>
-          <w:rtl w:val="0"/>
-          <w:lang w:val="en-US"/>
-        </w:rPr>
-        <w:t>exh." (exhibited)</w:t>
-      </w:r>
-      <w:r>
-        <w:rPr>
-          <w:rFonts w:ascii="Helvetica Neue Light"/>
-          <w:rtl w:val="0"/>
-          <w:lang w:val="en-US"/>
-        </w:rPr>
-        <w:t>.</w:t>
-      </w:r>
-      <w:r>
-        <w:rPr>
-          <w:rFonts w:ascii="Helvetica Neue Light"/>
-          <w:rtl w:val="0"/>
-          <w:lang w:val="en-US"/>
-        </w:rPr>
-        <w:t xml:space="preserve"> It shows the number of years an artist exhibited, organized in descending order. It is also interactive and can be searched by artist name and exhibition date. </w:t>
+        </w:rPr>
+        <w:t>exh." (exhibited). It shows the n</w:t>
+      </w:r>
+      <w:r>
+        <w:rPr>
+          <w:rFonts w:ascii="Helvetica Neue Light"/>
+        </w:rPr>
+        <w:t xml:space="preserve">umber of years an artist exhibited, organized in descending order. It is also interactive and can be searched by artist name and exhibition date. </w:t>
       </w:r>
     </w:p>
     <w:p>
       <w:pPr>
-        <w:pStyle w:val="Body A"/>
-        <w:rPr>
-          <w:rFonts w:ascii="Helvetica Neue Light" w:cs="Helvetica Neue Light" w:hAnsi="Helvetica Neue Light" w:eastAsia="Helvetica Neue Light"/>
+        <w:pStyle w:val="BodyA"/>
+        <w:rPr>
+          <w:rFonts w:ascii="Helvetica Neue Light" w:eastAsia="Helvetica Neue Light" w:hAnsi="Helvetica Neue Light" w:cs="Helvetica Neue Light"/>
         </w:rPr>
       </w:pPr>
       <w:r>
         <w:rPr>
           <w:rFonts w:ascii="Helvetica Neue Medium"/>
-          <w:rtl w:val="0"/>
-          <w:lang w:val="en-US"/>
         </w:rPr>
         <w:t>Visualization #2</w:t>
       </w:r>
       <w:r>
         <w:rPr>
           <w:rFonts w:ascii="Helvetica Neue Light"/>
-          <w:rtl w:val="0"/>
-          <w:lang w:val="en-US"/>
-        </w:rPr>
-        <w:t xml:space="preserve">: This visualization plots the exhibition years on a line graph. There is a noticeable spike in the number of artists exhibiting in 1944 and 1951. The bulk of the artists in the dataset exhibited around 1900. </w:t>
+        </w:rPr>
+        <w:t xml:space="preserve">: This visualization plots the exhibition years on a line graph. There is a noticeable spike </w:t>
+      </w:r>
+      <w:r>
+        <w:rPr>
+          <w:rFonts w:ascii="Helvetica Neue Light"/>
+        </w:rPr>
+        <w:t xml:space="preserve">in the number of artists exhibiting in 1944 and 1951. The bulk of the artists in the dataset exhibited around 1900. </w:t>
       </w:r>
     </w:p>
     <w:p>
       <w:pPr>
-        <w:pStyle w:val="Body A"/>
-        <w:rPr>
-          <w:rFonts w:ascii="Helvetica Neue Light" w:cs="Helvetica Neue Light" w:hAnsi="Helvetica Neue Light" w:eastAsia="Helvetica Neue Light"/>
+        <w:pStyle w:val="BodyA"/>
+        <w:rPr>
+          <w:rFonts w:ascii="Helvetica Neue Light" w:eastAsia="Helvetica Neue Light" w:hAnsi="Helvetica Neue Light" w:cs="Helvetica Neue Light"/>
         </w:rPr>
       </w:pPr>
       <w:r>
         <w:rPr>
           <w:rFonts w:ascii="Helvetica Neue Medium"/>
-          <w:rtl w:val="0"/>
-          <w:lang w:val="en-US"/>
         </w:rPr>
         <w:t>Visualization #3</w:t>
       </w:r>
       <w:r>
         <w:rPr>
           <w:rFonts w:ascii="Helvetica Neue Light"/>
-          <w:rtl w:val="0"/>
-          <w:lang w:val="en-US"/>
-        </w:rPr>
-        <w:t xml:space="preserve">: This visualization counts the number of years an artist exhibited. It clusters the artists by size and color. The darker the bubble, the more years an artist exhibited. Hover over the bubbles to find out how many years an artist exhibited. </w:t>
+        </w:rPr>
+        <w:t xml:space="preserve">: This visualization counts the number of years an artist exhibited. It clusters the artists by size and color. The darker </w:t>
+      </w:r>
+      <w:r>
+        <w:rPr>
+          <w:rFonts w:ascii="Helvetica Neue Light"/>
+        </w:rPr>
+        <w:t xml:space="preserve">the bubble, the more years an artist exhibited. Hover over the bubbles to find out how many years an artist exhibited. </w:t>
       </w:r>
     </w:p>
     <w:p>
       <w:pPr>
-        <w:pStyle w:val="Body A"/>
-        <w:rPr>
-          <w:rFonts w:ascii="Helvetica Neue Light" w:cs="Helvetica Neue Light" w:hAnsi="Helvetica Neue Light" w:eastAsia="Helvetica Neue Light"/>
+        <w:pStyle w:val="BodyA"/>
+        <w:rPr>
+          <w:rFonts w:ascii="Helvetica Neue Light" w:eastAsia="Helvetica Neue Light" w:hAnsi="Helvetica Neue Light" w:cs="Helvetica Neue Light"/>
         </w:rPr>
       </w:pPr>
     </w:p>
     <w:p>
       <w:pPr>
-        <w:pStyle w:val="Body A"/>
-        <w:rPr>
-          <w:rFonts w:ascii="Helvetica Neue Light" w:cs="Helvetica Neue Light" w:hAnsi="Helvetica Neue Light" w:eastAsia="Helvetica Neue Light"/>
+        <w:pStyle w:val="BodyA"/>
+        <w:rPr>
+          <w:rFonts w:ascii="Helvetica Neue Light" w:eastAsia="Helvetica Neue Light" w:hAnsi="Helvetica Neue Light" w:cs="Helvetica Neue Light"/>
         </w:rPr>
       </w:pPr>
     </w:p>
     <w:p>
       <w:pPr>
-        <w:pStyle w:val="Body A"/>
-        <w:rPr>
-          <w:rFonts w:ascii="Helvetica Neue" w:cs="Helvetica Neue" w:hAnsi="Helvetica Neue" w:eastAsia="Helvetica Neue"/>
-          <w:b w:val="1"/>
-          <w:bCs w:val="1"/>
+        <w:pStyle w:val="BodyA"/>
+        <w:rPr>
+          <w:rFonts w:ascii="Helvetica Neue" w:eastAsia="Helvetica Neue" w:hAnsi="Helvetica Neue" w:cs="Helvetica Neue"/>
+          <w:b/>
+          <w:bCs/>
           <w:sz w:val="28"/>
           <w:szCs w:val="28"/>
         </w:rPr>
@@ -436,53 +393,39 @@
           <w:rFonts w:ascii="Helvetica Neue Light"/>
           <w:sz w:val="28"/>
           <w:szCs w:val="28"/>
-          <w:rtl w:val="0"/>
-          <w:lang w:val="en-US"/>
         </w:rPr>
         <w:t xml:space="preserve">Gender of Artists in SAD: </w:t>
       </w:r>
     </w:p>
     <w:p>
       <w:pPr>
-        <w:pStyle w:val="Body A"/>
-        <w:rPr>
-          <w:rFonts w:ascii="Helvetica Neue" w:cs="Helvetica Neue" w:hAnsi="Helvetica Neue" w:eastAsia="Helvetica Neue"/>
-          <w:b w:val="1"/>
-          <w:bCs w:val="1"/>
+        <w:pStyle w:val="BodyA"/>
+        <w:rPr>
+          <w:rFonts w:ascii="Helvetica Neue" w:eastAsia="Helvetica Neue" w:hAnsi="Helvetica Neue" w:cs="Helvetica Neue"/>
+          <w:b/>
+          <w:bCs/>
         </w:rPr>
       </w:pPr>
       <w:r>
         <w:rPr>
           <w:rFonts w:ascii="Helvetica Neue Light"/>
-          <w:rtl w:val="0"/>
-          <w:lang w:val="en-US"/>
-        </w:rPr>
-        <w:t xml:space="preserve">To create the visualization, we wrote a script which parsed through the original CSV </w:t>
-      </w:r>
-      <w:r>
-        <w:rPr>
-          <w:rFonts w:ascii="Helvetica Neue Light"/>
-          <w:rtl w:val="0"/>
-          <w:lang w:val="en-US"/>
-        </w:rPr>
-        <w:t>file</w:t>
-      </w:r>
-      <w:r>
-        <w:rPr>
-          <w:rFonts w:ascii="Helvetica Neue Light"/>
-          <w:rtl w:val="0"/>
-          <w:lang w:val="en-US"/>
-        </w:rPr>
-        <w:t>, pulled out the columns that included the artists name and gender, and then wrote this data out into a new CSV. Afterwards, the CSV with the artists name and gender was imported into Tableau.</w:t>
+        </w:rPr>
+        <w:t xml:space="preserve">To create the visualization, we wrote a script which parsed through the original CSV file, pulled out the </w:t>
+      </w:r>
+      <w:r>
+        <w:rPr>
+          <w:rFonts w:ascii="Helvetica Neue Light"/>
+        </w:rPr>
+        <w:t>columns that included the artists name and gender, and then wrote this data out into a new CSV. Afterwards, the CSV with the artists name and gender was imported into Tableau.</w:t>
       </w:r>
     </w:p>
     <w:p>
       <w:pPr>
-        <w:pStyle w:val="Body A"/>
-        <w:rPr>
-          <w:rFonts w:ascii="Helvetica Neue" w:cs="Helvetica Neue" w:hAnsi="Helvetica Neue" w:eastAsia="Helvetica Neue"/>
-          <w:b w:val="1"/>
-          <w:bCs w:val="1"/>
+        <w:pStyle w:val="BodyA"/>
+        <w:rPr>
+          <w:rFonts w:ascii="Helvetica Neue" w:eastAsia="Helvetica Neue" w:hAnsi="Helvetica Neue" w:cs="Helvetica Neue"/>
+          <w:b/>
+          <w:bCs/>
           <w:sz w:val="36"/>
           <w:szCs w:val="36"/>
         </w:rPr>
@@ -492,301 +435,363 @@
           <w:rFonts w:ascii="Helvetica Neue Medium"/>
           <w:sz w:val="36"/>
           <w:szCs w:val="36"/>
-          <w:rtl w:val="0"/>
-          <w:lang w:val="en-US"/>
         </w:rPr>
         <w:t>Name Matching</w:t>
       </w:r>
     </w:p>
     <w:p>
       <w:pPr>
-        <w:pStyle w:val="Body A"/>
-        <w:rPr>
-          <w:rFonts w:ascii="Helvetica Neue Light" w:cs="Helvetica Neue Light" w:hAnsi="Helvetica Neue Light" w:eastAsia="Helvetica Neue Light"/>
+        <w:pStyle w:val="BodyA"/>
+        <w:rPr>
+          <w:rFonts w:ascii="Helvetica Neue Light" w:eastAsia="Helvetica Neue Light" w:hAnsi="Helvetica Neue Light" w:cs="Helvetica Neue Light"/>
         </w:rPr>
       </w:pPr>
       <w:r>
         <w:rPr>
           <w:rFonts w:ascii="Helvetica Neue Light"/>
-          <w:rtl w:val="0"/>
-          <w:lang w:val="en-US"/>
-        </w:rPr>
-        <w:t>We also wrote a script to address a problem with linking from SAD records to the library catalog. From a SAD record, when a user clicks on one of the three links to a library catalog</w:t>
-      </w:r>
-      <w:r>
-        <w:rPr>
-          <w:rFonts w:hAnsi="Helvetica Neue Light" w:hint="default"/>
-          <w:rtl w:val="0"/>
-          <w:lang w:val="en-US"/>
+        </w:rPr>
+        <w:t xml:space="preserve">We also wrote a script to address a problem with linking from SAD </w:t>
+      </w:r>
+      <w:r>
+        <w:rPr>
+          <w:rFonts w:ascii="Helvetica Neue Light"/>
+        </w:rPr>
+        <w:t>records to the library catalog. From a SAD record, when a user clicks on one of the three links to a library catalog</w:t>
+      </w:r>
+      <w:r>
+        <w:rPr>
+          <w:rFonts w:hAnsi="Helvetica Neue Light"/>
         </w:rPr>
         <w:t>—</w:t>
       </w:r>
       <w:r>
         <w:rPr>
           <w:rFonts w:ascii="Helvetica Neue Light"/>
-          <w:rtl w:val="0"/>
-          <w:lang w:val="en-US"/>
         </w:rPr>
         <w:t>the Frick</w:t>
       </w:r>
       <w:r>
         <w:rPr>
-          <w:rFonts w:hAnsi="Helvetica Neue Light" w:hint="default"/>
-          <w:rtl w:val="0"/>
-          <w:lang w:val="en-US"/>
+          <w:rFonts w:hAnsi="Helvetica Neue Light"/>
         </w:rPr>
         <w:t>’</w:t>
       </w:r>
       <w:r>
         <w:rPr>
           <w:rFonts w:ascii="Helvetica Neue Light"/>
-          <w:rtl w:val="0"/>
-          <w:lang w:val="en-US"/>
         </w:rPr>
         <w:t>s library catalog (FRESCO), Arcade (the NYARC catalog), or Worldcat)</w:t>
       </w:r>
       <w:r>
         <w:rPr>
-          <w:rFonts w:hAnsi="Helvetica Neue Light" w:hint="default"/>
-          <w:rtl w:val="0"/>
-          <w:lang w:val="en-US"/>
+          <w:rFonts w:hAnsi="Helvetica Neue Light"/>
         </w:rPr>
         <w:t>—</w:t>
       </w:r>
       <w:r>
         <w:rPr>
           <w:rFonts w:ascii="Helvetica Neue Light"/>
-          <w:rtl w:val="0"/>
-          <w:lang w:val="en-US"/>
-        </w:rPr>
-        <w:t xml:space="preserve">the search box that appears in the catalog is populated from a field in the Filemaker database labeled </w:t>
-      </w:r>
-      <w:r>
-        <w:rPr>
-          <w:rFonts w:hAnsi="Helvetica Neue Light" w:hint="default"/>
-          <w:rtl w:val="0"/>
-          <w:lang w:val="en-US"/>
+        </w:rPr>
+        <w:t>the search box that appears in the catalog is populated from</w:t>
+      </w:r>
+      <w:r>
+        <w:rPr>
+          <w:rFonts w:ascii="Helvetica Neue Light"/>
+        </w:rPr>
+        <w:t xml:space="preserve"> a field in the Filemaker database labeled </w:t>
+      </w:r>
+      <w:r>
+        <w:rPr>
+          <w:rFonts w:hAnsi="Helvetica Neue Light"/>
         </w:rPr>
         <w:t>“</w:t>
       </w:r>
       <w:r>
         <w:rPr>
           <w:rFonts w:ascii="Helvetica Neue Light"/>
-          <w:rtl w:val="0"/>
           <w:lang w:val="de-DE"/>
         </w:rPr>
         <w:t>LC Name.</w:t>
       </w:r>
       <w:r>
         <w:rPr>
-          <w:rFonts w:hAnsi="Helvetica Neue Light" w:hint="default"/>
-          <w:rtl w:val="0"/>
-          <w:lang w:val="en-US"/>
+          <w:rFonts w:hAnsi="Helvetica Neue Light"/>
         </w:rPr>
         <w:t>”</w:t>
       </w:r>
       <w:r>
-        <w:rPr>
-          <w:rFonts w:ascii="Cambria" w:cs="Cambria" w:hAnsi="Cambria" w:eastAsia="Cambria"/>
-          <w:rtl w:val="0"/>
-          <w:lang w:val="en-US"/>
-        </w:rPr>
         <w:t xml:space="preserve"> </w:t>
       </w:r>
       <w:r>
         <w:rPr>
           <w:rFonts w:ascii="Helvetica Neue Light"/>
-          <w:rtl w:val="0"/>
-          <w:lang w:val="en-US"/>
         </w:rPr>
         <w:t xml:space="preserve">However, many entries in SAD have incorrect or outdated names in the </w:t>
       </w:r>
       <w:r>
         <w:rPr>
-          <w:rFonts w:hAnsi="Helvetica Neue Light" w:hint="default"/>
-          <w:rtl w:val="0"/>
-          <w:lang w:val="en-US"/>
+          <w:rFonts w:hAnsi="Helvetica Neue Light"/>
         </w:rPr>
         <w:t>“</w:t>
       </w:r>
       <w:r>
         <w:rPr>
           <w:rFonts w:ascii="Helvetica Neue Light"/>
-          <w:rtl w:val="0"/>
           <w:lang w:val="de-DE"/>
         </w:rPr>
         <w:t>LC Name</w:t>
       </w:r>
       <w:r>
         <w:rPr>
-          <w:rFonts w:hAnsi="Helvetica Neue Light" w:hint="default"/>
-          <w:rtl w:val="0"/>
-          <w:lang w:val="en-US"/>
+          <w:rFonts w:hAnsi="Helvetica Neue Light"/>
         </w:rPr>
         <w:t>”</w:t>
       </w:r>
       <w:r>
-        <w:rPr>
-          <w:rFonts w:ascii="Cambria" w:cs="Cambria" w:hAnsi="Cambria" w:eastAsia="Cambria"/>
-          <w:rtl w:val="0"/>
-          <w:lang w:val="en-US"/>
-        </w:rPr>
         <w:t xml:space="preserve"> </w:t>
       </w:r>
       <w:r>
         <w:rPr>
           <w:rFonts w:ascii="Helvetica Neue Light"/>
-          <w:rtl w:val="0"/>
-          <w:lang w:val="en-US"/>
         </w:rPr>
         <w:t xml:space="preserve">field, or they do not include a name in the </w:t>
       </w:r>
       <w:r>
         <w:rPr>
-          <w:rFonts w:hAnsi="Helvetica Neue Light" w:hint="default"/>
-          <w:rtl w:val="0"/>
-          <w:lang w:val="en-US"/>
+          <w:rFonts w:hAnsi="Helvetica Neue Light"/>
         </w:rPr>
         <w:t>“</w:t>
       </w:r>
       <w:r>
         <w:rPr>
           <w:rFonts w:ascii="Helvetica Neue Light"/>
-          <w:rtl w:val="0"/>
           <w:lang w:val="de-DE"/>
         </w:rPr>
         <w:t>LC Name</w:t>
       </w:r>
       <w:r>
         <w:rPr>
-          <w:rFonts w:hAnsi="Helvetica Neue Light" w:hint="default"/>
-          <w:rtl w:val="0"/>
-          <w:lang w:val="en-US"/>
+          <w:rFonts w:hAnsi="Helvetica Neue Light"/>
         </w:rPr>
         <w:t>”</w:t>
       </w:r>
       <w:r>
-        <w:rPr>
-          <w:rFonts w:ascii="Cambria" w:cs="Cambria" w:hAnsi="Cambria" w:eastAsia="Cambria"/>
-          <w:rtl w:val="0"/>
-          <w:lang w:val="en-US"/>
-        </w:rPr>
         <w:t xml:space="preserve"> </w:t>
       </w:r>
       <w:r>
         <w:rPr>
           <w:rFonts w:ascii="Helvetica Neue Light"/>
-          <w:rtl w:val="0"/>
-          <w:lang w:val="en-US"/>
-        </w:rPr>
-        <w:t xml:space="preserve">field, in which case the name is populated from the main name field. This produces faulty results (i.e. Goya, Francisco, 1746-1828 not Goya, Francisco de, 1746-1828) (1181 vs. 2 hits in FRESCO). </w:t>
+        </w:rPr>
+        <w:t xml:space="preserve">field, in which case the name is populated from the main name field. </w:t>
+      </w:r>
+      <w:r>
+        <w:rPr>
+          <w:rFonts w:ascii="Helvetica Neue Light"/>
+        </w:rPr>
+        <w:t xml:space="preserve">This produces faulty results (i.e. Goya, Francisco, 1746-1828 not Goya, Francisco de, 1746-1828) (1181 vs. 2 hits in FRESCO). </w:t>
       </w:r>
     </w:p>
     <w:p>
       <w:pPr>
-        <w:pStyle w:val="Body A"/>
+        <w:pStyle w:val="BodyA"/>
+        <w:rPr>
+          <w:rFonts w:ascii="Helvetica Neue" w:hAnsi="Helvetica Neue"/>
+        </w:rPr>
       </w:pPr>
       <w:r>
         <w:rPr>
           <w:rFonts w:ascii="Helvetica Neue Light"/>
-          <w:rtl w:val="0"/>
-          <w:lang w:val="en-US"/>
-        </w:rPr>
-        <w:t>To address this problem, the SAD_fresco.py script compares the main name entry in the SAD database with a list of Spanish names pulled from the library catalog</w:t>
-      </w:r>
-      <w:r>
-        <w:rPr>
-          <w:rFonts w:hAnsi="Helvetica Neue Light" w:hint="default"/>
-          <w:rtl w:val="0"/>
-          <w:lang w:val="en-US"/>
+        </w:rPr>
+        <w:t>To</w:t>
+      </w:r>
+      <w:r>
+        <w:rPr>
+          <w:rFonts w:ascii="Helvetica Neue Light"/>
+        </w:rPr>
+        <w:t xml:space="preserve"> address this problem, the SAD_F</w:t>
+      </w:r>
+      <w:r>
+        <w:rPr>
+          <w:rFonts w:ascii="Helvetica Neue Light"/>
+        </w:rPr>
+        <w:t>resco</w:t>
+      </w:r>
+      <w:r>
+        <w:rPr>
+          <w:rFonts w:ascii="Helvetica Neue Light"/>
+        </w:rPr>
+        <w:t>Match</w:t>
+      </w:r>
+      <w:r>
+        <w:rPr>
+          <w:rFonts w:ascii="Helvetica Neue Light"/>
+        </w:rPr>
+        <w:t>.py script compares the main name entry in the SAD database with a list of Spanish names p</w:t>
+      </w:r>
+      <w:r>
+        <w:rPr>
+          <w:rFonts w:ascii="Helvetica Neue Light"/>
+        </w:rPr>
+        <w:t>ulled from the library catalog</w:t>
+      </w:r>
+      <w:r>
+        <w:rPr>
+          <w:rFonts w:hAnsi="Helvetica Neue Light"/>
         </w:rPr>
         <w:t>’</w:t>
       </w:r>
       <w:r>
         <w:rPr>
           <w:rFonts w:ascii="Helvetica Neue Light"/>
-          <w:rtl w:val="0"/>
-          <w:lang w:val="en-US"/>
-        </w:rPr>
-        <w:t>s subject heading list. A portion of the CSV version of the database (comprised of the 374 female artist names in SAD) was parsed using the CSV DictReader method. Each row of the CSV became a dictionary object. Two methods were then used from FuzzyWuzzy, a string matching library for Python. The .token_set_ratio method breaks two strings (in this case an artist names) into words and compares the degree of similarity between the two strings. The .ratio method compares the individual characters in each string. A match was considered those results that achieved a .token_set_ratio above 90 and a .ratio above 80. These matches were then inserted back into the Python dictionary rows to populate a new field called FRESCOSH. The updated data was written as a CSV file, which can now be uploaded back to the FileMaker database.</w:t>
-      </w:r>
+        </w:rPr>
+        <w:t xml:space="preserve">s subject heading list. A portion of the CSV version of the database (comprised of the 374 female artist names in SAD) was parsed using the CSV DictReader method. Each row of the CSV became a dictionary object. </w:t>
+      </w:r>
+      <w:r>
+        <w:rPr>
+          <w:rFonts w:ascii="Helvetica Neue Light"/>
+        </w:rPr>
+        <w:t>The token_set_ratio method was</w:t>
+      </w:r>
+      <w:r>
+        <w:rPr>
+          <w:rFonts w:ascii="Helvetica Neue Light"/>
+        </w:rPr>
+        <w:t xml:space="preserve"> then used from FuzzyWuzzy, a string matching library for Python. The </w:t>
+      </w:r>
+      <w:r>
+        <w:rPr>
+          <w:rFonts w:ascii="Helvetica Neue Light"/>
+        </w:rPr>
+        <w:t xml:space="preserve">method breaks two strings (in this case </w:t>
+      </w:r>
+      <w:r>
+        <w:rPr>
+          <w:rFonts w:ascii="Helvetica Neue Light"/>
+        </w:rPr>
+        <w:t>artists</w:t>
+      </w:r>
+      <w:r>
+        <w:rPr>
+          <w:rFonts w:ascii="Helvetica Neue Light"/>
+        </w:rPr>
+        <w:t>’</w:t>
+      </w:r>
+      <w:r>
+        <w:rPr>
+          <w:rFonts w:ascii="Helvetica Neue Light"/>
+        </w:rPr>
+        <w:t xml:space="preserve"> names) into words and compares the </w:t>
+      </w:r>
+      <w:r>
+        <w:rPr>
+          <w:rFonts w:ascii="Helvetica Neue Light" w:hAnsi="Helvetica Neue Light"/>
+        </w:rPr>
+        <w:t xml:space="preserve">degree of similarity between the two strings. </w:t>
+      </w:r>
+      <w:r>
+        <w:rPr>
+          <w:rFonts w:ascii="Helvetica Neue Light" w:hAnsi="Helvetica Neue Light"/>
+        </w:rPr>
+        <w:t>A match was considered those results that achie</w:t>
+      </w:r>
+      <w:r>
+        <w:rPr>
+          <w:rFonts w:ascii="Helvetica Neue Light" w:hAnsi="Helvetica Neue Light"/>
+        </w:rPr>
+        <w:t>ved a .token_set_ratio above 90</w:t>
+      </w:r>
+      <w:r>
+        <w:rPr>
+          <w:rFonts w:ascii="Helvetica Neue Light" w:hAnsi="Helvetica Neue Light"/>
+        </w:rPr>
+        <w:t xml:space="preserve">. </w:t>
+      </w:r>
+      <w:r>
+        <w:rPr>
+          <w:rFonts w:ascii="Helvetica Neue Light" w:hAnsi="Helvetica Neue Light"/>
+        </w:rPr>
+        <w:t>49 matches were found, including two false matches that probably resulted because of the presence of substrings (</w:t>
+      </w:r>
+      <w:r>
+        <w:rPr>
+          <w:rFonts w:ascii="Helvetica Neue Light" w:hAnsi="Helvetica Neue Light"/>
+          <w:szCs w:val="20"/>
+          <w:bdr w:val="none" w:sz="0" w:space="0" w:color="auto"/>
+        </w:rPr>
+        <w:t xml:space="preserve">Romero López, José María, 1815-1880. matched falsely with López, María and Rodríguez de Losada, José María, 1826-1896 matched falsely with Rodríguez, María. </w:t>
+      </w:r>
+      <w:r>
+        <w:rPr>
+          <w:rFonts w:ascii="Helvetica Neue Light" w:hAnsi="Helvetica Neue Light"/>
+        </w:rPr>
+        <w:t>These matches were then inserted back into the Python dictionary rows to populate a new field called FRESCOSH. The update</w:t>
+      </w:r>
+      <w:r>
+        <w:rPr>
+          <w:rFonts w:ascii="Helvetica Neue Light" w:hAnsi="Helvetica Neue Light"/>
+        </w:rPr>
+        <w:t>d data was written as a CSV file, which can now be uploaded back to the FileMaker data</w:t>
+      </w:r>
+      <w:r>
+        <w:rPr>
+          <w:rFonts w:ascii="Helvetica Neue Light" w:hAnsi="Helvetica Neue Light"/>
+        </w:rPr>
+        <w:t>base.</w:t>
+      </w:r>
+      <w:r>
+        <w:rPr>
+          <w:rFonts w:ascii="Helvetica Neue" w:hAnsi="Helvetica Neue"/>
+        </w:rPr>
+        <w:t xml:space="preserve"> </w:t>
+      </w:r>
+    </w:p>
+    <w:p>
+      <w:pPr>
+        <w:pStyle w:val="BodyA"/>
+      </w:pPr>
     </w:p>
     <w:sectPr>
       <w:headerReference w:type="default" r:id="rId4"/>
       <w:footerReference w:type="default" r:id="rId5"/>
-      <w:pgSz w:w="12240" w:h="15840" w:orient="portrait"/>
-      <w:pgMar w:top="1440" w:right="1800" w:bottom="1440" w:left="1800" w:header="720" w:footer="720"/>
-      <w:bidi w:val="0"/>
+      <w:pgSz w:w="12240" w:h="15840"/>
+      <w:pgMar w:top="1440" w:right="1800" w:bottom="1440" w:left="1800" w:gutter="0"/>
     </w:sectPr>
   </w:body>
 </w:document>
 </file>
 
 <file path=word/footer1.xml><?xml version="1.0" encoding="utf-8"?>
-<w:ftr xmlns:r="http://schemas.openxmlformats.org/officeDocument/2006/relationships" xmlns:wp="http://schemas.openxmlformats.org/drawingml/2006/wordprocessingDrawing" xmlns:w="http://schemas.openxmlformats.org/wordprocessingml/2006/main" xmlns:w10="urn:schemas-microsoft-com:office:word" xmlns:w14="http://schemas.microsoft.com/office/word/2010/wordml" xmlns:wps="http://schemas.microsoft.com/office/word/2010/wordprocessingShape" xmlns:wpg="http://schemas.microsoft.com/office/word/2010/wordprocessingGroup" xmlns:mc="http://schemas.openxmlformats.org/markup-compatibility/2006" xmlns:v="urn:schemas-microsoft-com:vml" xmlns:o="urn:schemas-microsoft-com:office:office" mc:Ignorable="w14">
+<w:ftr xmlns:mv="urn:schemas-microsoft-com:mac:vml" xmlns:mo="http://schemas.microsoft.com/office/mac/office/2008/main" xmlns:ve="http://schemas.openxmlformats.org/markup-compatibility/2006" xmlns:o="urn:schemas-microsoft-com:office:office" xmlns:r="http://schemas.openxmlformats.org/officeDocument/2006/relationships" xmlns:m="http://schemas.openxmlformats.org/officeDocument/2006/math" xmlns:v="urn:schemas-microsoft-com:vml" xmlns:w10="urn:schemas-microsoft-com:office:word" xmlns:w="http://schemas.openxmlformats.org/wordprocessingml/2006/main" xmlns:wne="http://schemas.microsoft.com/office/word/2006/wordml" xmlns:wp="http://schemas.openxmlformats.org/drawingml/2006/wordprocessingDrawing">
   <w:p>
     <w:pPr>
-      <w:pStyle w:val="Header &amp; Footer"/>
-      <w:bidi w:val="0"/>
+      <w:pStyle w:val="HeaderFooter"/>
     </w:pPr>
-    <w:r/>
   </w:p>
 </w:ftr>
 </file>
 
 <file path=word/header1.xml><?xml version="1.0" encoding="utf-8"?>
-<w:hdr xmlns:r="http://schemas.openxmlformats.org/officeDocument/2006/relationships" xmlns:wp="http://schemas.openxmlformats.org/drawingml/2006/wordprocessingDrawing" xmlns:w="http://schemas.openxmlformats.org/wordprocessingml/2006/main" xmlns:w10="urn:schemas-microsoft-com:office:word" xmlns:w14="http://schemas.microsoft.com/office/word/2010/wordml" xmlns:wps="http://schemas.microsoft.com/office/word/2010/wordprocessingShape" xmlns:wpg="http://schemas.microsoft.com/office/word/2010/wordprocessingGroup" xmlns:mc="http://schemas.openxmlformats.org/markup-compatibility/2006" xmlns:v="urn:schemas-microsoft-com:vml" xmlns:o="urn:schemas-microsoft-com:office:office" mc:Ignorable="w14">
+<w:hdr xmlns:mv="urn:schemas-microsoft-com:mac:vml" xmlns:mo="http://schemas.microsoft.com/office/mac/office/2008/main" xmlns:ve="http://schemas.openxmlformats.org/markup-compatibility/2006" xmlns:o="urn:schemas-microsoft-com:office:office" xmlns:r="http://schemas.openxmlformats.org/officeDocument/2006/relationships" xmlns:m="http://schemas.openxmlformats.org/officeDocument/2006/math" xmlns:v="urn:schemas-microsoft-com:vml" xmlns:w10="urn:schemas-microsoft-com:office:word" xmlns:w="http://schemas.openxmlformats.org/wordprocessingml/2006/main" xmlns:wne="http://schemas.microsoft.com/office/word/2006/wordml" xmlns:wp="http://schemas.openxmlformats.org/drawingml/2006/wordprocessingDrawing">
   <w:p>
     <w:pPr>
-      <w:pStyle w:val="Header &amp; Footer"/>
-      <w:bidi w:val="0"/>
+      <w:pStyle w:val="HeaderFooter"/>
     </w:pPr>
-    <w:r/>
   </w:p>
 </w:hdr>
 </file>
 
 <file path=word/styles.xml><?xml version="1.0" encoding="utf-8"?>
-<w:styles xmlns:w="http://schemas.openxmlformats.org/wordprocessingml/2006/main" xmlns:mc="http://schemas.openxmlformats.org/markup-compatibility/2006" xmlns:w14="http://schemas.microsoft.com/office/word/2010/wordml" mc:Ignorable="w14">
+<w:styles xmlns:r="http://schemas.openxmlformats.org/officeDocument/2006/relationships" xmlns:w="http://schemas.openxmlformats.org/wordprocessingml/2006/main">
   <w:docDefaults>
     <w:rPrDefault>
       <w:rPr>
-        <w:rFonts w:ascii="Times New Roman" w:cs="Times New Roman" w:hAnsi="Times New Roman" w:eastAsia="Arial Unicode MS"/>
-        <w:b w:val="0"/>
-        <w:bCs w:val="0"/>
-        <w:i w:val="0"/>
-        <w:iCs w:val="0"/>
-        <w:caps w:val="0"/>
-        <w:smallCaps w:val="0"/>
-        <w:strike w:val="0"/>
-        <w:dstrike w:val="0"/>
-        <w:outline w:val="0"/>
-        <w:emboss w:val="0"/>
-        <w:imprint w:val="0"/>
-        <w:vanish w:val="0"/>
-        <w:color w:val="auto"/>
-        <w:spacing w:val="0"/>
-        <w:w w:val="100"/>
-        <w:kern w:val="0"/>
-        <w:position w:val="0"/>
-        <w:sz w:val="20"/>
-        <w:szCs w:val="20"/>
-        <w:u w:val="none" w:color="auto"/>
+        <w:rFonts w:ascii="Times New Roman" w:eastAsia="Arial Unicode MS" w:hAnsi="Times New Roman" w:cs="Times New Roman"/>
         <w:bdr w:val="nil"/>
-        <w:vertAlign w:val="baseline"/>
-        <w:lang/>
+        <w:lang w:val="en-US" w:eastAsia="en-US" w:bidi="ar-SA"/>
       </w:rPr>
     </w:rPrDefault>
     <w:pPrDefault>
       <w:pPr>
-        <w:pageBreakBefore w:val="0"/>
-        <w:framePr w:anchorLock="0" w:w="0" w:h="0" w:vSpace="0" w:hSpace="0" w:xAlign="left" w:y="0" w:hRule="exact" w:vAnchor="margin"/>
-        <w:widowControl w:val="1"/>
-        <w:numPr>
-          <w:ilvl w:val="0"/>
-          <w:numId w:val="0"/>
-        </w:numPr>
-        <w:suppressLineNumbers w:val="0"/>
         <w:pBdr>
           <w:top w:val="nil"/>
           <w:left w:val="nil"/>
@@ -795,150 +800,222 @@
           <w:between w:val="nil"/>
           <w:bar w:val="nil"/>
         </w:pBdr>
-        <w:suppressAutoHyphens w:val="0"/>
-        <w:spacing w:before="0" w:beforeAutospacing="0" w:after="0" w:afterAutospacing="0" w:line="240" w:lineRule="auto"/>
-        <w:ind w:left="0" w:right="0" w:firstLine="0"/>
-        <w:jc w:val="left"/>
-        <w:outlineLvl w:val="9"/>
       </w:pPr>
     </w:pPrDefault>
   </w:docDefaults>
+  <w:latentStyles w:defLockedState="0" w:defUIPriority="99" w:defSemiHidden="1" w:defUnhideWhenUsed="1" w:defQFormat="0" w:count="276">
+    <w:lsdException w:name="Normal" w:semiHidden="0" w:uiPriority="0" w:unhideWhenUsed="0" w:qFormat="1"/>
+    <w:lsdException w:name="heading 1" w:semiHidden="0" w:uiPriority="9" w:unhideWhenUsed="0" w:qFormat="1"/>
+    <w:lsdException w:name="heading 2" w:uiPriority="9" w:qFormat="1"/>
+    <w:lsdException w:name="heading 3" w:uiPriority="9" w:qFormat="1"/>
+    <w:lsdException w:name="heading 4" w:uiPriority="9" w:qFormat="1"/>
+    <w:lsdException w:name="heading 5" w:uiPriority="9" w:qFormat="1"/>
+    <w:lsdException w:name="heading 6" w:uiPriority="9" w:qFormat="1"/>
+    <w:lsdException w:name="heading 7" w:uiPriority="9" w:qFormat="1"/>
+    <w:lsdException w:name="heading 8" w:uiPriority="9" w:qFormat="1"/>
+    <w:lsdException w:name="heading 9" w:uiPriority="9" w:qFormat="1"/>
+    <w:lsdException w:name="toc 1" w:uiPriority="39"/>
+    <w:lsdException w:name="toc 2" w:uiPriority="39"/>
+    <w:lsdException w:name="toc 3" w:uiPriority="39"/>
+    <w:lsdException w:name="toc 4" w:uiPriority="39"/>
+    <w:lsdException w:name="toc 5" w:uiPriority="39"/>
+    <w:lsdException w:name="toc 6" w:uiPriority="39"/>
+    <w:lsdException w:name="toc 7" w:uiPriority="39"/>
+    <w:lsdException w:name="toc 8" w:uiPriority="39"/>
+    <w:lsdException w:name="toc 9" w:uiPriority="39"/>
+    <w:lsdException w:name="caption" w:uiPriority="35" w:qFormat="1"/>
+    <w:lsdException w:name="Title" w:semiHidden="0" w:uiPriority="10" w:unhideWhenUsed="0" w:qFormat="1"/>
+    <w:lsdException w:name="Default Paragraph Font" w:uiPriority="1"/>
+    <w:lsdException w:name="Subtitle" w:semiHidden="0" w:uiPriority="11" w:unhideWhenUsed="0" w:qFormat="1"/>
+    <w:lsdException w:name="Strong" w:semiHidden="0" w:uiPriority="22" w:unhideWhenUsed="0" w:qFormat="1"/>
+    <w:lsdException w:name="Emphasis" w:semiHidden="0" w:uiPriority="20" w:unhideWhenUsed="0" w:qFormat="1"/>
+    <w:lsdException w:name="Table Grid" w:semiHidden="0" w:uiPriority="59" w:unhideWhenUsed="0"/>
+    <w:lsdException w:name="Placeholder Text" w:unhideWhenUsed="0"/>
+    <w:lsdException w:name="No Spacing" w:semiHidden="0" w:uiPriority="1" w:unhideWhenUsed="0" w:qFormat="1"/>
+    <w:lsdException w:name="Light Shading" w:semiHidden="0" w:uiPriority="60" w:unhideWhenUsed="0"/>
+    <w:lsdException w:name="Light List" w:semiHidden="0" w:uiPriority="61" w:unhideWhenUsed="0"/>
+    <w:lsdException w:name="Light Grid" w:semiHidden="0" w:uiPriority="62" w:unhideWhenUsed="0"/>
+    <w:lsdException w:name="Medium Shading 1" w:semiHidden="0" w:uiPriority="63" w:unhideWhenUsed="0"/>
+    <w:lsdException w:name="Medium Shading 2" w:semiHidden="0" w:uiPriority="64" w:unhideWhenUsed="0"/>
+    <w:lsdException w:name="Medium List 1" w:semiHidden="0" w:uiPriority="65" w:unhideWhenUsed="0"/>
+    <w:lsdException w:name="Medium List 2" w:semiHidden="0" w:uiPriority="66" w:unhideWhenUsed="0"/>
+    <w:lsdException w:name="Medium Grid 1" w:semiHidden="0" w:uiPriority="67" w:unhideWhenUsed="0"/>
+    <w:lsdException w:name="Medium Grid 2" w:semiHidden="0" w:uiPriority="68" w:unhideWhenUsed="0"/>
+    <w:lsdException w:name="Medium Grid 3" w:semiHidden="0" w:uiPriority="69" w:unhideWhenUsed="0"/>
+    <w:lsdException w:name="Dark List" w:semiHidden="0" w:uiPriority="70" w:unhideWhenUsed="0"/>
+    <w:lsdException w:name="Colorful Shading" w:semiHidden="0" w:uiPriority="71" w:unhideWhenUsed="0"/>
+    <w:lsdException w:name="Colorful List" w:semiHidden="0" w:uiPriority="72" w:unhideWhenUsed="0"/>
+    <w:lsdException w:name="Colorful Grid" w:semiHidden="0" w:uiPriority="73" w:unhideWhenUsed="0"/>
+    <w:lsdException w:name="Light Shading Accent 1" w:semiHidden="0" w:uiPriority="60" w:unhideWhenUsed="0"/>
+    <w:lsdException w:name="Light List Accent 1" w:semiHidden="0" w:uiPriority="61" w:unhideWhenUsed="0"/>
+    <w:lsdException w:name="Light Grid Accent 1" w:semiHidden="0" w:uiPriority="62" w:unhideWhenUsed="0"/>
+    <w:lsdException w:name="Medium Shading 1 Accent 1" w:semiHidden="0" w:uiPriority="63" w:unhideWhenUsed="0"/>
+    <w:lsdException w:name="Medium Shading 2 Accent 1" w:semiHidden="0" w:uiPriority="64" w:unhideWhenUsed="0"/>
+    <w:lsdException w:name="Medium List 1 Accent 1" w:semiHidden="0" w:uiPriority="65" w:unhideWhenUsed="0"/>
+    <w:lsdException w:name="Revision" w:unhideWhenUsed="0"/>
+    <w:lsdException w:name="List Paragraph" w:semiHidden="0" w:uiPriority="34" w:unhideWhenUsed="0" w:qFormat="1"/>
+    <w:lsdException w:name="Quote" w:semiHidden="0" w:uiPriority="29" w:unhideWhenUsed="0" w:qFormat="1"/>
+    <w:lsdException w:name="Intense Quote" w:semiHidden="0" w:uiPriority="30" w:unhideWhenUsed="0" w:qFormat="1"/>
+    <w:lsdException w:name="Medium List 2 Accent 1" w:semiHidden="0" w:uiPriority="66" w:unhideWhenUsed="0"/>
+    <w:lsdException w:name="Medium Grid 1 Accent 1" w:semiHidden="0" w:uiPriority="67" w:unhideWhenUsed="0"/>
+    <w:lsdException w:name="Medium Grid 2 Accent 1" w:semiHidden="0" w:uiPriority="68" w:unhideWhenUsed="0"/>
+    <w:lsdException w:name="Medium Grid 3 Accent 1" w:semiHidden="0" w:uiPriority="69" w:unhideWhenUsed="0"/>
+    <w:lsdException w:name="Dark List Accent 1" w:semiHidden="0" w:uiPriority="70" w:unhideWhenUsed="0"/>
+    <w:lsdException w:name="Colorful Shading Accent 1" w:semiHidden="0" w:uiPriority="71" w:unhideWhenUsed="0"/>
+    <w:lsdException w:name="Colorful List Accent 1" w:semiHidden="0" w:uiPriority="72" w:unhideWhenUsed="0"/>
+    <w:lsdException w:name="Colorful Grid Accent 1" w:semiHidden="0" w:uiPriority="73" w:unhideWhenUsed="0"/>
+    <w:lsdException w:name="Light Shading Accent 2" w:semiHidden="0" w:uiPriority="60" w:unhideWhenUsed="0"/>
+    <w:lsdException w:name="Light List Accent 2" w:semiHidden="0" w:uiPriority="61" w:unhideWhenUsed="0"/>
+    <w:lsdException w:name="Light Grid Accent 2" w:semiHidden="0" w:uiPriority="62" w:unhideWhenUsed="0"/>
+    <w:lsdException w:name="Medium Shading 1 Accent 2" w:semiHidden="0" w:uiPriority="63" w:unhideWhenUsed="0"/>
+    <w:lsdException w:name="Medium Shading 2 Accent 2" w:semiHidden="0" w:uiPriority="64" w:unhideWhenUsed="0"/>
+    <w:lsdException w:name="Medium List 1 Accent 2" w:semiHidden="0" w:uiPriority="65" w:unhideWhenUsed="0"/>
+    <w:lsdException w:name="Medium List 2 Accent 2" w:semiHidden="0" w:uiPriority="66" w:unhideWhenUsed="0"/>
+    <w:lsdException w:name="Medium Grid 1 Accent 2" w:semiHidden="0" w:uiPriority="67" w:unhideWhenUsed="0"/>
+    <w:lsdException w:name="Medium Grid 2 Accent 2" w:semiHidden="0" w:uiPriority="68" w:unhideWhenUsed="0"/>
+    <w:lsdException w:name="Medium Grid 3 Accent 2" w:semiHidden="0" w:uiPriority="69" w:unhideWhenUsed="0"/>
+    <w:lsdException w:name="Dark List Accent 2" w:semiHidden="0" w:uiPriority="70" w:unhideWhenUsed="0"/>
+    <w:lsdException w:name="Colorful Shading Accent 2" w:semiHidden="0" w:uiPriority="71" w:unhideWhenUsed="0"/>
+    <w:lsdException w:name="Colorful List Accent 2" w:semiHidden="0" w:uiPriority="72" w:unhideWhenUsed="0"/>
+    <w:lsdException w:name="Colorful Grid Accent 2" w:semiHidden="0" w:uiPriority="73" w:unhideWhenUsed="0"/>
+    <w:lsdException w:name="Light Shading Accent 3" w:semiHidden="0" w:uiPriority="60" w:unhideWhenUsed="0"/>
+    <w:lsdException w:name="Light List Accent 3" w:semiHidden="0" w:uiPriority="61" w:unhideWhenUsed="0"/>
+    <w:lsdException w:name="Light Grid Accent 3" w:semiHidden="0" w:uiPriority="62" w:unhideWhenUsed="0"/>
+    <w:lsdException w:name="Medium Shading 1 Accent 3" w:semiHidden="0" w:uiPriority="63" w:unhideWhenUsed="0"/>
+    <w:lsdException w:name="Medium Shading 2 Accent 3" w:semiHidden="0" w:uiPriority="64" w:unhideWhenUsed="0"/>
+    <w:lsdException w:name="Medium List 1 Accent 3" w:semiHidden="0" w:uiPriority="65" w:unhideWhenUsed="0"/>
+    <w:lsdException w:name="Medium List 2 Accent 3" w:semiHidden="0" w:uiPriority="66" w:unhideWhenUsed="0"/>
+    <w:lsdException w:name="Medium Grid 1 Accent 3" w:semiHidden="0" w:uiPriority="67" w:unhideWhenUsed="0"/>
+    <w:lsdException w:name="Medium Grid 2 Accent 3" w:semiHidden="0" w:uiPriority="68" w:unhideWhenUsed="0"/>
+    <w:lsdException w:name="Medium Grid 3 Accent 3" w:semiHidden="0" w:uiPriority="69" w:unhideWhenUsed="0"/>
+    <w:lsdException w:name="Dark List Accent 3" w:semiHidden="0" w:uiPriority="70" w:unhideWhenUsed="0"/>
+    <w:lsdException w:name="Colorful Shading Accent 3" w:semiHidden="0" w:uiPriority="71" w:unhideWhenUsed="0"/>
+    <w:lsdException w:name="Colorful List Accent 3" w:semiHidden="0" w:uiPriority="72" w:unhideWhenUsed="0"/>
+    <w:lsdException w:name="Colorful Grid Accent 3" w:semiHidden="0" w:uiPriority="73" w:unhideWhenUsed="0"/>
+    <w:lsdException w:name="Light Shading Accent 4" w:semiHidden="0" w:uiPriority="60" w:unhideWhenUsed="0"/>
+    <w:lsdException w:name="Light List Accent 4" w:semiHidden="0" w:uiPriority="61" w:unhideWhenUsed="0"/>
+    <w:lsdException w:name="Light Grid Accent 4" w:semiHidden="0" w:uiPriority="62" w:unhideWhenUsed="0"/>
+    <w:lsdException w:name="Medium Shading 1 Accent 4" w:semiHidden="0" w:uiPriority="63" w:unhideWhenUsed="0"/>
+    <w:lsdException w:name="Medium Shading 2 Accent 4" w:semiHidden="0" w:uiPriority="64" w:unhideWhenUsed="0"/>
+    <w:lsdException w:name="Medium List 1 Accent 4" w:semiHidden="0" w:uiPriority="65" w:unhideWhenUsed="0"/>
+    <w:lsdException w:name="Medium List 2 Accent 4" w:semiHidden="0" w:uiPriority="66" w:unhideWhenUsed="0"/>
+    <w:lsdException w:name="Medium Grid 1 Accent 4" w:semiHidden="0" w:uiPriority="67" w:unhideWhenUsed="0"/>
+    <w:lsdException w:name="Medium Grid 2 Accent 4" w:semiHidden="0" w:uiPriority="68" w:unhideWhenUsed="0"/>
+    <w:lsdException w:name="Medium Grid 3 Accent 4" w:semiHidden="0" w:uiPriority="69" w:unhideWhenUsed="0"/>
+    <w:lsdException w:name="Dark List Accent 4" w:semiHidden="0" w:uiPriority="70" w:unhideWhenUsed="0"/>
+    <w:lsdException w:name="Colorful Shading Accent 4" w:semiHidden="0" w:uiPriority="71" w:unhideWhenUsed="0"/>
+    <w:lsdException w:name="Colorful List Accent 4" w:semiHidden="0" w:uiPriority="72" w:unhideWhenUsed="0"/>
+    <w:lsdException w:name="Colorful Grid Accent 4" w:semiHidden="0" w:uiPriority="73" w:unhideWhenUsed="0"/>
+    <w:lsdException w:name="Light Shading Accent 5" w:semiHidden="0" w:uiPriority="60" w:unhideWhenUsed="0"/>
+    <w:lsdException w:name="Light List Accent 5" w:semiHidden="0" w:uiPriority="61" w:unhideWhenUsed="0"/>
+    <w:lsdException w:name="Light Grid Accent 5" w:semiHidden="0" w:uiPriority="62" w:unhideWhenUsed="0"/>
+    <w:lsdException w:name="Medium Shading 1 Accent 5" w:semiHidden="0" w:uiPriority="63" w:unhideWhenUsed="0"/>
+    <w:lsdException w:name="Medium Shading 2 Accent 5" w:semiHidden="0" w:uiPriority="64" w:unhideWhenUsed="0"/>
+    <w:lsdException w:name="Medium List 1 Accent 5" w:semiHidden="0" w:uiPriority="65" w:unhideWhenUsed="0"/>
+    <w:lsdException w:name="Medium List 2 Accent 5" w:semiHidden="0" w:uiPriority="66" w:unhideWhenUsed="0"/>
+    <w:lsdException w:name="Medium Grid 1 Accent 5" w:semiHidden="0" w:uiPriority="67" w:unhideWhenUsed="0"/>
+    <w:lsdException w:name="Medium Grid 2 Accent 5" w:semiHidden="0" w:uiPriority="68" w:unhideWhenUsed="0"/>
+    <w:lsdException w:name="Medium Grid 3 Accent 5" w:semiHidden="0" w:uiPriority="69" w:unhideWhenUsed="0"/>
+    <w:lsdException w:name="Dark List Accent 5" w:semiHidden="0" w:uiPriority="70" w:unhideWhenUsed="0"/>
+    <w:lsdException w:name="Colorful Shading Accent 5" w:semiHidden="0" w:uiPriority="71" w:unhideWhenUsed="0"/>
+    <w:lsdException w:name="Colorful List Accent 5" w:semiHidden="0" w:uiPriority="72" w:unhideWhenUsed="0"/>
+    <w:lsdException w:name="Colorful Grid Accent 5" w:semiHidden="0" w:uiPriority="73" w:unhideWhenUsed="0"/>
+    <w:lsdException w:name="Light Shading Accent 6" w:semiHidden="0" w:uiPriority="60" w:unhideWhenUsed="0"/>
+    <w:lsdException w:name="Light List Accent 6" w:semiHidden="0" w:uiPriority="61" w:unhideWhenUsed="0"/>
+    <w:lsdException w:name="Light Grid Accent 6" w:semiHidden="0" w:uiPriority="62" w:unhideWhenUsed="0"/>
+    <w:lsdException w:name="Medium Shading 1 Accent 6" w:semiHidden="0" w:uiPriority="63" w:unhideWhenUsed="0"/>
+    <w:lsdException w:name="Medium Shading 2 Accent 6" w:semiHidden="0" w:uiPriority="64" w:unhideWhenUsed="0"/>
+    <w:lsdException w:name="Medium List 1 Accent 6" w:semiHidden="0" w:uiPriority="65" w:unhideWhenUsed="0"/>
+    <w:lsdException w:name="Medium List 2 Accent 6" w:semiHidden="0" w:uiPriority="66" w:unhideWhenUsed="0"/>
+    <w:lsdException w:name="Medium Grid 1 Accent 6" w:semiHidden="0" w:uiPriority="67" w:unhideWhenUsed="0"/>
+    <w:lsdException w:name="Medium Grid 2 Accent 6" w:semiHidden="0" w:uiPriority="68" w:unhideWhenUsed="0"/>
+    <w:lsdException w:name="Medium Grid 3 Accent 6" w:semiHidden="0" w:uiPriority="69" w:unhideWhenUsed="0"/>
+    <w:lsdException w:name="Dark List Accent 6" w:semiHidden="0" w:uiPriority="70" w:unhideWhenUsed="0"/>
+    <w:lsdException w:name="Colorful Shading Accent 6" w:semiHidden="0" w:uiPriority="71" w:unhideWhenUsed="0"/>
+    <w:lsdException w:name="Colorful List Accent 6" w:semiHidden="0" w:uiPriority="72" w:unhideWhenUsed="0"/>
+    <w:lsdException w:name="Colorful Grid Accent 6" w:semiHidden="0" w:uiPriority="73" w:unhideWhenUsed="0"/>
+    <w:lsdException w:name="Subtle Emphasis" w:semiHidden="0" w:uiPriority="19" w:unhideWhenUsed="0" w:qFormat="1"/>
+    <w:lsdException w:name="Intense Emphasis" w:semiHidden="0" w:uiPriority="21" w:unhideWhenUsed="0" w:qFormat="1"/>
+    <w:lsdException w:name="Subtle Reference" w:semiHidden="0" w:uiPriority="31" w:unhideWhenUsed="0" w:qFormat="1"/>
+    <w:lsdException w:name="Intense Reference" w:semiHidden="0" w:uiPriority="32" w:unhideWhenUsed="0" w:qFormat="1"/>
+    <w:lsdException w:name="Book Title" w:semiHidden="0" w:uiPriority="33" w:unhideWhenUsed="0" w:qFormat="1"/>
+    <w:lsdException w:name="Bibliography" w:uiPriority="37"/>
+    <w:lsdException w:name="TOC Heading" w:uiPriority="39" w:qFormat="1"/>
+  </w:latentStyles>
   <w:style w:type="paragraph" w:default="1" w:styleId="Normal">
     <w:name w:val="Normal"/>
-    <w:next w:val="Normal"/>
-    <w:pPr/>
+    <w:rsid w:val="00A52D29"/>
     <w:rPr>
       <w:sz w:val="24"/>
       <w:szCs w:val="24"/>
-      <w:lang w:val="en-US" w:eastAsia="en-US" w:bidi="ar-SA"/>
     </w:rPr>
   </w:style>
-  <w:style w:type="character" w:default="1" w:styleId="Default Paragraph Font">
+  <w:style w:type="character" w:default="1" w:styleId="DefaultParagraphFont">
     <w:name w:val="Default Paragraph Font"/>
-    <w:next w:val="Default Paragraph Font"/>
+    <w:semiHidden/>
+    <w:unhideWhenUsed/>
+  </w:style>
+  <w:style w:type="table" w:default="1" w:styleId="TableNormal">
+    <w:name w:val="Normal Table"/>
+    <w:semiHidden/>
+    <w:unhideWhenUsed/>
+    <w:qFormat/>
+    <w:tblPr>
+      <w:tblInd w:w="0" w:type="dxa"/>
+      <w:tblCellMar>
+        <w:top w:w="0" w:type="dxa"/>
+        <w:left w:w="108" w:type="dxa"/>
+        <w:bottom w:w="0" w:type="dxa"/>
+        <w:right w:w="108" w:type="dxa"/>
+      </w:tblCellMar>
+    </w:tblPr>
+  </w:style>
+  <w:style w:type="numbering" w:default="1" w:styleId="NoList">
+    <w:name w:val="No List"/>
+    <w:semiHidden/>
+    <w:unhideWhenUsed/>
   </w:style>
   <w:style w:type="character" w:styleId="Hyperlink">
     <w:name w:val="Hyperlink"/>
+    <w:rsid w:val="00A52D29"/>
     <w:rPr>
       <w:u w:val="single"/>
     </w:rPr>
   </w:style>
-  <w:style w:type="table" w:default="1" w:styleId="Table Normal">
-    <w:name w:val="Table Normal"/>
-    <w:next w:val="Table Normal"/>
-    <w:pPr/>
-    <w:tblPr>
-      <w:tblInd w:w="0" w:type="dxa"/>
-    </w:tblPr>
-    <w:trPr/>
-    <w:tcPr/>
-    <w:tblStylePr w:type="firstRow"/>
-    <w:tblStylePr w:type="lastRow"/>
-    <w:tblStylePr w:type="firstCol"/>
-    <w:tblStylePr w:type="lastCol"/>
-    <w:tblStylePr w:type="band1Vert"/>
-    <w:tblStylePr w:type="band2Vert"/>
-    <w:tblStylePr w:type="band1Horz"/>
-    <w:tblStylePr w:type="band2Horz"/>
-    <w:tblStylePr w:type="neCell"/>
-    <w:tblStylePr w:type="nwCell"/>
-    <w:tblStylePr w:type="seCell"/>
-    <w:tblStylePr w:type="swCell"/>
-  </w:style>
-  <w:style w:type="numbering" w:default="1" w:styleId="No List">
-    <w:name w:val="No List"/>
-    <w:next w:val="No List"/>
-    <w:pPr/>
-  </w:style>
-  <w:style w:type="paragraph" w:styleId="Header &amp; Footer">
+  <w:style w:type="paragraph" w:customStyle="1" w:styleId="HeaderFooter">
     <w:name w:val="Header &amp; Footer"/>
-    <w:next w:val="Header &amp; Footer"/>
+    <w:rsid w:val="00A52D29"/>
     <w:pPr>
-      <w:keepNext w:val="0"/>
-      <w:keepLines w:val="0"/>
-      <w:pageBreakBefore w:val="0"/>
-      <w:widowControl w:val="1"/>
-      <w:shd w:val="clear" w:color="auto" w:fill="auto"/>
       <w:tabs>
         <w:tab w:val="right" w:pos="9020"/>
       </w:tabs>
-      <w:suppressAutoHyphens w:val="0"/>
-      <w:bidi w:val="0"/>
-      <w:spacing w:before="0" w:after="0" w:line="240" w:lineRule="auto"/>
-      <w:ind w:left="0" w:right="0" w:firstLine="0"/>
-      <w:jc w:val="left"/>
-      <w:outlineLvl w:val="9"/>
     </w:pPr>
     <w:rPr>
-      <w:rFonts w:ascii="Helvetica" w:cs="Arial Unicode MS" w:hAnsi="Arial Unicode MS" w:eastAsia="Arial Unicode MS"/>
-      <w:b w:val="0"/>
-      <w:bCs w:val="0"/>
-      <w:i w:val="0"/>
-      <w:iCs w:val="0"/>
-      <w:caps w:val="0"/>
-      <w:smallCaps w:val="0"/>
-      <w:strike w:val="0"/>
-      <w:dstrike w:val="0"/>
-      <w:outline w:val="0"/>
+      <w:rFonts w:ascii="Helvetica" w:hAnsi="Arial Unicode MS" w:cs="Arial Unicode MS"/>
       <w:color w:val="000000"/>
-      <w:spacing w:val="0"/>
-      <w:kern w:val="0"/>
-      <w:position w:val="0"/>
       <w:sz w:val="24"/>
       <w:szCs w:val="24"/>
-      <w:u w:val="none"/>
-      <w:vertAlign w:val="baseline"/>
     </w:rPr>
   </w:style>
-  <w:style w:type="paragraph" w:styleId="Body A">
+  <w:style w:type="paragraph" w:customStyle="1" w:styleId="BodyA">
     <w:name w:val="Body A"/>
-    <w:next w:val="Body A"/>
+    <w:rsid w:val="00A52D29"/>
     <w:pPr>
-      <w:keepNext w:val="0"/>
-      <w:keepLines w:val="0"/>
-      <w:pageBreakBefore w:val="0"/>
-      <w:widowControl w:val="1"/>
-      <w:pBdr>
-        <w:top w:val="nil"/>
-        <w:left w:val="nil"/>
-        <w:bottom w:val="nil"/>
-        <w:right w:val="nil"/>
-      </w:pBdr>
-      <w:shd w:val="clear" w:color="auto" w:fill="auto"/>
-      <w:suppressAutoHyphens w:val="0"/>
-      <w:bidi w:val="0"/>
-      <w:spacing w:before="0" w:after="200" w:line="240" w:lineRule="auto"/>
-      <w:ind w:left="0" w:right="0" w:firstLine="0"/>
-      <w:jc w:val="left"/>
-      <w:outlineLvl w:val="9"/>
+      <w:spacing w:after="200"/>
     </w:pPr>
     <w:rPr>
-      <w:rFonts w:ascii="Cambria" w:cs="Cambria" w:hAnsi="Cambria" w:eastAsia="Cambria"/>
-      <w:b w:val="0"/>
-      <w:bCs w:val="0"/>
-      <w:i w:val="0"/>
-      <w:iCs w:val="0"/>
-      <w:caps w:val="0"/>
-      <w:smallCaps w:val="0"/>
-      <w:strike w:val="0"/>
-      <w:dstrike w:val="0"/>
-      <w:outline w:val="0"/>
+      <w:rFonts w:ascii="Cambria" w:eastAsia="Cambria" w:hAnsi="Cambria" w:cs="Cambria"/>
       <w:color w:val="000000"/>
-      <w:spacing w:val="0"/>
-      <w:kern w:val="0"/>
-      <w:position w:val="0"/>
       <w:sz w:val="24"/>
       <w:szCs w:val="24"/>
-      <w:u w:val="none" w:color="000000"/>
-      <w:vertAlign w:val="baseline"/>
-      <w:lang w:val="en-US"/>
+      <w:u w:color="000000"/>
     </w:rPr>
   </w:style>
 </w:styles>
 </file>
 
 <file path=word/theme/theme1.xml><?xml version="1.0" encoding="utf-8"?>
-<a:theme xmlns:a="http://schemas.openxmlformats.org/drawingml/2006/main" xmlns:r="http://schemas.openxmlformats.org/officeDocument/2006/relationships" name="Blank">
+<a:theme xmlns:a="http://schemas.openxmlformats.org/drawingml/2006/main" name="Blank">
   <a:themeElements>
     <a:clrScheme name="Blank">
       <a:dk1>
@@ -1130,7 +1207,7 @@
       <a:effectStyleLst>
         <a:effectStyle>
           <a:effectLst>
-            <a:outerShdw sx="100000" sy="100000" kx="0" ky="0" algn="b" rotWithShape="0" blurRad="38100" dist="25400" dir="5400000">
+            <a:outerShdw blurRad="38100" dist="25400" dir="5400000" rotWithShape="0">
               <a:srgbClr val="000000">
                 <a:alpha val="50000"/>
               </a:srgbClr>
@@ -1139,7 +1216,7 @@
         </a:effectStyle>
         <a:effectStyle>
           <a:effectLst>
-            <a:outerShdw sx="100000" sy="100000" kx="0" ky="0" algn="b" rotWithShape="0" blurRad="38100" dist="25400" dir="5400000">
+            <a:outerShdw blurRad="38100" dist="25400" dir="5400000" rotWithShape="0">
               <a:srgbClr val="000000">
                 <a:alpha val="50000"/>
               </a:srgbClr>
@@ -1148,7 +1225,7 @@
         </a:effectStyle>
         <a:effectStyle>
           <a:effectLst>
-            <a:outerShdw sx="100000" sy="100000" kx="0" ky="0" algn="b" rotWithShape="0" blurRad="38100" dist="25400" dir="5400000">
+            <a:outerShdw blurRad="38100" dist="25400" dir="5400000" rotWithShape="0">
               <a:srgbClr val="000000">
                 <a:alpha val="50000"/>
               </a:srgbClr>
@@ -1157,7 +1234,7 @@
         </a:effectStyle>
         <a:effectStyle>
           <a:effectLst>
-            <a:outerShdw sx="100000" sy="100000" kx="0" ky="0" algn="b" rotWithShape="0" blurRad="40000" dist="20000" dir="5400000">
+            <a:outerShdw blurRad="40000" dist="20000" dir="5400000" rotWithShape="0">
               <a:srgbClr val="000000">
                 <a:alpha val="38000"/>
               </a:srgbClr>
@@ -1166,7 +1243,7 @@
         </a:effectStyle>
         <a:effectStyle>
           <a:effectLst>
-            <a:outerShdw sx="100000" sy="100000" kx="0" ky="0" algn="b" rotWithShape="0" blurRad="40000" dist="23000" dir="5400000">
+            <a:outerShdw blurRad="40000" dist="23000" dir="5400000" rotWithShape="0">
               <a:srgbClr val="000000">
                 <a:alpha val="35000"/>
               </a:srgbClr>
@@ -1175,7 +1252,7 @@
         </a:effectStyle>
         <a:effectStyle>
           <a:effectLst>
-            <a:outerShdw sx="100000" sy="100000" kx="0" ky="0" algn="b" rotWithShape="0" blurRad="40000" dist="23000" dir="5400000">
+            <a:outerShdw blurRad="40000" dist="23000" dir="5400000" rotWithShape="0">
               <a:srgbClr val="000000">
                 <a:alpha val="35000"/>
               </a:srgbClr>
@@ -1287,8 +1364,8 @@
     <a:spDef>
       <a:spPr>
         <a:blipFill rotWithShape="1">
-          <a:blip r:embed="rId1"/>
-          <a:srcRect l="0" t="0" r="0" b="0"/>
+          <a:blip xmlns:r="http://schemas.openxmlformats.org/officeDocument/2006/relationships" r:embed="rId1"/>
+          <a:srcRect/>
           <a:tile tx="0" ty="0" sx="100000" sy="100000" flip="none" algn="tl"/>
         </a:blipFill>
         <a:ln w="12700" cap="flat">
@@ -1296,14 +1373,14 @@
           <a:miter lim="400000"/>
         </a:ln>
         <a:effectLst>
-          <a:outerShdw sx="100000" sy="100000" kx="0" ky="0" algn="b" rotWithShape="0" blurRad="38100" dist="25400" dir="5400000">
+          <a:outerShdw blurRad="38100" dist="25400" dir="5400000" rotWithShape="0">
             <a:srgbClr val="000000">
               <a:alpha val="50000"/>
             </a:srgbClr>
           </a:outerShdw>
         </a:effectLst>
       </a:spPr>
-      <a:bodyPr rot="0" spcFirstLastPara="1" vertOverflow="overflow" horzOverflow="overflow" vert="horz" wrap="square" lIns="50800" tIns="50800" rIns="50800" bIns="50800" numCol="1" spcCol="38100" rtlCol="0" anchor="ctr" upright="0">
+      <a:bodyPr rot="0" spcFirstLastPara="1" vertOverflow="overflow" horzOverflow="overflow" vert="horz" wrap="square" lIns="50800" tIns="50800" rIns="50800" bIns="50800" numCol="1" spcCol="38100" rtlCol="0" anchor="ctr">
         <a:spAutoFit/>
       </a:bodyPr>
       <a:lstStyle>
@@ -1322,7 +1399,7 @@
           <a:buFontTx/>
           <a:buNone/>
           <a:tabLst/>
-          <a:defRPr b="0" baseline="0" cap="none" i="0" spc="0" strike="noStrike" sz="1200" u="none" kumimoji="0" normalizeH="0">
+          <a:defRPr kumimoji="0" sz="1200" b="0" i="0" u="none" strike="noStrike" cap="none" spc="0" normalizeH="0" baseline="0">
             <a:ln>
               <a:noFill/>
             </a:ln>
@@ -1330,7 +1407,7 @@
               <a:srgbClr val="FFFFFF"/>
             </a:solidFill>
             <a:effectLst>
-              <a:outerShdw sx="100000" sy="100000" kx="0" ky="0" algn="b" rotWithShape="0" blurRad="25400" dist="23998" dir="2700000">
+              <a:outerShdw blurRad="25400" dist="23998" dir="2700000" rotWithShape="0">
                 <a:srgbClr val="000000">
                   <a:alpha val="31034"/>
                 </a:srgbClr>
@@ -1358,7 +1435,7 @@
           <a:buFontTx/>
           <a:buNone/>
           <a:tabLst/>
-          <a:defRPr b="0" baseline="0" cap="none" i="0" spc="0" strike="noStrike" sz="1800" u="none" kumimoji="0" normalizeH="0">
+          <a:defRPr kumimoji="0" sz="1800" b="0" i="0" u="none" strike="noStrike" cap="none" spc="0" normalizeH="0" baseline="0">
             <a:ln>
               <a:noFill/>
             </a:ln>
@@ -1384,7 +1461,7 @@
           <a:buFontTx/>
           <a:buNone/>
           <a:tabLst/>
-          <a:defRPr b="0" baseline="0" cap="none" i="0" spc="0" strike="noStrike" sz="1800" u="none" kumimoji="0" normalizeH="0">
+          <a:defRPr kumimoji="0" sz="1800" b="0" i="0" u="none" strike="noStrike" cap="none" spc="0" normalizeH="0" baseline="0">
             <a:ln>
               <a:noFill/>
             </a:ln>
@@ -1410,7 +1487,7 @@
           <a:buFontTx/>
           <a:buNone/>
           <a:tabLst/>
-          <a:defRPr b="0" baseline="0" cap="none" i="0" spc="0" strike="noStrike" sz="1800" u="none" kumimoji="0" normalizeH="0">
+          <a:defRPr kumimoji="0" sz="1800" b="0" i="0" u="none" strike="noStrike" cap="none" spc="0" normalizeH="0" baseline="0">
             <a:ln>
               <a:noFill/>
             </a:ln>
@@ -1436,7 +1513,7 @@
           <a:buFontTx/>
           <a:buNone/>
           <a:tabLst/>
-          <a:defRPr b="0" baseline="0" cap="none" i="0" spc="0" strike="noStrike" sz="1800" u="none" kumimoji="0" normalizeH="0">
+          <a:defRPr kumimoji="0" sz="1800" b="0" i="0" u="none" strike="noStrike" cap="none" spc="0" normalizeH="0" baseline="0">
             <a:ln>
               <a:noFill/>
             </a:ln>
@@ -1462,7 +1539,7 @@
           <a:buFontTx/>
           <a:buNone/>
           <a:tabLst/>
-          <a:defRPr b="0" baseline="0" cap="none" i="0" spc="0" strike="noStrike" sz="1800" u="none" kumimoji="0" normalizeH="0">
+          <a:defRPr kumimoji="0" sz="1800" b="0" i="0" u="none" strike="noStrike" cap="none" spc="0" normalizeH="0" baseline="0">
             <a:ln>
               <a:noFill/>
             </a:ln>
@@ -1488,7 +1565,7 @@
           <a:buFontTx/>
           <a:buNone/>
           <a:tabLst/>
-          <a:defRPr b="0" baseline="0" cap="none" i="0" spc="0" strike="noStrike" sz="1800" u="none" kumimoji="0" normalizeH="0">
+          <a:defRPr kumimoji="0" sz="1800" b="0" i="0" u="none" strike="noStrike" cap="none" spc="0" normalizeH="0" baseline="0">
             <a:ln>
               <a:noFill/>
             </a:ln>
@@ -1514,7 +1591,7 @@
           <a:buFontTx/>
           <a:buNone/>
           <a:tabLst/>
-          <a:defRPr b="0" baseline="0" cap="none" i="0" spc="0" strike="noStrike" sz="1800" u="none" kumimoji="0" normalizeH="0">
+          <a:defRPr kumimoji="0" sz="1800" b="0" i="0" u="none" strike="noStrike" cap="none" spc="0" normalizeH="0" baseline="0">
             <a:ln>
               <a:noFill/>
             </a:ln>
@@ -1540,7 +1617,7 @@
           <a:buFontTx/>
           <a:buNone/>
           <a:tabLst/>
-          <a:defRPr b="0" baseline="0" cap="none" i="0" spc="0" strike="noStrike" sz="1800" u="none" kumimoji="0" normalizeH="0">
+          <a:defRPr kumimoji="0" sz="1800" b="0" i="0" u="none" strike="noStrike" cap="none" spc="0" normalizeH="0" baseline="0">
             <a:ln>
               <a:noFill/>
             </a:ln>
@@ -1566,7 +1643,7 @@
           <a:buFontTx/>
           <a:buNone/>
           <a:tabLst/>
-          <a:defRPr b="0" baseline="0" cap="none" i="0" spc="0" strike="noStrike" sz="1800" u="none" kumimoji="0" normalizeH="0">
+          <a:defRPr kumimoji="0" sz="1800" b="0" i="0" u="none" strike="noStrike" cap="none" spc="0" normalizeH="0" baseline="0">
             <a:ln>
               <a:noFill/>
             </a:ln>
@@ -1579,9 +1656,15 @@
         </a:lvl9pPr>
       </a:lstStyle>
       <a:style>
-        <a:lnRef idx="0"/>
-        <a:fillRef idx="0"/>
-        <a:effectRef idx="0"/>
+        <a:lnRef idx="0">
+          <a:scrgbClr r="0" g="0" b="0"/>
+        </a:lnRef>
+        <a:fillRef idx="0">
+          <a:scrgbClr r="0" g="0" b="0"/>
+        </a:fillRef>
+        <a:effectRef idx="0">
+          <a:scrgbClr r="0" g="0" b="0"/>
+        </a:effectRef>
         <a:fontRef idx="none"/>
       </a:style>
     </a:spDef>
@@ -1597,7 +1680,7 @@
         </a:ln>
         <a:effectLst/>
       </a:spPr>
-      <a:bodyPr rot="0" spcFirstLastPara="1" vertOverflow="overflow" horzOverflow="overflow" vert="horz" wrap="square" lIns="91439" tIns="45719" rIns="91439" bIns="45719" numCol="1" spcCol="38100" rtlCol="0" anchor="t" upright="0">
+      <a:bodyPr rot="0" spcFirstLastPara="1" vertOverflow="overflow" horzOverflow="overflow" vert="horz" wrap="square" lIns="91439" tIns="45719" rIns="91439" bIns="45719" numCol="1" spcCol="38100" rtlCol="0" anchor="t">
         <a:noAutofit/>
       </a:bodyPr>
       <a:lstStyle>
@@ -1616,7 +1699,7 @@
           <a:buFontTx/>
           <a:buNone/>
           <a:tabLst/>
-          <a:defRPr b="0" baseline="0" cap="none" i="0" spc="0" strike="noStrike" sz="1800" u="none" kumimoji="0" normalizeH="0">
+          <a:defRPr kumimoji="0" sz="1800" b="0" i="0" u="none" strike="noStrike" cap="none" spc="0" normalizeH="0" baseline="0">
             <a:ln>
               <a:noFill/>
             </a:ln>
@@ -1642,7 +1725,7 @@
           <a:buFontTx/>
           <a:buNone/>
           <a:tabLst/>
-          <a:defRPr b="0" baseline="0" cap="none" i="0" spc="0" strike="noStrike" sz="1800" u="none" kumimoji="0" normalizeH="0">
+          <a:defRPr kumimoji="0" sz="1800" b="0" i="0" u="none" strike="noStrike" cap="none" spc="0" normalizeH="0" baseline="0">
             <a:ln>
               <a:noFill/>
             </a:ln>
@@ -1668,7 +1751,7 @@
           <a:buFontTx/>
           <a:buNone/>
           <a:tabLst/>
-          <a:defRPr b="0" baseline="0" cap="none" i="0" spc="0" strike="noStrike" sz="1800" u="none" kumimoji="0" normalizeH="0">
+          <a:defRPr kumimoji="0" sz="1800" b="0" i="0" u="none" strike="noStrike" cap="none" spc="0" normalizeH="0" baseline="0">
             <a:ln>
               <a:noFill/>
             </a:ln>
@@ -1694,7 +1777,7 @@
           <a:buFontTx/>
           <a:buNone/>
           <a:tabLst/>
-          <a:defRPr b="0" baseline="0" cap="none" i="0" spc="0" strike="noStrike" sz="1800" u="none" kumimoji="0" normalizeH="0">
+          <a:defRPr kumimoji="0" sz="1800" b="0" i="0" u="none" strike="noStrike" cap="none" spc="0" normalizeH="0" baseline="0">
             <a:ln>
               <a:noFill/>
             </a:ln>
@@ -1720,7 +1803,7 @@
           <a:buFontTx/>
           <a:buNone/>
           <a:tabLst/>
-          <a:defRPr b="0" baseline="0" cap="none" i="0" spc="0" strike="noStrike" sz="1800" u="none" kumimoji="0" normalizeH="0">
+          <a:defRPr kumimoji="0" sz="1800" b="0" i="0" u="none" strike="noStrike" cap="none" spc="0" normalizeH="0" baseline="0">
             <a:ln>
               <a:noFill/>
             </a:ln>
@@ -1746,7 +1829,7 @@
           <a:buFontTx/>
           <a:buNone/>
           <a:tabLst/>
-          <a:defRPr b="0" baseline="0" cap="none" i="0" spc="0" strike="noStrike" sz="1800" u="none" kumimoji="0" normalizeH="0">
+          <a:defRPr kumimoji="0" sz="1800" b="0" i="0" u="none" strike="noStrike" cap="none" spc="0" normalizeH="0" baseline="0">
             <a:ln>
               <a:noFill/>
             </a:ln>
@@ -1772,7 +1855,7 @@
           <a:buFontTx/>
           <a:buNone/>
           <a:tabLst/>
-          <a:defRPr b="0" baseline="0" cap="none" i="0" spc="0" strike="noStrike" sz="1800" u="none" kumimoji="0" normalizeH="0">
+          <a:defRPr kumimoji="0" sz="1800" b="0" i="0" u="none" strike="noStrike" cap="none" spc="0" normalizeH="0" baseline="0">
             <a:ln>
               <a:noFill/>
             </a:ln>
@@ -1798,7 +1881,7 @@
           <a:buFontTx/>
           <a:buNone/>
           <a:tabLst/>
-          <a:defRPr b="0" baseline="0" cap="none" i="0" spc="0" strike="noStrike" sz="1800" u="none" kumimoji="0" normalizeH="0">
+          <a:defRPr kumimoji="0" sz="1800" b="0" i="0" u="none" strike="noStrike" cap="none" spc="0" normalizeH="0" baseline="0">
             <a:ln>
               <a:noFill/>
             </a:ln>
@@ -1824,7 +1907,7 @@
           <a:buFontTx/>
           <a:buNone/>
           <a:tabLst/>
-          <a:defRPr b="0" baseline="0" cap="none" i="0" spc="0" strike="noStrike" sz="1800" u="none" kumimoji="0" normalizeH="0">
+          <a:defRPr kumimoji="0" sz="1800" b="0" i="0" u="none" strike="noStrike" cap="none" spc="0" normalizeH="0" baseline="0">
             <a:ln>
               <a:noFill/>
             </a:ln>
@@ -1850,7 +1933,7 @@
           <a:buFontTx/>
           <a:buNone/>
           <a:tabLst/>
-          <a:defRPr b="0" baseline="0" cap="none" i="0" spc="0" strike="noStrike" sz="1800" u="none" kumimoji="0" normalizeH="0">
+          <a:defRPr kumimoji="0" sz="1800" b="0" i="0" u="none" strike="noStrike" cap="none" spc="0" normalizeH="0" baseline="0">
             <a:ln>
               <a:noFill/>
             </a:ln>
@@ -1863,9 +1946,15 @@
         </a:lvl9pPr>
       </a:lstStyle>
       <a:style>
-        <a:lnRef idx="0"/>
-        <a:fillRef idx="0"/>
-        <a:effectRef idx="0"/>
+        <a:lnRef idx="0">
+          <a:scrgbClr r="0" g="0" b="0"/>
+        </a:lnRef>
+        <a:fillRef idx="0">
+          <a:scrgbClr r="0" g="0" b="0"/>
+        </a:fillRef>
+        <a:effectRef idx="0">
+          <a:scrgbClr r="0" g="0" b="0"/>
+        </a:effectRef>
         <a:fontRef idx="none"/>
       </a:style>
     </a:lnDef>
@@ -1878,7 +1967,7 @@
         </a:ln>
         <a:effectLst/>
       </a:spPr>
-      <a:bodyPr rot="0" spcFirstLastPara="1" vertOverflow="overflow" horzOverflow="overflow" vert="horz" wrap="square" lIns="50800" tIns="50800" rIns="50800" bIns="50800" numCol="1" spcCol="38100" rtlCol="0" anchor="t" upright="0">
+      <a:bodyPr rot="0" spcFirstLastPara="1" vertOverflow="overflow" horzOverflow="overflow" vert="horz" wrap="square" lIns="50800" tIns="50800" rIns="50800" bIns="50800" numCol="1" spcCol="38100" rtlCol="0" anchor="t">
         <a:spAutoFit/>
       </a:bodyPr>
       <a:lstStyle>
@@ -1897,7 +1986,7 @@
           <a:buFontTx/>
           <a:buNone/>
           <a:tabLst/>
-          <a:defRPr b="0" baseline="0" cap="none" i="0" spc="0" strike="noStrike" sz="1200" u="none" kumimoji="0" normalizeH="0">
+          <a:defRPr kumimoji="0" sz="1200" b="0" i="0" u="none" strike="noStrike" cap="none" spc="0" normalizeH="0" baseline="0">
             <a:ln>
               <a:noFill/>
             </a:ln>
@@ -1931,7 +2020,7 @@
           <a:buFontTx/>
           <a:buNone/>
           <a:tabLst/>
-          <a:defRPr b="0" baseline="0" cap="none" i="0" spc="0" strike="noStrike" sz="1800" u="none" kumimoji="0" normalizeH="0">
+          <a:defRPr kumimoji="0" sz="1800" b="0" i="0" u="none" strike="noStrike" cap="none" spc="0" normalizeH="0" baseline="0">
             <a:ln>
               <a:noFill/>
             </a:ln>
@@ -1957,7 +2046,7 @@
           <a:buFontTx/>
           <a:buNone/>
           <a:tabLst/>
-          <a:defRPr b="0" baseline="0" cap="none" i="0" spc="0" strike="noStrike" sz="1800" u="none" kumimoji="0" normalizeH="0">
+          <a:defRPr kumimoji="0" sz="1800" b="0" i="0" u="none" strike="noStrike" cap="none" spc="0" normalizeH="0" baseline="0">
             <a:ln>
               <a:noFill/>
             </a:ln>
@@ -1983,7 +2072,7 @@
           <a:buFontTx/>
           <a:buNone/>
           <a:tabLst/>
-          <a:defRPr b="0" baseline="0" cap="none" i="0" spc="0" strike="noStrike" sz="1800" u="none" kumimoji="0" normalizeH="0">
+          <a:defRPr kumimoji="0" sz="1800" b="0" i="0" u="none" strike="noStrike" cap="none" spc="0" normalizeH="0" baseline="0">
             <a:ln>
               <a:noFill/>
             </a:ln>
@@ -2009,7 +2098,7 @@
           <a:buFontTx/>
           <a:buNone/>
           <a:tabLst/>
-          <a:defRPr b="0" baseline="0" cap="none" i="0" spc="0" strike="noStrike" sz="1800" u="none" kumimoji="0" normalizeH="0">
+          <a:defRPr kumimoji="0" sz="1800" b="0" i="0" u="none" strike="noStrike" cap="none" spc="0" normalizeH="0" baseline="0">
             <a:ln>
               <a:noFill/>
             </a:ln>
@@ -2035,7 +2124,7 @@
           <a:buFontTx/>
           <a:buNone/>
           <a:tabLst/>
-          <a:defRPr b="0" baseline="0" cap="none" i="0" spc="0" strike="noStrike" sz="1800" u="none" kumimoji="0" normalizeH="0">
+          <a:defRPr kumimoji="0" sz="1800" b="0" i="0" u="none" strike="noStrike" cap="none" spc="0" normalizeH="0" baseline="0">
             <a:ln>
               <a:noFill/>
             </a:ln>
@@ -2061,7 +2150,7 @@
           <a:buFontTx/>
           <a:buNone/>
           <a:tabLst/>
-          <a:defRPr b="0" baseline="0" cap="none" i="0" spc="0" strike="noStrike" sz="1800" u="none" kumimoji="0" normalizeH="0">
+          <a:defRPr kumimoji="0" sz="1800" b="0" i="0" u="none" strike="noStrike" cap="none" spc="0" normalizeH="0" baseline="0">
             <a:ln>
               <a:noFill/>
             </a:ln>
@@ -2087,7 +2176,7 @@
           <a:buFontTx/>
           <a:buNone/>
           <a:tabLst/>
-          <a:defRPr b="0" baseline="0" cap="none" i="0" spc="0" strike="noStrike" sz="1800" u="none" kumimoji="0" normalizeH="0">
+          <a:defRPr kumimoji="0" sz="1800" b="0" i="0" u="none" strike="noStrike" cap="none" spc="0" normalizeH="0" baseline="0">
             <a:ln>
               <a:noFill/>
             </a:ln>
@@ -2113,7 +2202,7 @@
           <a:buFontTx/>
           <a:buNone/>
           <a:tabLst/>
-          <a:defRPr b="0" baseline="0" cap="none" i="0" spc="0" strike="noStrike" sz="1800" u="none" kumimoji="0" normalizeH="0">
+          <a:defRPr kumimoji="0" sz="1800" b="0" i="0" u="none" strike="noStrike" cap="none" spc="0" normalizeH="0" baseline="0">
             <a:ln>
               <a:noFill/>
             </a:ln>
@@ -2139,7 +2228,7 @@
           <a:buFontTx/>
           <a:buNone/>
           <a:tabLst/>
-          <a:defRPr b="0" baseline="0" cap="none" i="0" spc="0" strike="noStrike" sz="1800" u="none" kumimoji="0" normalizeH="0">
+          <a:defRPr kumimoji="0" sz="1800" b="0" i="0" u="none" strike="noStrike" cap="none" spc="0" normalizeH="0" baseline="0">
             <a:ln>
               <a:noFill/>
             </a:ln>
@@ -2152,12 +2241,19 @@
         </a:lvl9pPr>
       </a:lstStyle>
       <a:style>
-        <a:lnRef idx="0"/>
-        <a:fillRef idx="0"/>
-        <a:effectRef idx="0"/>
+        <a:lnRef idx="0">
+          <a:scrgbClr r="0" g="0" b="0"/>
+        </a:lnRef>
+        <a:fillRef idx="0">
+          <a:scrgbClr r="0" g="0" b="0"/>
+        </a:fillRef>
+        <a:effectRef idx="0">
+          <a:scrgbClr r="0" g="0" b="0"/>
+        </a:effectRef>
         <a:fontRef idx="none"/>
       </a:style>
     </a:txDef>
   </a:objectDefaults>
+  <a:extraClrSchemeLst/>
 </a:theme>
 </file>